--- a/Docs/Linger-Task-Allocation-P1.docx
+++ b/Docs/Linger-Task-Allocation-P1.docx
@@ -4,7 +4,7 @@
   <w:body>
     <w:p>
       <w:pPr>
-        <w:pStyle w:val="15"/>
+        <w:pStyle w:val="656"/>
         <w:pBdr/>
         <w:spacing/>
         <w:ind/>
@@ -31,6 +31,14 @@
           <w:bCs/>
         </w:rPr>
       </w:r>
+      <w:r>
+        <w:rPr>
+          <w:rFonts w:ascii="Chandas" w:hAnsi="Chandas" w:cs="Chandas"/>
+          <w:b/>
+          <w:bCs/>
+          <w14:ligatures w14:val="none"/>
+        </w:rPr>
+      </w:r>
     </w:p>
     <w:p>
       <w:pPr>
@@ -79,6 +87,14 @@
           <w:szCs w:val="24"/>
         </w:rPr>
       </w:r>
+      <w:r>
+        <w:rPr>
+          <w:rFonts w:ascii="Chandas" w:hAnsi="Chandas" w:eastAsia="Chandas" w:cs="Chandas"/>
+          <w:sz w:val="24"/>
+          <w:szCs w:val="24"/>
+          <w:highlight w:val="none"/>
+        </w:rPr>
+      </w:r>
     </w:p>
     <w:p>
       <w:pPr>
@@ -86,26 +102,26 @@
         <w:spacing/>
         <w:ind/>
         <w:rPr>
-          <w:rFonts w:ascii="Open Sans" w:hAnsi="Open Sans" w:eastAsia="Open Sans" w:cs="Open Sans"/>
+          <w:rFonts w:ascii="Ubuntu" w:hAnsi="Ubuntu" w:cs="Ubuntu"/>
           <w:highlight w:val="none"/>
           <w14:ligatures w14:val="none"/>
         </w:rPr>
       </w:pPr>
       <w:r>
         <w:rPr>
-          <w:rFonts w:ascii="Open Sans" w:hAnsi="Open Sans" w:eastAsia="Open Sans" w:cs="Open Sans"/>
+          <w:rFonts w:ascii="Ubuntu" w:hAnsi="Ubuntu" w:eastAsia="Ubuntu" w:cs="Ubuntu"/>
           <w:highlight w:val="none"/>
         </w:rPr>
       </w:r>
       <w:r>
         <w:rPr>
-          <w:rFonts w:ascii="Open Sans" w:hAnsi="Open Sans" w:eastAsia="Open Sans" w:cs="Open Sans"/>
+          <w:rFonts w:ascii="Ubuntu" w:hAnsi="Ubuntu" w:eastAsia="Ubuntu" w:cs="Ubuntu"/>
         </w:rPr>
         <w:t xml:space="preserve">This is a language Learining App. It works with the </w:t>
       </w:r>
       <w:r>
         <w:rPr>
-          <w:rFonts w:ascii="Open Sans" w:hAnsi="Open Sans" w:eastAsia="Open Sans" w:cs="Open Sans"/>
+          <w:rFonts w:ascii="Ubuntu" w:hAnsi="Ubuntu" w:eastAsia="Ubuntu" w:cs="Ubuntu"/>
           <w:b/>
           <w:bCs/>
         </w:rPr>
@@ -113,13 +129,13 @@
       </w:r>
       <w:r>
         <w:rPr>
-          <w:rFonts w:ascii="Open Sans" w:hAnsi="Open Sans" w:eastAsia="Open Sans" w:cs="Open Sans"/>
+          <w:rFonts w:ascii="Ubuntu" w:hAnsi="Ubuntu" w:eastAsia="Ubuntu" w:cs="Ubuntu"/>
         </w:rPr>
         <w:t xml:space="preserve"> that subscribe to language to learn through  </w:t>
       </w:r>
       <w:r>
         <w:rPr>
-          <w:rFonts w:ascii="Open Sans" w:hAnsi="Open Sans" w:eastAsia="Open Sans" w:cs="Open Sans"/>
+          <w:rFonts w:ascii="Ubuntu" w:hAnsi="Ubuntu" w:eastAsia="Ubuntu" w:cs="Ubuntu"/>
           <w:b/>
           <w:bCs/>
         </w:rPr>
@@ -127,13 +143,13 @@
       </w:r>
       <w:r>
         <w:rPr>
-          <w:rFonts w:ascii="Open Sans" w:hAnsi="Open Sans" w:eastAsia="Open Sans" w:cs="Open Sans"/>
+          <w:rFonts w:ascii="Ubuntu" w:hAnsi="Ubuntu" w:eastAsia="Ubuntu" w:cs="Ubuntu"/>
         </w:rPr>
         <w:t xml:space="preserve"> and </w:t>
       </w:r>
       <w:r>
         <w:rPr>
-          <w:rFonts w:ascii="Open Sans" w:hAnsi="Open Sans" w:eastAsia="Open Sans" w:cs="Open Sans"/>
+          <w:rFonts w:ascii="Ubuntu" w:hAnsi="Ubuntu" w:eastAsia="Ubuntu" w:cs="Ubuntu"/>
           <w:b/>
           <w:bCs/>
         </w:rPr>
@@ -141,13 +157,13 @@
       </w:r>
       <w:r>
         <w:rPr>
-          <w:rFonts w:ascii="Open Sans" w:hAnsi="Open Sans" w:eastAsia="Open Sans" w:cs="Open Sans"/>
+          <w:rFonts w:ascii="Ubuntu" w:hAnsi="Ubuntu" w:eastAsia="Ubuntu" w:cs="Ubuntu"/>
         </w:rPr>
         <w:t xml:space="preserve"> and their test score recorded in </w:t>
       </w:r>
       <w:r>
         <w:rPr>
-          <w:rFonts w:ascii="Open Sans" w:hAnsi="Open Sans" w:eastAsia="Open Sans" w:cs="Open Sans"/>
+          <w:rFonts w:ascii="Ubuntu" w:hAnsi="Ubuntu" w:eastAsia="Ubuntu" w:cs="Ubuntu"/>
           <w:b/>
           <w:bCs/>
         </w:rPr>
@@ -155,19 +171,19 @@
       </w:r>
       <w:r>
         <w:rPr>
-          <w:rFonts w:ascii="Open Sans" w:hAnsi="Open Sans" w:eastAsia="Open Sans" w:cs="Open Sans"/>
+          <w:rFonts w:ascii="Ubuntu" w:hAnsi="Ubuntu" w:eastAsia="Ubuntu" w:cs="Ubuntu"/>
         </w:rPr>
         <w:t xml:space="preserve">. The  User can subscribe to multiple languages and achieve different levels of  proficien</w:t>
       </w:r>
       <w:r>
         <w:rPr>
-          <w:rFonts w:ascii="Open Sans" w:hAnsi="Open Sans" w:eastAsia="Open Sans" w:cs="Open Sans"/>
+          <w:rFonts w:ascii="Ubuntu" w:hAnsi="Ubuntu" w:eastAsia="Ubuntu" w:cs="Ubuntu"/>
         </w:rPr>
         <w:t xml:space="preserve">cy recorded in </w:t>
       </w:r>
       <w:r>
         <w:rPr>
-          <w:rFonts w:ascii="Open Sans" w:hAnsi="Open Sans" w:eastAsia="Open Sans" w:cs="Open Sans"/>
+          <w:rFonts w:ascii="Ubuntu" w:hAnsi="Ubuntu" w:eastAsia="Ubuntu" w:cs="Ubuntu"/>
           <w:b/>
           <w:bCs/>
         </w:rPr>
@@ -175,13 +191,13 @@
       </w:r>
       <w:r>
         <w:rPr>
-          <w:rFonts w:ascii="Open Sans" w:hAnsi="Open Sans" w:eastAsia="Open Sans" w:cs="Open Sans"/>
+          <w:rFonts w:ascii="Ubuntu" w:hAnsi="Ubuntu" w:eastAsia="Ubuntu" w:cs="Ubuntu"/>
         </w:rPr>
         <w:t xml:space="preserve">. Obviously each quiz has different  sets of questions and </w:t>
       </w:r>
       <w:r>
         <w:rPr>
-          <w:rFonts w:ascii="Open Sans" w:hAnsi="Open Sans" w:eastAsia="Open Sans" w:cs="Open Sans"/>
+          <w:rFonts w:ascii="Ubuntu" w:hAnsi="Ubuntu" w:eastAsia="Ubuntu" w:cs="Ubuntu"/>
           <w:b/>
           <w:bCs/>
         </w:rPr>
@@ -189,19 +205,20 @@
       </w:r>
       <w:r>
         <w:rPr>
-          <w:rFonts w:ascii="Open Sans" w:hAnsi="Open Sans" w:eastAsia="Open Sans" w:cs="Open Sans"/>
+          <w:rFonts w:ascii="Ubuntu" w:hAnsi="Ubuntu" w:eastAsia="Ubuntu" w:cs="Ubuntu"/>
         </w:rPr>
         <w:t xml:space="preserve">.</w:t>
       </w:r>
       <w:r>
         <w:rPr>
-          <w:rFonts w:ascii="Open Sans" w:hAnsi="Open Sans" w:eastAsia="Open Sans" w:cs="Open Sans"/>
-          <w:highlight w:val="none"/>
+          <w:rFonts w:ascii="Ubuntu" w:hAnsi="Ubuntu" w:eastAsia="Ubuntu" w:cs="Ubuntu"/>
         </w:rPr>
       </w:r>
       <w:r>
         <w:rPr>
-          <w:rFonts w:ascii="Open Sans" w:hAnsi="Open Sans" w:eastAsia="Open Sans" w:cs="Open Sans"/>
+          <w:rFonts w:ascii="Ubuntu" w:hAnsi="Ubuntu" w:cs="Ubuntu"/>
+          <w:highlight w:val="none"/>
+          <w14:ligatures w14:val="none"/>
         </w:rPr>
       </w:r>
     </w:p>
@@ -215,6 +232,12 @@
           <w14:ligatures w14:val="none"/>
         </w:rPr>
       </w:pPr>
+      <w:r>
+        <w:rPr>
+          <w:rFonts w:ascii="Open Sans" w:hAnsi="Open Sans" w:cs="Open Sans"/>
+          <w14:ligatures w14:val="none"/>
+        </w:rPr>
+      </w:r>
       <w:r>
         <w:rPr>
           <w:rFonts w:ascii="Open Sans" w:hAnsi="Open Sans" w:cs="Open Sans"/>
@@ -250,6 +273,12 @@
           <w14:ligatures w14:val="none"/>
         </w:rPr>
       </w:r>
+      <w:r>
+        <w:rPr>
+          <w:rFonts w:ascii="Open Sans" w:hAnsi="Open Sans" w:cs="Open Sans"/>
+          <w14:ligatures w14:val="none"/>
+        </w:rPr>
+      </w:r>
     </w:p>
     <w:p>
       <w:pPr>
@@ -267,6 +296,12 @@
           <w:highlight w:val="none"/>
         </w:rPr>
         <w:t xml:space="preserve">ER DIAGRAM</w:t>
+      </w:r>
+      <w:r>
+        <w:rPr>
+          <w:rFonts w:ascii="Chandas" w:hAnsi="Chandas" w:cs="Chandas"/>
+          <w14:ligatures w14:val="none"/>
+        </w:rPr>
       </w:r>
       <w:r>
         <w:rPr>
@@ -370,9 +405,9 @@
         <w:rPr>
           <w:rFonts w:ascii="Open Sans" w:hAnsi="Open Sans" w:eastAsia="Open Sans" w:cs="Open Sans"/>
           <w:highlight w:val="none"/>
+          <w14:ligatures w14:val="none"/>
         </w:rPr>
       </w:r>
-      <w:r/>
       <w:r>
         <w:rPr>
           <w:rFonts w:ascii="Open Sans" w:hAnsi="Open Sans" w:eastAsia="Open Sans" w:cs="Open Sans"/>
@@ -392,6 +427,13 @@
           <w14:ligatures w14:val="none"/>
         </w:rPr>
       </w:pPr>
+      <w:r>
+        <w:rPr>
+          <w:rFonts w:ascii="Open Sans" w:hAnsi="Open Sans" w:eastAsia="Open Sans" w:cs="Open Sans"/>
+          <w:highlight w:val="none"/>
+          <w14:ligatures w14:val="none"/>
+        </w:rPr>
+      </w:r>
       <w:r>
         <w:rPr>
           <w:rFonts w:ascii="Open Sans" w:hAnsi="Open Sans" w:eastAsia="Open Sans" w:cs="Open Sans"/>
@@ -432,18 +474,32 @@
           <w14:ligatures w14:val="none"/>
         </w:rPr>
       </w:r>
-    </w:p>
-    <w:p>
-      <w:pPr>
-        <w:pBdr/>
-        <w:spacing/>
-        <w:ind/>
+      <w:r>
         <w:rPr>
           <w:rFonts w:ascii="Open Sans" w:hAnsi="Open Sans" w:eastAsia="Open Sans" w:cs="Open Sans"/>
           <w:highlight w:val="none"/>
           <w14:ligatures w14:val="none"/>
         </w:rPr>
-      </w:pPr>
+      </w:r>
+    </w:p>
+    <w:p>
+      <w:pPr>
+        <w:pBdr/>
+        <w:spacing/>
+        <w:ind/>
+        <w:rPr>
+          <w:rFonts w:ascii="Open Sans" w:hAnsi="Open Sans" w:eastAsia="Open Sans" w:cs="Open Sans"/>
+          <w:highlight w:val="none"/>
+          <w14:ligatures w14:val="none"/>
+        </w:rPr>
+      </w:pPr>
+      <w:r>
+        <w:rPr>
+          <w:rFonts w:ascii="Open Sans" w:hAnsi="Open Sans" w:eastAsia="Open Sans" w:cs="Open Sans"/>
+          <w:highlight w:val="none"/>
+          <w14:ligatures w14:val="none"/>
+        </w:rPr>
+      </w:r>
       <w:r>
         <w:rPr>
           <w:rFonts w:ascii="Open Sans" w:hAnsi="Open Sans" w:eastAsia="Open Sans" w:cs="Open Sans"/>
@@ -484,6 +540,13 @@
           <w14:ligatures w14:val="none"/>
         </w:rPr>
       </w:r>
+      <w:r>
+        <w:rPr>
+          <w:rFonts w:ascii="Open Sans" w:hAnsi="Open Sans" w:eastAsia="Open Sans" w:cs="Open Sans"/>
+          <w:highlight w:val="none"/>
+          <w14:ligatures w14:val="none"/>
+        </w:rPr>
+      </w:r>
     </w:p>
     <w:p>
       <w:pPr>
@@ -501,57 +564,6 @@
       <w:r>
         <w:rPr>
           <w:rFonts w:ascii="Chandas" w:hAnsi="Chandas" w:eastAsia="Chandas" w:cs="Chandas"/>
-          <w:sz w:val="28"/>
-          <w:szCs w:val="28"/>
-          <w:highlight w:val="none"/>
-          <w14:ligatures w14:val="none"/>
-        </w:rPr>
-      </w:r>
-      <w:r>
-        <w:rPr>
-          <w:rFonts w:ascii="Chandas" w:hAnsi="Chandas" w:eastAsia="Chandas" w:cs="Chandas"/>
-          <w:sz w:val="28"/>
-          <w:szCs w:val="28"/>
-          <w:highlight w:val="none"/>
-          <w14:ligatures w14:val="none"/>
-        </w:rPr>
-      </w:r>
-    </w:p>
-    <w:p>
-      <w:pPr>
-        <w:pBdr/>
-        <w:spacing/>
-        <w:ind/>
-        <w:rPr>
-          <w:rFonts w:ascii="Chandas" w:hAnsi="Chandas" w:eastAsia="Chandas" w:cs="Chandas"/>
-          <w:sz w:val="28"/>
-          <w:szCs w:val="28"/>
-          <w:highlight w:val="none"/>
-          <w14:ligatures w14:val="none"/>
-        </w:rPr>
-      </w:pPr>
-      <w:r>
-        <w:rPr>
-          <w:rFonts w:ascii="Chandas" w:hAnsi="Chandas" w:eastAsia="Chandas" w:cs="Chandas"/>
-          <w:sz w:val="28"/>
-          <w:szCs w:val="28"/>
-          <w:highlight w:val="none"/>
-          <w14:ligatures w14:val="none"/>
-        </w:rPr>
-        <w:t xml:space="preserve">REST API STRUCTURE</w:t>
-      </w:r>
-      <w:r>
-        <w:rPr>
-          <w:rFonts w:ascii="Open Sans" w:hAnsi="Open Sans" w:eastAsia="Open Sans" w:cs="Open Sans"/>
-          <w:sz w:val="22"/>
-          <w:szCs w:val="22"/>
-          <w:highlight w:val="none"/>
-          <w14:ligatures w14:val="none"/>
-        </w:rPr>
-      </w:r>
-      <w:r>
-        <w:rPr>
-          <w:rFonts w:ascii="Chandas" w:hAnsi="Chandas" w:cs="Chandas"/>
           <w:sz w:val="28"/>
           <w:szCs w:val="28"/>
           <w:highlight w:val="none"/>
@@ -576,11 +588,44 @@
           <w14:ligatures w14:val="none"/>
         </w:rPr>
       </w:r>
+    </w:p>
+    <w:p>
+      <w:pPr>
+        <w:pBdr/>
+        <w:spacing/>
+        <w:ind/>
+        <w:rPr>
+          <w:rFonts w:ascii="Chandas" w:hAnsi="Chandas" w:eastAsia="Chandas" w:cs="Chandas"/>
+          <w:sz w:val="28"/>
+          <w:szCs w:val="28"/>
+          <w:highlight w:val="none"/>
+          <w14:ligatures w14:val="none"/>
+        </w:rPr>
+      </w:pPr>
+      <w:r>
+        <w:rPr>
+          <w:rFonts w:ascii="Chandas" w:hAnsi="Chandas" w:eastAsia="Chandas" w:cs="Chandas"/>
+          <w:sz w:val="28"/>
+          <w:szCs w:val="28"/>
+          <w:highlight w:val="none"/>
+          <w14:ligatures w14:val="none"/>
+        </w:rPr>
+        <w:t xml:space="preserve">REST API STRUCTURE</w:t>
+      </w:r>
       <w:r>
         <w:rPr>
           <w:rFonts w:ascii="Open Sans" w:hAnsi="Open Sans" w:cs="Open Sans"/>
           <w:sz w:val="22"/>
           <w:szCs w:val="22"/>
+          <w:highlight w:val="none"/>
+          <w14:ligatures w14:val="none"/>
+        </w:rPr>
+      </w:r>
+      <w:r>
+        <w:rPr>
+          <w:rFonts w:ascii="Chandas" w:hAnsi="Chandas" w:eastAsia="Chandas" w:cs="Chandas"/>
+          <w:sz w:val="28"/>
+          <w:szCs w:val="28"/>
           <w:highlight w:val="none"/>
           <w14:ligatures w14:val="none"/>
         </w:rPr>
@@ -617,6 +662,15 @@
           <w14:ligatures w14:val="none"/>
         </w:rPr>
       </w:r>
+      <w:r>
+        <w:rPr>
+          <w:rFonts w:ascii="Open Sans" w:hAnsi="Open Sans" w:eastAsia="Open Sans" w:cs="Open Sans"/>
+          <w:sz w:val="22"/>
+          <w:szCs w:val="22"/>
+          <w:highlight w:val="none"/>
+          <w14:ligatures w14:val="none"/>
+        </w:rPr>
+      </w:r>
     </w:p>
     <w:p>
       <w:pPr>
@@ -640,33 +694,6 @@
           <w14:ligatures w14:val="none"/>
         </w:rPr>
         <w:t xml:space="preserve">USE CASE DIAGRAM</w:t>
-      </w:r>
-      <w:r>
-        <w:rPr>
-          <w:rFonts w:ascii="Chandas" w:hAnsi="Chandas" w:eastAsia="Chandas" w:cs="Chandas"/>
-          <w:sz w:val="22"/>
-          <w:szCs w:val="22"/>
-          <w:highlight w:val="none"/>
-          <w14:ligatures w14:val="none"/>
-        </w:rPr>
-      </w:r>
-      <w:r>
-        <w:rPr>
-          <w:rFonts w:ascii="Chandas" w:hAnsi="Chandas" w:eastAsia="Chandas" w:cs="Chandas"/>
-          <w:sz w:val="22"/>
-          <w:szCs w:val="22"/>
-          <w:highlight w:val="none"/>
-          <w14:ligatures w14:val="none"/>
-        </w:rPr>
-      </w:r>
-      <w:r>
-        <w:rPr>
-          <w:rFonts w:ascii="Chandas" w:hAnsi="Chandas" w:eastAsia="Chandas" w:cs="Chandas"/>
-          <w:sz w:val="22"/>
-          <w:szCs w:val="22"/>
-          <w:highlight w:val="none"/>
-          <w14:ligatures w14:val="none"/>
-        </w:rPr>
       </w:r>
       <w:r>
         <w:rPr>
@@ -746,7 +773,7 @@
       </w:r>
       <w:r>
         <w:rPr>
-          <w:rFonts w:ascii="Chandas" w:hAnsi="Chandas" w:eastAsia="Chandas" w:cs="Chandas"/>
+          <w:rFonts w:ascii="Chandas" w:hAnsi="Chandas" w:cs="Chandas"/>
           <w:sz w:val="22"/>
           <w:szCs w:val="22"/>
           <w:highlight w:val="none"/>
@@ -762,24 +789,20 @@
           <w14:ligatures w14:val="none"/>
         </w:rPr>
       </w:r>
-      <w:r>
+    </w:p>
+    <w:p>
+      <w:pPr>
+        <w:pBdr/>
+        <w:spacing/>
+        <w:ind/>
         <w:rPr>
-          <w:rFonts w:ascii="Chandas" w:hAnsi="Chandas" w:eastAsia="Chandas" w:cs="Chandas"/>
+          <w:rFonts w:ascii="Chandas" w:hAnsi="Chandas" w:cs="Chandas"/>
           <w:sz w:val="22"/>
           <w:szCs w:val="22"/>
           <w:highlight w:val="none"/>
           <w14:ligatures w14:val="none"/>
         </w:rPr>
-      </w:r>
-      <w:r>
-        <w:rPr>
-          <w:rFonts w:ascii="Chandas" w:hAnsi="Chandas" w:eastAsia="Chandas" w:cs="Chandas"/>
-          <w:sz w:val="22"/>
-          <w:szCs w:val="22"/>
-          <w:highlight w:val="none"/>
-          <w14:ligatures w14:val="none"/>
-        </w:rPr>
-      </w:r>
+      </w:pPr>
       <w:r>
         <w:rPr>
           <w:rFonts w:ascii="Chandas" w:hAnsi="Chandas" w:cs="Chandas"/>
@@ -789,20 +812,6 @@
           <w14:ligatures w14:val="none"/>
         </w:rPr>
       </w:r>
-    </w:p>
-    <w:p>
-      <w:pPr>
-        <w:pBdr/>
-        <w:spacing/>
-        <w:ind/>
-        <w:rPr>
-          <w:rFonts w:ascii="Chandas" w:hAnsi="Chandas" w:cs="Chandas"/>
-          <w:sz w:val="22"/>
-          <w:szCs w:val="22"/>
-          <w:highlight w:val="none"/>
-          <w14:ligatures w14:val="none"/>
-        </w:rPr>
-      </w:pPr>
       <w:r>
         <w:rPr>
           <w:rFonts w:ascii="Chandas" w:hAnsi="Chandas" w:cs="Chandas"/>
@@ -853,6 +862,15 @@
           <w14:ligatures w14:val="none"/>
         </w:rPr>
       </w:r>
+      <w:r>
+        <w:rPr>
+          <w:rFonts w:ascii="Chandas" w:hAnsi="Chandas" w:cs="Chandas"/>
+          <w:sz w:val="22"/>
+          <w:szCs w:val="22"/>
+          <w:highlight w:val="none"/>
+          <w14:ligatures w14:val="none"/>
+        </w:rPr>
+      </w:r>
     </w:p>
     <w:p>
       <w:pPr>
@@ -876,6 +894,15 @@
           <w14:ligatures w14:val="none"/>
         </w:rPr>
         <w:t xml:space="preserve">CLASS DIAGRAM</w:t>
+      </w:r>
+      <w:r>
+        <w:rPr>
+          <w:rFonts w:ascii="Chandas" w:hAnsi="Chandas" w:eastAsia="Chandas" w:cs="Chandas"/>
+          <w:sz w:val="22"/>
+          <w:szCs w:val="22"/>
+          <w:highlight w:val="none"/>
+          <w14:ligatures w14:val="none"/>
+        </w:rPr>
       </w:r>
       <w:r>
         <w:rPr>
@@ -985,6 +1012,15 @@
           <w14:ligatures w14:val="none"/>
         </w:rPr>
       </w:r>
+      <w:r>
+        <w:rPr>
+          <w:rFonts w:ascii="Chandas" w:hAnsi="Chandas" w:eastAsia="Chandas" w:cs="Chandas"/>
+          <w:sz w:val="22"/>
+          <w:szCs w:val="22"/>
+          <w:highlight w:val="none"/>
+          <w14:ligatures w14:val="none"/>
+        </w:rPr>
+      </w:r>
     </w:p>
     <w:p>
       <w:pPr>
@@ -999,6 +1035,15 @@
           <w14:ligatures w14:val="none"/>
         </w:rPr>
       </w:pPr>
+      <w:r>
+        <w:rPr>
+          <w:rFonts w:ascii="Chandas" w:hAnsi="Chandas" w:cs="Chandas"/>
+          <w:sz w:val="28"/>
+          <w:szCs w:val="28"/>
+          <w:highlight w:val="none"/>
+          <w14:ligatures w14:val="none"/>
+        </w:rPr>
+      </w:r>
       <w:r>
         <w:rPr>
           <w:rFonts w:ascii="Chandas" w:hAnsi="Chandas" w:cs="Chandas"/>
@@ -1043,7 +1088,7 @@
       </w:r>
       <w:r>
         <w:rPr>
-          <w:rFonts w:ascii="Chandas" w:hAnsi="Chandas" w:eastAsia="Chandas" w:cs="Chandas"/>
+          <w:rFonts w:ascii="Chandas" w:hAnsi="Chandas" w:cs="Chandas"/>
           <w:sz w:val="22"/>
           <w:szCs w:val="22"/>
           <w:highlight w:val="none"/>
@@ -1052,7 +1097,40 @@
       </w:r>
       <w:r>
         <w:rPr>
-          <w:rFonts w:ascii="Chandas" w:hAnsi="Chandas" w:cs="Chandas"/>
+          <w:rFonts w:ascii="Chandas" w:hAnsi="Chandas" w:eastAsia="Chandas" w:cs="Chandas"/>
+          <w:sz w:val="28"/>
+          <w:szCs w:val="28"/>
+          <w:highlight w:val="none"/>
+          <w14:ligatures w14:val="none"/>
+        </w:rPr>
+      </w:r>
+    </w:p>
+    <w:p>
+      <w:pPr>
+        <w:pBdr/>
+        <w:spacing/>
+        <w:ind/>
+        <w:rPr>
+          <w:rFonts w:ascii="Ubuntu" w:hAnsi="Ubuntu" w:cs="Ubuntu"/>
+          <w:sz w:val="22"/>
+          <w:szCs w:val="22"/>
+          <w:highlight w:val="none"/>
+          <w14:ligatures w14:val="none"/>
+        </w:rPr>
+      </w:pPr>
+      <w:r>
+        <w:rPr>
+          <w:rFonts w:ascii="Ubuntu" w:hAnsi="Ubuntu" w:eastAsia="Ubuntu" w:cs="Ubuntu"/>
+          <w:sz w:val="22"/>
+          <w:szCs w:val="22"/>
+          <w:highlight w:val="none"/>
+          <w14:ligatures w14:val="none"/>
+        </w:rPr>
+        <w:t xml:space="preserve">Build Express Controllers and routes for the following Classes</w:t>
+      </w:r>
+      <w:r>
+        <w:rPr>
+          <w:rFonts w:ascii="Ubuntu" w:hAnsi="Ubuntu" w:cs="Ubuntu"/>
           <w:sz w:val="22"/>
           <w:szCs w:val="22"/>
           <w:highlight w:val="none"/>
@@ -1062,28 +1140,28 @@
     </w:p>
     <w:tbl>
       <w:tblPr>
-        <w:tblStyle w:val="48"/>
+        <w:tblStyle w:val="686"/>
         <w:tblW w:w="0" w:type="auto"/>
         <w:tblBorders/>
-        <w:tblLayout w:type="fixed"/>
         <w:tblLook w:val="04A0" w:firstRow="1" w:lastRow="0" w:firstColumn="1" w:lastColumn="0" w:noHBand="0" w:noVBand="1"/>
       </w:tblPr>
       <w:tblGrid>
-        <w:gridCol w:w="1134"/>
-        <w:gridCol w:w="3441"/>
-        <w:gridCol w:w="4921"/>
+        <w:gridCol w:w="1305"/>
+        <w:gridCol w:w="1725"/>
+        <w:gridCol w:w="1575"/>
+        <w:gridCol w:w="1545"/>
       </w:tblGrid>
       <w:tr>
         <w:trPr>
-          <w:trHeight w:val="280"/>
+          <w:trHeight w:val="313"/>
         </w:trPr>
         <w:tc>
           <w:tcPr>
             <w:tcBorders>
-              <w:top w:val="single" w:color="000000" w:sz="8" w:space="0"/>
-              <w:left w:val="single" w:color="000000" w:sz="8" w:space="0"/>
-              <w:bottom w:val="single" w:color="000000" w:sz="8" w:space="0"/>
-              <w:right w:val="single" w:color="000000" w:sz="8" w:space="0"/>
+              <w:top w:val="single" w:color="000000" w:sz="6" w:space="0"/>
+              <w:left w:val="single" w:color="000000" w:sz="6" w:space="0"/>
+              <w:bottom w:val="single" w:color="000000" w:sz="6" w:space="0"/>
+              <w:right w:val="single" w:color="000000" w:sz="6" w:space="0"/>
             </w:tcBorders>
             <w:tcMar>
               <w:left w:w="0" w:type="dxa"/>
@@ -1091,7 +1169,7 @@
               <w:right w:w="0" w:type="dxa"/>
               <w:bottom w:w="0" w:type="dxa"/>
             </w:tcMar>
-            <w:tcW w:w="1134" w:type="dxa"/>
+            <w:tcW w:w="1305" w:type="dxa"/>
             <w:vAlign w:val="bottom"/>
             <w:textDirection w:val="lrTb"/>
             <w:noWrap w:val="false"/>
@@ -1101,9 +1179,8 @@
               <w:pBdr/>
               <w:spacing/>
               <w:ind/>
-              <w:rPr>
-                <w:rFonts w:ascii="Open Sans" w:hAnsi="Open Sans" w:cs="Open Sans"/>
-              </w:rPr>
+              <w:jc w:val="left"/>
+              <w:rPr/>
             </w:pPr>
             <w:r>
               <w:rPr>
@@ -1118,25 +1195,17 @@
               </w:rPr>
               <w:t xml:space="preserve">Member</w:t>
             </w:r>
-            <w:r>
-              <w:rPr>
-                <w:rFonts w:ascii="Open Sans" w:hAnsi="Open Sans" w:eastAsia="Open Sans" w:cs="Open Sans"/>
-              </w:rPr>
-            </w:r>
-            <w:r>
-              <w:rPr>
-                <w:rFonts w:ascii="Open Sans" w:hAnsi="Open Sans" w:eastAsia="Open Sans" w:cs="Open Sans"/>
-              </w:rPr>
-            </w:r>
+            <w:r/>
+            <w:r/>
           </w:p>
         </w:tc>
         <w:tc>
           <w:tcPr>
             <w:tcBorders>
-              <w:top w:val="single" w:color="000000" w:sz="8" w:space="0"/>
-              <w:left w:val="single" w:color="000000" w:sz="8" w:space="0"/>
-              <w:bottom w:val="single" w:color="000000" w:sz="8" w:space="0"/>
-              <w:right w:val="single" w:color="000000" w:sz="8" w:space="0"/>
+              <w:top w:val="single" w:color="000000" w:sz="6" w:space="0"/>
+              <w:left w:val="single" w:color="000000" w:sz="6" w:space="0"/>
+              <w:bottom w:val="single" w:color="000000" w:sz="6" w:space="0"/>
+              <w:right w:val="single" w:color="000000" w:sz="6" w:space="0"/>
             </w:tcBorders>
             <w:tcMar>
               <w:left w:w="0" w:type="dxa"/>
@@ -1144,7 +1213,7 @@
               <w:right w:w="0" w:type="dxa"/>
               <w:bottom w:w="0" w:type="dxa"/>
             </w:tcMar>
-            <w:tcW w:w="3441" w:type="dxa"/>
+            <w:tcW w:w="1725" w:type="dxa"/>
             <w:vAlign w:val="bottom"/>
             <w:textDirection w:val="lrTb"/>
             <w:noWrap w:val="false"/>
@@ -1154,9 +1223,8 @@
               <w:pBdr/>
               <w:spacing/>
               <w:ind/>
-              <w:rPr>
-                <w:rFonts w:ascii="Open Sans" w:hAnsi="Open Sans" w:cs="Open Sans"/>
-              </w:rPr>
+              <w:jc w:val="left"/>
+              <w:rPr/>
             </w:pPr>
             <w:r>
               <w:rPr>
@@ -1169,27 +1237,19 @@
                 <w:u w:val="none"/>
                 <w:vertAlign w:val="baseline"/>
               </w:rPr>
-              <w:t xml:space="preserve">Task 1</w:t>
+              <w:t xml:space="preserve">Task A</w:t>
             </w:r>
-            <w:r>
-              <w:rPr>
-                <w:rFonts w:ascii="Open Sans" w:hAnsi="Open Sans" w:eastAsia="Open Sans" w:cs="Open Sans"/>
-              </w:rPr>
-            </w:r>
-            <w:r>
-              <w:rPr>
-                <w:rFonts w:ascii="Open Sans" w:hAnsi="Open Sans" w:eastAsia="Open Sans" w:cs="Open Sans"/>
-              </w:rPr>
-            </w:r>
+            <w:r/>
+            <w:r/>
           </w:p>
         </w:tc>
         <w:tc>
           <w:tcPr>
             <w:tcBorders>
-              <w:top w:val="single" w:color="000000" w:sz="8" w:space="0"/>
-              <w:left w:val="single" w:color="000000" w:sz="8" w:space="0"/>
-              <w:bottom w:val="single" w:color="000000" w:sz="8" w:space="0"/>
-              <w:right w:val="single" w:color="000000" w:sz="8" w:space="0"/>
+              <w:top w:val="single" w:color="000000" w:sz="6" w:space="0"/>
+              <w:left w:val="single" w:color="000000" w:sz="6" w:space="0"/>
+              <w:bottom w:val="single" w:color="000000" w:sz="6" w:space="0"/>
+              <w:right w:val="single" w:color="000000" w:sz="6" w:space="0"/>
             </w:tcBorders>
             <w:tcMar>
               <w:left w:w="0" w:type="dxa"/>
@@ -1197,7 +1257,7 @@
               <w:right w:w="0" w:type="dxa"/>
               <w:bottom w:w="0" w:type="dxa"/>
             </w:tcMar>
-            <w:tcW w:w="4921" w:type="dxa"/>
+            <w:tcW w:w="1575" w:type="dxa"/>
             <w:vAlign w:val="bottom"/>
             <w:textDirection w:val="lrTb"/>
             <w:noWrap w:val="false"/>
@@ -1207,9 +1267,8 @@
               <w:pBdr/>
               <w:spacing/>
               <w:ind/>
-              <w:rPr>
-                <w:rFonts w:ascii="Open Sans" w:hAnsi="Open Sans" w:cs="Open Sans"/>
-              </w:rPr>
+              <w:jc w:val="left"/>
+              <w:rPr/>
             </w:pPr>
             <w:r>
               <w:rPr>
@@ -1222,32 +1281,19 @@
                 <w:u w:val="none"/>
                 <w:vertAlign w:val="baseline"/>
               </w:rPr>
-              <w:t xml:space="preserve">Task 2</w:t>
+              <w:t xml:space="preserve">Task B</w:t>
             </w:r>
-            <w:r>
-              <w:rPr>
-                <w:rFonts w:ascii="Open Sans" w:hAnsi="Open Sans" w:eastAsia="Open Sans" w:cs="Open Sans"/>
-              </w:rPr>
-            </w:r>
-            <w:r>
-              <w:rPr>
-                <w:rFonts w:ascii="Open Sans" w:hAnsi="Open Sans" w:eastAsia="Open Sans" w:cs="Open Sans"/>
-              </w:rPr>
-            </w:r>
+            <w:r/>
+            <w:r/>
           </w:p>
         </w:tc>
-      </w:tr>
-      <w:tr>
-        <w:trPr>
-          <w:trHeight w:val="280"/>
-        </w:trPr>
         <w:tc>
           <w:tcPr>
             <w:tcBorders>
-              <w:top w:val="single" w:color="000000" w:sz="8" w:space="0"/>
-              <w:left w:val="single" w:color="000000" w:sz="8" w:space="0"/>
-              <w:bottom w:val="single" w:color="000000" w:sz="8" w:space="0"/>
-              <w:right w:val="single" w:color="000000" w:sz="8" w:space="0"/>
+              <w:top w:val="single" w:color="000000" w:sz="6" w:space="0"/>
+              <w:left w:val="single" w:color="000000" w:sz="6" w:space="0"/>
+              <w:bottom w:val="single" w:color="000000" w:sz="6" w:space="0"/>
+              <w:right w:val="single" w:color="000000" w:sz="6" w:space="0"/>
             </w:tcBorders>
             <w:tcMar>
               <w:left w:w="0" w:type="dxa"/>
@@ -1255,7 +1301,7 @@
               <w:right w:w="0" w:type="dxa"/>
               <w:bottom w:w="0" w:type="dxa"/>
             </w:tcMar>
-            <w:tcW w:w="1134" w:type="dxa"/>
+            <w:tcW w:w="1545" w:type="dxa"/>
             <w:vAlign w:val="bottom"/>
             <w:textDirection w:val="lrTb"/>
             <w:noWrap w:val="false"/>
@@ -1265,9 +1311,57 @@
               <w:pBdr/>
               <w:spacing/>
               <w:ind/>
+              <w:jc w:val="left"/>
+              <w:rPr/>
+            </w:pPr>
+            <w:r>
               <w:rPr>
-                <w:rFonts w:ascii="Open Sans" w:hAnsi="Open Sans" w:cs="Open Sans"/>
+                <w:rFonts w:ascii="Arial" w:hAnsi="Arial" w:eastAsia="Arial" w:cs="Arial"/>
+                <w:b/>
+                <w:i w:val="0"/>
+                <w:strike w:val="0"/>
+                <w:color w:val="000000"/>
+                <w:sz w:val="22"/>
+                <w:u w:val="none"/>
+                <w:vertAlign w:val="baseline"/>
               </w:rPr>
+              <w:t xml:space="preserve">Task C</w:t>
+            </w:r>
+            <w:r/>
+            <w:r/>
+          </w:p>
+        </w:tc>
+      </w:tr>
+      <w:tr>
+        <w:trPr>
+          <w:trHeight w:val="666"/>
+        </w:trPr>
+        <w:tc>
+          <w:tcPr>
+            <w:tcBorders>
+              <w:top w:val="single" w:color="000000" w:sz="6" w:space="0"/>
+              <w:left w:val="single" w:color="000000" w:sz="6" w:space="0"/>
+              <w:bottom w:val="single" w:color="000000" w:sz="6" w:space="0"/>
+              <w:right w:val="single" w:color="000000" w:sz="6" w:space="0"/>
+            </w:tcBorders>
+            <w:tcMar>
+              <w:left w:w="0" w:type="dxa"/>
+              <w:top w:w="0" w:type="dxa"/>
+              <w:right w:w="0" w:type="dxa"/>
+              <w:bottom w:w="0" w:type="dxa"/>
+            </w:tcMar>
+            <w:tcW w:w="1305" w:type="dxa"/>
+            <w:vAlign w:val="bottom"/>
+            <w:textDirection w:val="lrTb"/>
+            <w:noWrap w:val="false"/>
+          </w:tcPr>
+          <w:p>
+            <w:pPr>
+              <w:pBdr/>
+              <w:spacing/>
+              <w:ind/>
+              <w:jc w:val="left"/>
+              <w:rPr/>
             </w:pPr>
             <w:r>
               <w:rPr>
@@ -1282,25 +1376,17 @@
               </w:rPr>
               <w:t xml:space="preserve">Thomson</w:t>
             </w:r>
-            <w:r>
-              <w:rPr>
-                <w:rFonts w:ascii="Open Sans" w:hAnsi="Open Sans" w:eastAsia="Open Sans" w:cs="Open Sans"/>
-              </w:rPr>
-            </w:r>
-            <w:r>
-              <w:rPr>
-                <w:rFonts w:ascii="Open Sans" w:hAnsi="Open Sans" w:eastAsia="Open Sans" w:cs="Open Sans"/>
-              </w:rPr>
-            </w:r>
+            <w:r/>
+            <w:r/>
           </w:p>
         </w:tc>
         <w:tc>
           <w:tcPr>
             <w:tcBorders>
-              <w:top w:val="single" w:color="000000" w:sz="8" w:space="0"/>
-              <w:left w:val="single" w:color="000000" w:sz="8" w:space="0"/>
-              <w:bottom w:val="single" w:color="000000" w:sz="8" w:space="0"/>
-              <w:right w:val="single" w:color="000000" w:sz="8" w:space="0"/>
+              <w:top w:val="single" w:color="000000" w:sz="6" w:space="0"/>
+              <w:left w:val="single" w:color="000000" w:sz="6" w:space="0"/>
+              <w:bottom w:val="single" w:color="000000" w:sz="6" w:space="0"/>
+              <w:right w:val="single" w:color="000000" w:sz="6" w:space="0"/>
             </w:tcBorders>
             <w:tcMar>
               <w:left w:w="0" w:type="dxa"/>
@@ -1308,7 +1394,7 @@
               <w:right w:w="0" w:type="dxa"/>
               <w:bottom w:w="0" w:type="dxa"/>
             </w:tcMar>
-            <w:tcW w:w="3441" w:type="dxa"/>
+            <w:tcW w:w="1725" w:type="dxa"/>
             <w:vAlign w:val="bottom"/>
             <w:textDirection w:val="lrTb"/>
             <w:noWrap w:val="false"/>
@@ -1318,9 +1404,8 @@
               <w:pBdr/>
               <w:spacing/>
               <w:ind/>
-              <w:rPr>
-                <w:rFonts w:ascii="Open Sans" w:hAnsi="Open Sans" w:cs="Open Sans"/>
-              </w:rPr>
+              <w:jc w:val="left"/>
+              <w:rPr/>
             </w:pPr>
             <w:r>
               <w:rPr>
@@ -1333,27 +1418,19 @@
                 <w:u w:val="none"/>
                 <w:vertAlign w:val="baseline"/>
               </w:rPr>
-              <w:t xml:space="preserve">Create User controller and routes</w:t>
+              <w:t xml:space="preserve">User</w:t>
             </w:r>
-            <w:r>
-              <w:rPr>
-                <w:rFonts w:ascii="Open Sans" w:hAnsi="Open Sans" w:eastAsia="Open Sans" w:cs="Open Sans"/>
-              </w:rPr>
-            </w:r>
-            <w:r>
-              <w:rPr>
-                <w:rFonts w:ascii="Open Sans" w:hAnsi="Open Sans" w:eastAsia="Open Sans" w:cs="Open Sans"/>
-              </w:rPr>
-            </w:r>
+            <w:r/>
+            <w:r/>
           </w:p>
         </w:tc>
         <w:tc>
           <w:tcPr>
             <w:tcBorders>
-              <w:top w:val="single" w:color="000000" w:sz="8" w:space="0"/>
-              <w:left w:val="single" w:color="000000" w:sz="8" w:space="0"/>
-              <w:bottom w:val="single" w:color="000000" w:sz="8" w:space="0"/>
-              <w:right w:val="single" w:color="000000" w:sz="8" w:space="0"/>
+              <w:top w:val="single" w:color="000000" w:sz="6" w:space="0"/>
+              <w:left w:val="single" w:color="000000" w:sz="6" w:space="0"/>
+              <w:bottom w:val="single" w:color="000000" w:sz="6" w:space="0"/>
+              <w:right w:val="single" w:color="000000" w:sz="6" w:space="0"/>
             </w:tcBorders>
             <w:tcMar>
               <w:left w:w="0" w:type="dxa"/>
@@ -1361,7 +1438,7 @@
               <w:right w:w="0" w:type="dxa"/>
               <w:bottom w:w="0" w:type="dxa"/>
             </w:tcMar>
-            <w:tcW w:w="4921" w:type="dxa"/>
+            <w:tcW w:w="1575" w:type="dxa"/>
             <w:vAlign w:val="bottom"/>
             <w:textDirection w:val="lrTb"/>
             <w:noWrap w:val="false"/>
@@ -1371,13 +1448,12 @@
               <w:pBdr/>
               <w:spacing/>
               <w:ind/>
-              <w:rPr>
-                <w:rFonts w:ascii="Open Sans" w:hAnsi="Open Sans" w:cs="Open Sans"/>
-              </w:rPr>
+              <w:jc w:val="left"/>
+              <w:rPr/>
             </w:pPr>
             <w:r>
               <w:rPr>
-                <w:rFonts w:ascii="Open Sans" w:hAnsi="Open Sans" w:eastAsia="Open Sans" w:cs="Open Sans"/>
+                <w:rFonts w:ascii="Arial" w:hAnsi="Arial" w:eastAsia="Arial" w:cs="Arial"/>
                 <w:b w:val="0"/>
                 <w:i w:val="0"/>
                 <w:strike w:val="0"/>
@@ -1387,30 +1463,17 @@
                 <w:vertAlign w:val="baseline"/>
               </w:rPr>
             </w:r>
-            <w:r>
-              <w:rPr>
-                <w:rFonts w:ascii="Open Sans" w:hAnsi="Open Sans" w:eastAsia="Open Sans" w:cs="Open Sans"/>
-              </w:rPr>
-            </w:r>
-            <w:r>
-              <w:rPr>
-                <w:rFonts w:ascii="Open Sans" w:hAnsi="Open Sans" w:eastAsia="Open Sans" w:cs="Open Sans"/>
-              </w:rPr>
-            </w:r>
+            <w:r/>
+            <w:r/>
           </w:p>
         </w:tc>
-      </w:tr>
-      <w:tr>
-        <w:trPr>
-          <w:trHeight w:val="280"/>
-        </w:trPr>
         <w:tc>
           <w:tcPr>
             <w:tcBorders>
-              <w:top w:val="single" w:color="000000" w:sz="8" w:space="0"/>
-              <w:left w:val="single" w:color="000000" w:sz="8" w:space="0"/>
-              <w:bottom w:val="single" w:color="000000" w:sz="8" w:space="0"/>
-              <w:right w:val="single" w:color="000000" w:sz="8" w:space="0"/>
+              <w:top w:val="single" w:color="000000" w:sz="6" w:space="0"/>
+              <w:left w:val="single" w:color="000000" w:sz="6" w:space="0"/>
+              <w:bottom w:val="single" w:color="000000" w:sz="6" w:space="0"/>
+              <w:right w:val="single" w:color="000000" w:sz="6" w:space="0"/>
             </w:tcBorders>
             <w:tcMar>
               <w:left w:w="0" w:type="dxa"/>
@@ -1418,7 +1481,7 @@
               <w:right w:w="0" w:type="dxa"/>
               <w:bottom w:w="0" w:type="dxa"/>
             </w:tcMar>
-            <w:tcW w:w="1134" w:type="dxa"/>
+            <w:tcW w:w="1545" w:type="dxa"/>
             <w:vAlign w:val="bottom"/>
             <w:textDirection w:val="lrTb"/>
             <w:noWrap w:val="false"/>
@@ -1428,9 +1491,56 @@
               <w:pBdr/>
               <w:spacing/>
               <w:ind/>
+              <w:jc w:val="left"/>
+              <w:rPr/>
+            </w:pPr>
+            <w:r>
               <w:rPr>
-                <w:rFonts w:ascii="Open Sans" w:hAnsi="Open Sans" w:cs="Open Sans"/>
+                <w:rFonts w:ascii="Arial" w:hAnsi="Arial" w:eastAsia="Arial" w:cs="Arial"/>
+                <w:b w:val="0"/>
+                <w:i w:val="0"/>
+                <w:strike w:val="0"/>
+                <w:color w:val="000000"/>
+                <w:sz w:val="22"/>
+                <w:u w:val="none"/>
+                <w:vertAlign w:val="baseline"/>
               </w:rPr>
+            </w:r>
+            <w:r/>
+            <w:r/>
+          </w:p>
+        </w:tc>
+      </w:tr>
+      <w:tr>
+        <w:trPr>
+          <w:trHeight w:val="313"/>
+        </w:trPr>
+        <w:tc>
+          <w:tcPr>
+            <w:tcBorders>
+              <w:top w:val="single" w:color="000000" w:sz="6" w:space="0"/>
+              <w:left w:val="single" w:color="000000" w:sz="6" w:space="0"/>
+              <w:bottom w:val="single" w:color="000000" w:sz="6" w:space="0"/>
+              <w:right w:val="single" w:color="000000" w:sz="6" w:space="0"/>
+            </w:tcBorders>
+            <w:tcMar>
+              <w:left w:w="0" w:type="dxa"/>
+              <w:top w:w="0" w:type="dxa"/>
+              <w:right w:w="0" w:type="dxa"/>
+              <w:bottom w:w="0" w:type="dxa"/>
+            </w:tcMar>
+            <w:tcW w:w="1305" w:type="dxa"/>
+            <w:vAlign w:val="bottom"/>
+            <w:textDirection w:val="lrTb"/>
+            <w:noWrap w:val="false"/>
+          </w:tcPr>
+          <w:p>
+            <w:pPr>
+              <w:pBdr/>
+              <w:spacing/>
+              <w:ind/>
+              <w:jc w:val="left"/>
+              <w:rPr/>
             </w:pPr>
             <w:r>
               <w:rPr>
@@ -1445,25 +1555,17 @@
               </w:rPr>
               <w:t xml:space="preserve">Emmanuel</w:t>
             </w:r>
-            <w:r>
-              <w:rPr>
-                <w:rFonts w:ascii="Open Sans" w:hAnsi="Open Sans" w:eastAsia="Open Sans" w:cs="Open Sans"/>
-              </w:rPr>
-            </w:r>
-            <w:r>
-              <w:rPr>
-                <w:rFonts w:ascii="Open Sans" w:hAnsi="Open Sans" w:eastAsia="Open Sans" w:cs="Open Sans"/>
-              </w:rPr>
-            </w:r>
+            <w:r/>
+            <w:r/>
           </w:p>
         </w:tc>
         <w:tc>
           <w:tcPr>
             <w:tcBorders>
-              <w:top w:val="single" w:color="000000" w:sz="8" w:space="0"/>
-              <w:left w:val="single" w:color="000000" w:sz="8" w:space="0"/>
-              <w:bottom w:val="single" w:color="000000" w:sz="8" w:space="0"/>
-              <w:right w:val="single" w:color="000000" w:sz="8" w:space="0"/>
+              <w:top w:val="single" w:color="000000" w:sz="6" w:space="0"/>
+              <w:left w:val="single" w:color="000000" w:sz="6" w:space="0"/>
+              <w:bottom w:val="single" w:color="000000" w:sz="6" w:space="0"/>
+              <w:right w:val="single" w:color="000000" w:sz="6" w:space="0"/>
             </w:tcBorders>
             <w:tcMar>
               <w:left w:w="0" w:type="dxa"/>
@@ -1471,7 +1573,7 @@
               <w:right w:w="0" w:type="dxa"/>
               <w:bottom w:w="0" w:type="dxa"/>
             </w:tcMar>
-            <w:tcW w:w="3441" w:type="dxa"/>
+            <w:tcW w:w="1725" w:type="dxa"/>
             <w:vAlign w:val="bottom"/>
             <w:textDirection w:val="lrTb"/>
             <w:noWrap w:val="false"/>
@@ -1481,9 +1583,8 @@
               <w:pBdr/>
               <w:spacing/>
               <w:ind/>
-              <w:rPr>
-                <w:rFonts w:ascii="Open Sans" w:hAnsi="Open Sans" w:cs="Open Sans"/>
-              </w:rPr>
+              <w:jc w:val="left"/>
+              <w:rPr/>
             </w:pPr>
             <w:r>
               <w:rPr>
@@ -1496,27 +1597,19 @@
                 <w:u w:val="none"/>
                 <w:vertAlign w:val="baseline"/>
               </w:rPr>
-              <w:t xml:space="preserve">Create Quiz controller and routes</w:t>
+              <w:t xml:space="preserve">Quiz</w:t>
             </w:r>
-            <w:r>
-              <w:rPr>
-                <w:rFonts w:ascii="Open Sans" w:hAnsi="Open Sans" w:eastAsia="Open Sans" w:cs="Open Sans"/>
-              </w:rPr>
-            </w:r>
-            <w:r>
-              <w:rPr>
-                <w:rFonts w:ascii="Open Sans" w:hAnsi="Open Sans" w:eastAsia="Open Sans" w:cs="Open Sans"/>
-              </w:rPr>
-            </w:r>
+            <w:r/>
+            <w:r/>
           </w:p>
         </w:tc>
         <w:tc>
           <w:tcPr>
             <w:tcBorders>
-              <w:top w:val="single" w:color="000000" w:sz="8" w:space="0"/>
-              <w:left w:val="single" w:color="000000" w:sz="8" w:space="0"/>
-              <w:bottom w:val="single" w:color="000000" w:sz="8" w:space="0"/>
-              <w:right w:val="single" w:color="000000" w:sz="8" w:space="0"/>
+              <w:top w:val="single" w:color="000000" w:sz="6" w:space="0"/>
+              <w:left w:val="single" w:color="000000" w:sz="6" w:space="0"/>
+              <w:bottom w:val="single" w:color="000000" w:sz="6" w:space="0"/>
+              <w:right w:val="single" w:color="000000" w:sz="6" w:space="0"/>
             </w:tcBorders>
             <w:tcMar>
               <w:left w:w="0" w:type="dxa"/>
@@ -1524,7 +1617,7 @@
               <w:right w:w="0" w:type="dxa"/>
               <w:bottom w:w="0" w:type="dxa"/>
             </w:tcMar>
-            <w:tcW w:w="4921" w:type="dxa"/>
+            <w:tcW w:w="1575" w:type="dxa"/>
             <w:vAlign w:val="bottom"/>
             <w:textDirection w:val="lrTb"/>
             <w:noWrap w:val="false"/>
@@ -1534,9 +1627,8 @@
               <w:pBdr/>
               <w:spacing/>
               <w:ind/>
-              <w:rPr>
-                <w:rFonts w:ascii="Open Sans" w:hAnsi="Open Sans" w:cs="Open Sans"/>
-              </w:rPr>
+              <w:jc w:val="left"/>
+              <w:rPr/>
             </w:pPr>
             <w:r>
               <w:rPr>
@@ -1549,32 +1641,19 @@
                 <w:u w:val="none"/>
                 <w:vertAlign w:val="baseline"/>
               </w:rPr>
-              <w:t xml:space="preserve">Create FinishedQuiz controller and routes</w:t>
+              <w:t xml:space="preserve">FinishedQuiz</w:t>
             </w:r>
-            <w:r>
-              <w:rPr>
-                <w:rFonts w:ascii="Open Sans" w:hAnsi="Open Sans" w:eastAsia="Open Sans" w:cs="Open Sans"/>
-              </w:rPr>
-            </w:r>
-            <w:r>
-              <w:rPr>
-                <w:rFonts w:ascii="Open Sans" w:hAnsi="Open Sans" w:eastAsia="Open Sans" w:cs="Open Sans"/>
-              </w:rPr>
-            </w:r>
+            <w:r/>
+            <w:r/>
           </w:p>
         </w:tc>
-      </w:tr>
-      <w:tr>
-        <w:trPr>
-          <w:trHeight w:val="280"/>
-        </w:trPr>
         <w:tc>
           <w:tcPr>
             <w:tcBorders>
-              <w:top w:val="single" w:color="000000" w:sz="8" w:space="0"/>
-              <w:left w:val="single" w:color="000000" w:sz="8" w:space="0"/>
-              <w:bottom w:val="single" w:color="000000" w:sz="8" w:space="0"/>
-              <w:right w:val="single" w:color="000000" w:sz="8" w:space="0"/>
+              <w:top w:val="single" w:color="000000" w:sz="6" w:space="0"/>
+              <w:left w:val="single" w:color="000000" w:sz="6" w:space="0"/>
+              <w:bottom w:val="single" w:color="000000" w:sz="6" w:space="0"/>
+              <w:right w:val="single" w:color="000000" w:sz="6" w:space="0"/>
             </w:tcBorders>
             <w:tcMar>
               <w:left w:w="0" w:type="dxa"/>
@@ -1582,7 +1661,7 @@
               <w:right w:w="0" w:type="dxa"/>
               <w:bottom w:w="0" w:type="dxa"/>
             </w:tcMar>
-            <w:tcW w:w="1134" w:type="dxa"/>
+            <w:tcW w:w="1545" w:type="dxa"/>
             <w:vAlign w:val="bottom"/>
             <w:textDirection w:val="lrTb"/>
             <w:noWrap w:val="false"/>
@@ -1592,9 +1671,56 @@
               <w:pBdr/>
               <w:spacing/>
               <w:ind/>
+              <w:jc w:val="left"/>
+              <w:rPr/>
+            </w:pPr>
+            <w:r>
               <w:rPr>
-                <w:rFonts w:ascii="Open Sans" w:hAnsi="Open Sans" w:cs="Open Sans"/>
+                <w:rFonts w:ascii="Arial" w:hAnsi="Arial" w:eastAsia="Arial" w:cs="Arial"/>
+                <w:b w:val="0"/>
+                <w:i w:val="0"/>
+                <w:strike w:val="0"/>
+                <w:color w:val="000000"/>
+                <w:sz w:val="22"/>
+                <w:u w:val="none"/>
+                <w:vertAlign w:val="baseline"/>
               </w:rPr>
+            </w:r>
+            <w:r/>
+            <w:r/>
+          </w:p>
+        </w:tc>
+      </w:tr>
+      <w:tr>
+        <w:trPr>
+          <w:trHeight w:val="313"/>
+        </w:trPr>
+        <w:tc>
+          <w:tcPr>
+            <w:tcBorders>
+              <w:top w:val="single" w:color="000000" w:sz="6" w:space="0"/>
+              <w:left w:val="single" w:color="000000" w:sz="6" w:space="0"/>
+              <w:bottom w:val="single" w:color="000000" w:sz="6" w:space="0"/>
+              <w:right w:val="single" w:color="000000" w:sz="6" w:space="0"/>
+            </w:tcBorders>
+            <w:tcMar>
+              <w:left w:w="0" w:type="dxa"/>
+              <w:top w:w="0" w:type="dxa"/>
+              <w:right w:w="0" w:type="dxa"/>
+              <w:bottom w:w="0" w:type="dxa"/>
+            </w:tcMar>
+            <w:tcW w:w="1305" w:type="dxa"/>
+            <w:vAlign w:val="bottom"/>
+            <w:textDirection w:val="lrTb"/>
+            <w:noWrap w:val="false"/>
+          </w:tcPr>
+          <w:p>
+            <w:pPr>
+              <w:pBdr/>
+              <w:spacing/>
+              <w:ind/>
+              <w:jc w:val="left"/>
+              <w:rPr/>
             </w:pPr>
             <w:r>
               <w:rPr>
@@ -1609,25 +1735,17 @@
               </w:rPr>
               <w:t xml:space="preserve">Divad</w:t>
             </w:r>
-            <w:r>
-              <w:rPr>
-                <w:rFonts w:ascii="Open Sans" w:hAnsi="Open Sans" w:eastAsia="Open Sans" w:cs="Open Sans"/>
-              </w:rPr>
-            </w:r>
-            <w:r>
-              <w:rPr>
-                <w:rFonts w:ascii="Open Sans" w:hAnsi="Open Sans" w:eastAsia="Open Sans" w:cs="Open Sans"/>
-              </w:rPr>
-            </w:r>
+            <w:r/>
+            <w:r/>
           </w:p>
         </w:tc>
         <w:tc>
           <w:tcPr>
             <w:tcBorders>
-              <w:top w:val="single" w:color="000000" w:sz="8" w:space="0"/>
-              <w:left w:val="single" w:color="000000" w:sz="8" w:space="0"/>
-              <w:bottom w:val="single" w:color="000000" w:sz="8" w:space="0"/>
-              <w:right w:val="single" w:color="000000" w:sz="8" w:space="0"/>
+              <w:top w:val="single" w:color="000000" w:sz="6" w:space="0"/>
+              <w:left w:val="single" w:color="000000" w:sz="6" w:space="0"/>
+              <w:bottom w:val="single" w:color="000000" w:sz="6" w:space="0"/>
+              <w:right w:val="single" w:color="000000" w:sz="6" w:space="0"/>
             </w:tcBorders>
             <w:tcMar>
               <w:left w:w="0" w:type="dxa"/>
@@ -1635,7 +1753,7 @@
               <w:right w:w="0" w:type="dxa"/>
               <w:bottom w:w="0" w:type="dxa"/>
             </w:tcMar>
-            <w:tcW w:w="3441" w:type="dxa"/>
+            <w:tcW w:w="1725" w:type="dxa"/>
             <w:vAlign w:val="bottom"/>
             <w:textDirection w:val="lrTb"/>
             <w:noWrap w:val="false"/>
@@ -1645,9 +1763,8 @@
               <w:pBdr/>
               <w:spacing/>
               <w:ind/>
-              <w:rPr>
-                <w:rFonts w:ascii="Open Sans" w:hAnsi="Open Sans" w:cs="Open Sans"/>
-              </w:rPr>
+              <w:jc w:val="left"/>
+              <w:rPr/>
             </w:pPr>
             <w:r>
               <w:rPr>
@@ -1660,27 +1777,19 @@
                 <w:u w:val="none"/>
                 <w:vertAlign w:val="baseline"/>
               </w:rPr>
-              <w:t xml:space="preserve">Create UserLanguage controller and routes</w:t>
+              <w:t xml:space="preserve">UserLanguage</w:t>
             </w:r>
-            <w:r>
-              <w:rPr>
-                <w:rFonts w:ascii="Open Sans" w:hAnsi="Open Sans" w:eastAsia="Open Sans" w:cs="Open Sans"/>
-              </w:rPr>
-            </w:r>
-            <w:r>
-              <w:rPr>
-                <w:rFonts w:ascii="Open Sans" w:hAnsi="Open Sans" w:eastAsia="Open Sans" w:cs="Open Sans"/>
-              </w:rPr>
-            </w:r>
+            <w:r/>
+            <w:r/>
           </w:p>
         </w:tc>
         <w:tc>
           <w:tcPr>
             <w:tcBorders>
-              <w:top w:val="single" w:color="000000" w:sz="8" w:space="0"/>
-              <w:left w:val="single" w:color="000000" w:sz="8" w:space="0"/>
-              <w:bottom w:val="single" w:color="000000" w:sz="8" w:space="0"/>
-              <w:right w:val="single" w:color="000000" w:sz="8" w:space="0"/>
+              <w:top w:val="single" w:color="000000" w:sz="6" w:space="0"/>
+              <w:left w:val="single" w:color="000000" w:sz="6" w:space="0"/>
+              <w:bottom w:val="single" w:color="000000" w:sz="6" w:space="0"/>
+              <w:right w:val="single" w:color="000000" w:sz="6" w:space="0"/>
             </w:tcBorders>
             <w:tcMar>
               <w:left w:w="0" w:type="dxa"/>
@@ -1688,7 +1797,7 @@
               <w:right w:w="0" w:type="dxa"/>
               <w:bottom w:w="0" w:type="dxa"/>
             </w:tcMar>
-            <w:tcW w:w="4921" w:type="dxa"/>
+            <w:tcW w:w="1575" w:type="dxa"/>
             <w:vAlign w:val="bottom"/>
             <w:textDirection w:val="lrTb"/>
             <w:noWrap w:val="false"/>
@@ -1698,9 +1807,8 @@
               <w:pBdr/>
               <w:spacing/>
               <w:ind/>
-              <w:rPr>
-                <w:rFonts w:ascii="Open Sans" w:hAnsi="Open Sans" w:cs="Open Sans"/>
-              </w:rPr>
+              <w:jc w:val="left"/>
+              <w:rPr/>
             </w:pPr>
             <w:r>
               <w:rPr>
@@ -1713,31 +1821,19 @@
                 <w:u w:val="none"/>
                 <w:vertAlign w:val="baseline"/>
               </w:rPr>
+              <w:t xml:space="preserve">Question</w:t>
             </w:r>
-            <w:r>
-              <w:rPr>
-                <w:rFonts w:ascii="Open Sans" w:hAnsi="Open Sans" w:eastAsia="Open Sans" w:cs="Open Sans"/>
-              </w:rPr>
-            </w:r>
-            <w:r>
-              <w:rPr>
-                <w:rFonts w:ascii="Open Sans" w:hAnsi="Open Sans" w:eastAsia="Open Sans" w:cs="Open Sans"/>
-              </w:rPr>
-            </w:r>
+            <w:r/>
+            <w:r/>
           </w:p>
         </w:tc>
-      </w:tr>
-      <w:tr>
-        <w:trPr>
-          <w:trHeight w:val="280"/>
-        </w:trPr>
         <w:tc>
           <w:tcPr>
             <w:tcBorders>
-              <w:top w:val="single" w:color="000000" w:sz="8" w:space="0"/>
-              <w:left w:val="single" w:color="000000" w:sz="8" w:space="0"/>
-              <w:bottom w:val="single" w:color="000000" w:sz="8" w:space="0"/>
-              <w:right w:val="single" w:color="000000" w:sz="8" w:space="0"/>
+              <w:top w:val="single" w:color="000000" w:sz="6" w:space="0"/>
+              <w:left w:val="single" w:color="000000" w:sz="6" w:space="0"/>
+              <w:bottom w:val="single" w:color="000000" w:sz="6" w:space="0"/>
+              <w:right w:val="single" w:color="000000" w:sz="6" w:space="0"/>
             </w:tcBorders>
             <w:tcMar>
               <w:left w:w="0" w:type="dxa"/>
@@ -1745,7 +1841,7 @@
               <w:right w:w="0" w:type="dxa"/>
               <w:bottom w:w="0" w:type="dxa"/>
             </w:tcMar>
-            <w:tcW w:w="1134" w:type="dxa"/>
+            <w:tcW w:w="1545" w:type="dxa"/>
             <w:vAlign w:val="bottom"/>
             <w:textDirection w:val="lrTb"/>
             <w:noWrap w:val="false"/>
@@ -1755,9 +1851,57 @@
               <w:pBdr/>
               <w:spacing/>
               <w:ind/>
+              <w:jc w:val="left"/>
+              <w:rPr/>
+            </w:pPr>
+            <w:r>
               <w:rPr>
-                <w:rFonts w:ascii="Open Sans" w:hAnsi="Open Sans" w:cs="Open Sans"/>
+                <w:rFonts w:ascii="Open Sans" w:hAnsi="Open Sans" w:eastAsia="Open Sans" w:cs="Open Sans"/>
+                <w:b w:val="0"/>
+                <w:i w:val="0"/>
+                <w:strike w:val="0"/>
+                <w:color w:val="000000"/>
+                <w:sz w:val="22"/>
+                <w:u w:val="none"/>
+                <w:vertAlign w:val="baseline"/>
               </w:rPr>
+              <w:t xml:space="preserve">Option</w:t>
+            </w:r>
+            <w:r/>
+            <w:r/>
+          </w:p>
+        </w:tc>
+      </w:tr>
+      <w:tr>
+        <w:trPr>
+          <w:trHeight w:val="313"/>
+        </w:trPr>
+        <w:tc>
+          <w:tcPr>
+            <w:tcBorders>
+              <w:top w:val="single" w:color="000000" w:sz="6" w:space="0"/>
+              <w:left w:val="single" w:color="000000" w:sz="6" w:space="0"/>
+              <w:bottom w:val="single" w:color="000000" w:sz="6" w:space="0"/>
+              <w:right w:val="single" w:color="000000" w:sz="6" w:space="0"/>
+            </w:tcBorders>
+            <w:tcMar>
+              <w:left w:w="0" w:type="dxa"/>
+              <w:top w:w="0" w:type="dxa"/>
+              <w:right w:w="0" w:type="dxa"/>
+              <w:bottom w:w="0" w:type="dxa"/>
+            </w:tcMar>
+            <w:tcW w:w="1305" w:type="dxa"/>
+            <w:vAlign w:val="bottom"/>
+            <w:textDirection w:val="lrTb"/>
+            <w:noWrap w:val="false"/>
+          </w:tcPr>
+          <w:p>
+            <w:pPr>
+              <w:pBdr/>
+              <w:spacing/>
+              <w:ind/>
+              <w:jc w:val="left"/>
+              <w:rPr/>
             </w:pPr>
             <w:r>
               <w:rPr>
@@ -1772,25 +1916,17 @@
               </w:rPr>
               <w:t xml:space="preserve">Delano</w:t>
             </w:r>
-            <w:r>
-              <w:rPr>
-                <w:rFonts w:ascii="Open Sans" w:hAnsi="Open Sans" w:eastAsia="Open Sans" w:cs="Open Sans"/>
-              </w:rPr>
-            </w:r>
-            <w:r>
-              <w:rPr>
-                <w:rFonts w:ascii="Open Sans" w:hAnsi="Open Sans" w:eastAsia="Open Sans" w:cs="Open Sans"/>
-              </w:rPr>
-            </w:r>
+            <w:r/>
+            <w:r/>
           </w:p>
         </w:tc>
         <w:tc>
           <w:tcPr>
             <w:tcBorders>
-              <w:top w:val="single" w:color="000000" w:sz="8" w:space="0"/>
-              <w:left w:val="single" w:color="000000" w:sz="8" w:space="0"/>
-              <w:bottom w:val="single" w:color="000000" w:sz="8" w:space="0"/>
-              <w:right w:val="single" w:color="000000" w:sz="8" w:space="0"/>
+              <w:top w:val="single" w:color="000000" w:sz="6" w:space="0"/>
+              <w:left w:val="single" w:color="000000" w:sz="6" w:space="0"/>
+              <w:bottom w:val="single" w:color="000000" w:sz="6" w:space="0"/>
+              <w:right w:val="single" w:color="000000" w:sz="6" w:space="0"/>
             </w:tcBorders>
             <w:tcMar>
               <w:left w:w="0" w:type="dxa"/>
@@ -1798,7 +1934,7 @@
               <w:right w:w="0" w:type="dxa"/>
               <w:bottom w:w="0" w:type="dxa"/>
             </w:tcMar>
-            <w:tcW w:w="3441" w:type="dxa"/>
+            <w:tcW w:w="1725" w:type="dxa"/>
             <w:vAlign w:val="bottom"/>
             <w:textDirection w:val="lrTb"/>
             <w:noWrap w:val="false"/>
@@ -1808,9 +1944,8 @@
               <w:pBdr/>
               <w:spacing/>
               <w:ind/>
-              <w:rPr>
-                <w:rFonts w:ascii="Open Sans" w:hAnsi="Open Sans" w:cs="Open Sans"/>
-              </w:rPr>
+              <w:jc w:val="left"/>
+              <w:rPr/>
             </w:pPr>
             <w:r>
               <w:rPr>
@@ -1823,27 +1958,19 @@
                 <w:u w:val="none"/>
                 <w:vertAlign w:val="baseline"/>
               </w:rPr>
-              <w:t xml:space="preserve">Create Level controller and routes</w:t>
+              <w:t xml:space="preserve">Level</w:t>
             </w:r>
-            <w:r>
-              <w:rPr>
-                <w:rFonts w:ascii="Open Sans" w:hAnsi="Open Sans" w:eastAsia="Open Sans" w:cs="Open Sans"/>
-              </w:rPr>
-            </w:r>
-            <w:r>
-              <w:rPr>
-                <w:rFonts w:ascii="Open Sans" w:hAnsi="Open Sans" w:eastAsia="Open Sans" w:cs="Open Sans"/>
-              </w:rPr>
-            </w:r>
+            <w:r/>
+            <w:r/>
           </w:p>
         </w:tc>
         <w:tc>
           <w:tcPr>
             <w:tcBorders>
-              <w:top w:val="single" w:color="000000" w:sz="8" w:space="0"/>
-              <w:left w:val="single" w:color="000000" w:sz="8" w:space="0"/>
-              <w:bottom w:val="single" w:color="000000" w:sz="8" w:space="0"/>
-              <w:right w:val="single" w:color="000000" w:sz="8" w:space="0"/>
+              <w:top w:val="single" w:color="000000" w:sz="6" w:space="0"/>
+              <w:left w:val="single" w:color="000000" w:sz="6" w:space="0"/>
+              <w:bottom w:val="single" w:color="000000" w:sz="6" w:space="0"/>
+              <w:right w:val="single" w:color="000000" w:sz="6" w:space="0"/>
             </w:tcBorders>
             <w:tcMar>
               <w:left w:w="0" w:type="dxa"/>
@@ -1851,7 +1978,7 @@
               <w:right w:w="0" w:type="dxa"/>
               <w:bottom w:w="0" w:type="dxa"/>
             </w:tcMar>
-            <w:tcW w:w="4921" w:type="dxa"/>
+            <w:tcW w:w="1575" w:type="dxa"/>
             <w:vAlign w:val="bottom"/>
             <w:textDirection w:val="lrTb"/>
             <w:noWrap w:val="false"/>
@@ -1861,9 +1988,99 @@
               <w:pBdr/>
               <w:spacing/>
               <w:ind/>
+              <w:jc w:val="left"/>
+              <w:rPr/>
+            </w:pPr>
+            <w:r>
               <w:rPr>
-                <w:rFonts w:ascii="Open Sans" w:hAnsi="Open Sans" w:cs="Open Sans"/>
+                <w:rFonts w:ascii="Arial" w:hAnsi="Arial" w:eastAsia="Arial" w:cs="Arial"/>
+                <w:b w:val="0"/>
+                <w:i w:val="0"/>
+                <w:strike w:val="0"/>
+                <w:color w:val="000000"/>
+                <w:sz w:val="22"/>
+                <w:u w:val="none"/>
+                <w:vertAlign w:val="baseline"/>
               </w:rPr>
+            </w:r>
+            <w:r/>
+            <w:r/>
+          </w:p>
+        </w:tc>
+        <w:tc>
+          <w:tcPr>
+            <w:tcBorders>
+              <w:top w:val="single" w:color="000000" w:sz="6" w:space="0"/>
+              <w:left w:val="single" w:color="000000" w:sz="6" w:space="0"/>
+              <w:bottom w:val="single" w:color="000000" w:sz="6" w:space="0"/>
+              <w:right w:val="single" w:color="000000" w:sz="6" w:space="0"/>
+            </w:tcBorders>
+            <w:tcMar>
+              <w:left w:w="0" w:type="dxa"/>
+              <w:top w:w="0" w:type="dxa"/>
+              <w:right w:w="0" w:type="dxa"/>
+              <w:bottom w:w="0" w:type="dxa"/>
+            </w:tcMar>
+            <w:tcW w:w="1545" w:type="dxa"/>
+            <w:vAlign w:val="bottom"/>
+            <w:textDirection w:val="lrTb"/>
+            <w:noWrap w:val="false"/>
+          </w:tcPr>
+          <w:p>
+            <w:pPr>
+              <w:pBdr/>
+              <w:spacing/>
+              <w:ind/>
+              <w:jc w:val="left"/>
+              <w:rPr/>
+            </w:pPr>
+            <w:r>
+              <w:rPr>
+                <w:rFonts w:ascii="Arial" w:hAnsi="Arial" w:eastAsia="Arial" w:cs="Arial"/>
+                <w:b w:val="0"/>
+                <w:i w:val="0"/>
+                <w:strike w:val="0"/>
+                <w:color w:val="000000"/>
+                <w:sz w:val="22"/>
+                <w:u w:val="none"/>
+                <w:vertAlign w:val="baseline"/>
+              </w:rPr>
+            </w:r>
+            <w:r/>
+            <w:r/>
+          </w:p>
+        </w:tc>
+      </w:tr>
+      <w:tr>
+        <w:trPr>
+          <w:trHeight w:val="313"/>
+        </w:trPr>
+        <w:tc>
+          <w:tcPr>
+            <w:tcBorders>
+              <w:top w:val="single" w:color="000000" w:sz="6" w:space="0"/>
+              <w:left w:val="single" w:color="000000" w:sz="6" w:space="0"/>
+              <w:bottom w:val="single" w:color="000000" w:sz="6" w:space="0"/>
+              <w:right w:val="single" w:color="000000" w:sz="6" w:space="0"/>
+            </w:tcBorders>
+            <w:tcMar>
+              <w:left w:w="0" w:type="dxa"/>
+              <w:top w:w="0" w:type="dxa"/>
+              <w:right w:w="0" w:type="dxa"/>
+              <w:bottom w:w="0" w:type="dxa"/>
+            </w:tcMar>
+            <w:tcW w:w="1305" w:type="dxa"/>
+            <w:vAlign w:val="bottom"/>
+            <w:textDirection w:val="lrTb"/>
+            <w:noWrap w:val="false"/>
+          </w:tcPr>
+          <w:p>
+            <w:pPr>
+              <w:pBdr/>
+              <w:spacing/>
+              <w:ind/>
+              <w:jc w:val="left"/>
+              <w:rPr/>
             </w:pPr>
             <w:r>
               <w:rPr>
@@ -1876,31 +2093,19 @@
                 <w:u w:val="none"/>
                 <w:vertAlign w:val="baseline"/>
               </w:rPr>
+              <w:t xml:space="preserve">Alan</w:t>
             </w:r>
-            <w:r>
-              <w:rPr>
-                <w:rFonts w:ascii="Open Sans" w:hAnsi="Open Sans" w:eastAsia="Open Sans" w:cs="Open Sans"/>
-              </w:rPr>
-            </w:r>
-            <w:r>
-              <w:rPr>
-                <w:rFonts w:ascii="Open Sans" w:hAnsi="Open Sans" w:eastAsia="Open Sans" w:cs="Open Sans"/>
-              </w:rPr>
-            </w:r>
+            <w:r/>
+            <w:r/>
           </w:p>
         </w:tc>
-      </w:tr>
-      <w:tr>
-        <w:trPr>
-          <w:trHeight w:val="280"/>
-        </w:trPr>
         <w:tc>
           <w:tcPr>
             <w:tcBorders>
-              <w:top w:val="single" w:color="000000" w:sz="8" w:space="0"/>
-              <w:left w:val="single" w:color="000000" w:sz="8" w:space="0"/>
-              <w:bottom w:val="single" w:color="000000" w:sz="8" w:space="0"/>
-              <w:right w:val="single" w:color="000000" w:sz="8" w:space="0"/>
+              <w:top w:val="single" w:color="000000" w:sz="6" w:space="0"/>
+              <w:left w:val="single" w:color="000000" w:sz="6" w:space="0"/>
+              <w:bottom w:val="single" w:color="000000" w:sz="6" w:space="0"/>
+              <w:right w:val="single" w:color="000000" w:sz="6" w:space="0"/>
             </w:tcBorders>
             <w:tcMar>
               <w:left w:w="0" w:type="dxa"/>
@@ -1908,7 +2113,7 @@
               <w:right w:w="0" w:type="dxa"/>
               <w:bottom w:w="0" w:type="dxa"/>
             </w:tcMar>
-            <w:tcW w:w="1134" w:type="dxa"/>
+            <w:tcW w:w="1725" w:type="dxa"/>
             <w:vAlign w:val="bottom"/>
             <w:textDirection w:val="lrTb"/>
             <w:noWrap w:val="false"/>
@@ -1918,9 +2123,8 @@
               <w:pBdr/>
               <w:spacing/>
               <w:ind/>
-              <w:rPr>
-                <w:rFonts w:ascii="Open Sans" w:hAnsi="Open Sans" w:cs="Open Sans"/>
-              </w:rPr>
+              <w:jc w:val="left"/>
+              <w:rPr/>
             </w:pPr>
             <w:r>
               <w:rPr>
@@ -1933,27 +2137,19 @@
                 <w:u w:val="none"/>
                 <w:vertAlign w:val="baseline"/>
               </w:rPr>
-              <w:t xml:space="preserve">Makia</w:t>
+              <w:t xml:space="preserve">Lesson</w:t>
             </w:r>
-            <w:r>
-              <w:rPr>
-                <w:rFonts w:ascii="Open Sans" w:hAnsi="Open Sans" w:eastAsia="Open Sans" w:cs="Open Sans"/>
-              </w:rPr>
-            </w:r>
-            <w:r>
-              <w:rPr>
-                <w:rFonts w:ascii="Open Sans" w:hAnsi="Open Sans" w:eastAsia="Open Sans" w:cs="Open Sans"/>
-              </w:rPr>
-            </w:r>
+            <w:r/>
+            <w:r/>
           </w:p>
         </w:tc>
         <w:tc>
           <w:tcPr>
             <w:tcBorders>
-              <w:top w:val="single" w:color="000000" w:sz="8" w:space="0"/>
-              <w:left w:val="single" w:color="000000" w:sz="8" w:space="0"/>
-              <w:bottom w:val="single" w:color="000000" w:sz="8" w:space="0"/>
-              <w:right w:val="single" w:color="000000" w:sz="8" w:space="0"/>
+              <w:top w:val="single" w:color="000000" w:sz="6" w:space="0"/>
+              <w:left w:val="single" w:color="000000" w:sz="6" w:space="0"/>
+              <w:bottom w:val="single" w:color="000000" w:sz="6" w:space="0"/>
+              <w:right w:val="single" w:color="000000" w:sz="6" w:space="0"/>
             </w:tcBorders>
             <w:tcMar>
               <w:left w:w="0" w:type="dxa"/>
@@ -1961,7 +2157,7 @@
               <w:right w:w="0" w:type="dxa"/>
               <w:bottom w:w="0" w:type="dxa"/>
             </w:tcMar>
-            <w:tcW w:w="3441" w:type="dxa"/>
+            <w:tcW w:w="1575" w:type="dxa"/>
             <w:vAlign w:val="bottom"/>
             <w:textDirection w:val="lrTb"/>
             <w:noWrap w:val="false"/>
@@ -1971,13 +2167,12 @@
               <w:pBdr/>
               <w:spacing/>
               <w:ind/>
-              <w:rPr>
-                <w:rFonts w:ascii="Open Sans" w:hAnsi="Open Sans" w:cs="Open Sans"/>
-              </w:rPr>
+              <w:jc w:val="left"/>
+              <w:rPr/>
             </w:pPr>
             <w:r>
               <w:rPr>
-                <w:rFonts w:ascii="Open Sans" w:hAnsi="Open Sans" w:eastAsia="Open Sans" w:cs="Open Sans"/>
+                <w:rFonts w:ascii="Arial" w:hAnsi="Arial" w:eastAsia="Arial" w:cs="Arial"/>
                 <w:b w:val="0"/>
                 <w:i w:val="0"/>
                 <w:strike w:val="0"/>
@@ -1986,27 +2181,18 @@
                 <w:u w:val="none"/>
                 <w:vertAlign w:val="baseline"/>
               </w:rPr>
-              <w:t xml:space="preserve">Create Lesson controller and routes</w:t>
             </w:r>
-            <w:r>
-              <w:rPr>
-                <w:rFonts w:ascii="Open Sans" w:hAnsi="Open Sans" w:eastAsia="Open Sans" w:cs="Open Sans"/>
-              </w:rPr>
-            </w:r>
-            <w:r>
-              <w:rPr>
-                <w:rFonts w:ascii="Open Sans" w:hAnsi="Open Sans" w:eastAsia="Open Sans" w:cs="Open Sans"/>
-              </w:rPr>
-            </w:r>
+            <w:r/>
+            <w:r/>
           </w:p>
         </w:tc>
         <w:tc>
           <w:tcPr>
             <w:tcBorders>
-              <w:top w:val="single" w:color="000000" w:sz="8" w:space="0"/>
-              <w:left w:val="single" w:color="000000" w:sz="8" w:space="0"/>
-              <w:bottom w:val="single" w:color="000000" w:sz="8" w:space="0"/>
-              <w:right w:val="single" w:color="000000" w:sz="8" w:space="0"/>
+              <w:top w:val="single" w:color="000000" w:sz="6" w:space="0"/>
+              <w:left w:val="single" w:color="000000" w:sz="6" w:space="0"/>
+              <w:bottom w:val="single" w:color="000000" w:sz="6" w:space="0"/>
+              <w:right w:val="single" w:color="000000" w:sz="6" w:space="0"/>
             </w:tcBorders>
             <w:tcMar>
               <w:left w:w="0" w:type="dxa"/>
@@ -2014,7 +2200,7 @@
               <w:right w:w="0" w:type="dxa"/>
               <w:bottom w:w="0" w:type="dxa"/>
             </w:tcMar>
-            <w:tcW w:w="4921" w:type="dxa"/>
+            <w:tcW w:w="1545" w:type="dxa"/>
             <w:vAlign w:val="bottom"/>
             <w:textDirection w:val="lrTb"/>
             <w:noWrap w:val="false"/>
@@ -2024,13 +2210,12 @@
               <w:pBdr/>
               <w:spacing/>
               <w:ind/>
-              <w:rPr>
-                <w:rFonts w:ascii="Open Sans" w:hAnsi="Open Sans" w:cs="Open Sans"/>
-              </w:rPr>
+              <w:jc w:val="left"/>
+              <w:rPr/>
             </w:pPr>
             <w:r>
               <w:rPr>
-                <w:rFonts w:ascii="Open Sans" w:hAnsi="Open Sans" w:eastAsia="Open Sans" w:cs="Open Sans"/>
+                <w:rFonts w:ascii="Arial" w:hAnsi="Arial" w:eastAsia="Arial" w:cs="Arial"/>
                 <w:b w:val="0"/>
                 <w:i w:val="0"/>
                 <w:strike w:val="0"/>
@@ -2040,180 +2225,8 @@
                 <w:vertAlign w:val="baseline"/>
               </w:rPr>
             </w:r>
-            <w:r>
-              <w:rPr>
-                <w:rFonts w:ascii="Open Sans" w:hAnsi="Open Sans" w:eastAsia="Open Sans" w:cs="Open Sans"/>
-              </w:rPr>
-            </w:r>
-            <w:r>
-              <w:rPr>
-                <w:rFonts w:ascii="Open Sans" w:hAnsi="Open Sans" w:eastAsia="Open Sans" w:cs="Open Sans"/>
-              </w:rPr>
-            </w:r>
-          </w:p>
-        </w:tc>
-      </w:tr>
-      <w:tr>
-        <w:trPr>
-          <w:trHeight w:val="280"/>
-        </w:trPr>
-        <w:tc>
-          <w:tcPr>
-            <w:tcBorders>
-              <w:top w:val="single" w:color="000000" w:sz="8" w:space="0"/>
-              <w:left w:val="single" w:color="000000" w:sz="8" w:space="0"/>
-              <w:bottom w:val="single" w:color="000000" w:sz="8" w:space="0"/>
-              <w:right w:val="single" w:color="000000" w:sz="8" w:space="0"/>
-            </w:tcBorders>
-            <w:tcMar>
-              <w:left w:w="0" w:type="dxa"/>
-              <w:top w:w="0" w:type="dxa"/>
-              <w:right w:w="0" w:type="dxa"/>
-              <w:bottom w:w="0" w:type="dxa"/>
-            </w:tcMar>
-            <w:tcW w:w="1134" w:type="dxa"/>
-            <w:vAlign w:val="bottom"/>
-            <w:textDirection w:val="lrTb"/>
-            <w:noWrap w:val="false"/>
-          </w:tcPr>
-          <w:p>
-            <w:pPr>
-              <w:pBdr/>
-              <w:spacing/>
-              <w:ind/>
-              <w:rPr>
-                <w:rFonts w:ascii="Open Sans" w:hAnsi="Open Sans" w:cs="Open Sans"/>
-              </w:rPr>
-            </w:pPr>
-            <w:r>
-              <w:rPr>
-                <w:rFonts w:ascii="Open Sans" w:hAnsi="Open Sans" w:eastAsia="Open Sans" w:cs="Open Sans"/>
-                <w:b w:val="0"/>
-                <w:i w:val="0"/>
-                <w:strike w:val="0"/>
-                <w:color w:val="000000"/>
-                <w:sz w:val="22"/>
-                <w:u w:val="none"/>
-                <w:vertAlign w:val="baseline"/>
-              </w:rPr>
-              <w:t xml:space="preserve">Glenn</w:t>
-            </w:r>
-            <w:r>
-              <w:rPr>
-                <w:rFonts w:ascii="Open Sans" w:hAnsi="Open Sans" w:eastAsia="Open Sans" w:cs="Open Sans"/>
-              </w:rPr>
-            </w:r>
-            <w:r>
-              <w:rPr>
-                <w:rFonts w:ascii="Open Sans" w:hAnsi="Open Sans" w:eastAsia="Open Sans" w:cs="Open Sans"/>
-              </w:rPr>
-            </w:r>
-          </w:p>
-        </w:tc>
-        <w:tc>
-          <w:tcPr>
-            <w:tcBorders>
-              <w:top w:val="single" w:color="000000" w:sz="8" w:space="0"/>
-              <w:left w:val="single" w:color="000000" w:sz="8" w:space="0"/>
-              <w:bottom w:val="single" w:color="000000" w:sz="8" w:space="0"/>
-              <w:right w:val="single" w:color="000000" w:sz="8" w:space="0"/>
-            </w:tcBorders>
-            <w:tcMar>
-              <w:left w:w="0" w:type="dxa"/>
-              <w:top w:w="0" w:type="dxa"/>
-              <w:right w:w="0" w:type="dxa"/>
-              <w:bottom w:w="0" w:type="dxa"/>
-            </w:tcMar>
-            <w:tcW w:w="3441" w:type="dxa"/>
-            <w:vAlign w:val="bottom"/>
-            <w:textDirection w:val="lrTb"/>
-            <w:noWrap w:val="false"/>
-          </w:tcPr>
-          <w:p>
-            <w:pPr>
-              <w:pBdr/>
-              <w:spacing/>
-              <w:ind/>
-              <w:rPr>
-                <w:rFonts w:ascii="Open Sans" w:hAnsi="Open Sans" w:cs="Open Sans"/>
-              </w:rPr>
-            </w:pPr>
-            <w:r>
-              <w:rPr>
-                <w:rFonts w:ascii="Open Sans" w:hAnsi="Open Sans" w:eastAsia="Open Sans" w:cs="Open Sans"/>
-                <w:b w:val="0"/>
-                <w:i w:val="0"/>
-                <w:strike w:val="0"/>
-                <w:color w:val="000000"/>
-                <w:sz w:val="22"/>
-                <w:u w:val="none"/>
-                <w:vertAlign w:val="baseline"/>
-              </w:rPr>
-              <w:t xml:space="preserve">Create Question controller and routes</w:t>
-            </w:r>
-            <w:r>
-              <w:rPr>
-                <w:rFonts w:ascii="Open Sans" w:hAnsi="Open Sans" w:eastAsia="Open Sans" w:cs="Open Sans"/>
-              </w:rPr>
-            </w:r>
-            <w:r>
-              <w:rPr>
-                <w:rFonts w:ascii="Open Sans" w:hAnsi="Open Sans" w:eastAsia="Open Sans" w:cs="Open Sans"/>
-              </w:rPr>
-            </w:r>
-          </w:p>
-        </w:tc>
-        <w:tc>
-          <w:tcPr>
-            <w:tcBorders>
-              <w:top w:val="single" w:color="000000" w:sz="8" w:space="0"/>
-              <w:left w:val="single" w:color="000000" w:sz="8" w:space="0"/>
-              <w:bottom w:val="single" w:color="000000" w:sz="8" w:space="0"/>
-              <w:right w:val="single" w:color="000000" w:sz="8" w:space="0"/>
-            </w:tcBorders>
-            <w:tcMar>
-              <w:left w:w="0" w:type="dxa"/>
-              <w:top w:w="0" w:type="dxa"/>
-              <w:right w:w="0" w:type="dxa"/>
-              <w:bottom w:w="0" w:type="dxa"/>
-            </w:tcMar>
-            <w:tcW w:w="4921" w:type="dxa"/>
-            <w:vAlign w:val="bottom"/>
-            <w:textDirection w:val="lrTb"/>
-            <w:noWrap w:val="false"/>
-          </w:tcPr>
-          <w:p>
-            <w:pPr>
-              <w:pBdr/>
-              <w:spacing/>
-              <w:ind/>
-              <w:rPr>
-                <w:rFonts w:ascii="Open Sans" w:hAnsi="Open Sans" w:cs="Open Sans"/>
-              </w:rPr>
-            </w:pPr>
-            <w:r>
-              <w:rPr>
-                <w:rFonts w:ascii="Open Sans" w:hAnsi="Open Sans" w:eastAsia="Open Sans" w:cs="Open Sans"/>
-                <w:b w:val="0"/>
-                <w:i w:val="0"/>
-                <w:strike w:val="0"/>
-                <w:color w:val="000000"/>
-                <w:sz w:val="22"/>
-                <w:u w:val="none"/>
-                <w:vertAlign w:val="baseline"/>
-              </w:rPr>
-              <w:t xml:space="preserve">Create Option controller and routes</w:t>
-            </w:r>
-            <w:r>
-              <w:rPr>
-                <w:rFonts w:ascii="Open Sans" w:hAnsi="Open Sans" w:eastAsia="Open Sans" w:cs="Open Sans"/>
-              </w:rPr>
-            </w:r>
-            <w:r>
-              <w:rPr>
-                <w:rFonts w:ascii="Open Sans" w:hAnsi="Open Sans" w:eastAsia="Open Sans" w:cs="Open Sans"/>
-              </w:rPr>
-            </w:r>
+            <w:r/>
+            <w:r/>
           </w:p>
         </w:tc>
       </w:tr>
@@ -2231,6 +2244,15 @@
           <w14:ligatures w14:val="none"/>
         </w:rPr>
       </w:pPr>
+      <w:r>
+        <w:rPr>
+          <w:rFonts w:ascii="Open Sans" w:hAnsi="Open Sans" w:cs="Open Sans"/>
+          <w:sz w:val="22"/>
+          <w:szCs w:val="22"/>
+          <w:highlight w:val="none"/>
+          <w14:ligatures w14:val="none"/>
+        </w:rPr>
+      </w:r>
       <w:r>
         <w:rPr>
           <w:rFonts w:ascii="Open Sans" w:hAnsi="Open Sans" w:cs="Open Sans"/>
@@ -2266,7 +2288,7 @@
       </w:pPr>
       <w:r>
         <w:rPr>
-          <w:rFonts w:ascii="Open Sans" w:hAnsi="Open Sans" w:eastAsia="Open Sans" w:cs="Open Sans"/>
+          <w:rFonts w:ascii="Ubuntu" w:hAnsi="Ubuntu" w:eastAsia="Ubuntu" w:cs="Ubuntu"/>
           <w:sz w:val="22"/>
           <w:szCs w:val="22"/>
           <w:highlight w:val="none"/>
@@ -2277,13 +2299,35 @@
       <w:r>
         <w:rPr>
           <w:rFonts w:ascii="Cascadia Code" w:hAnsi="Cascadia Code" w:eastAsia="Cascadia Code" w:cs="Cascadia Code"/>
+          <w:color w:val="ed7d31" w:themeColor="accent2"/>
+          <w:sz w:val="22"/>
+          <w:szCs w:val="22"/>
+          <w:highlight w:val="none"/>
+          <w14:ligatures w14:val="none"/>
+        </w:rPr>
+        <w:t xml:space="preserve">server/src/controllers/languageController.ts</w:t>
+      </w:r>
+      <w:r>
+        <w:rPr>
+          <w:rFonts w:ascii="Cascadia Code" w:hAnsi="Cascadia Code" w:eastAsia="Cascadia Code" w:cs="Cascadia Code"/>
           <w:color w:val="002060"/>
           <w:sz w:val="22"/>
           <w:szCs w:val="22"/>
           <w:highlight w:val="none"/>
           <w14:ligatures w14:val="none"/>
         </w:rPr>
-        <w:t xml:space="preserve">server/src/controllers/languageController.ts </w:t>
+        <w:t xml:space="preserve"> </w:t>
+      </w:r>
+      <w:r>
+        <w:rPr>
+          <w:rFonts w:ascii="Ubuntu" w:hAnsi="Ubuntu" w:eastAsia="Ubuntu" w:cs="Ubuntu"/>
+          <w:color w:val="auto"/>
+          <w:sz w:val="22"/>
+          <w:szCs w:val="22"/>
+          <w:highlight w:val="none"/>
+          <w14:ligatures w14:val="none"/>
+        </w:rPr>
+        <w:t xml:space="preserve">for the controller and</w:t>
       </w:r>
       <w:r>
         <w:rPr>
@@ -2294,12 +2338,12 @@
           <w:highlight w:val="none"/>
           <w14:ligatures w14:val="none"/>
         </w:rPr>
-        <w:t xml:space="preserve">for the controller and </w:t>
+        <w:t xml:space="preserve"> </w:t>
       </w:r>
       <w:r>
         <w:rPr>
           <w:rFonts w:ascii="Cascadia Code" w:hAnsi="Cascadia Code" w:eastAsia="Cascadia Code" w:cs="Cascadia Code"/>
-          <w:color w:val="002060"/>
+          <w:color w:val="ed7d31" w:themeColor="accent2"/>
           <w:sz w:val="22"/>
           <w:szCs w:val="22"/>
           <w:highlight w:val="none"/>
@@ -2316,7 +2360,28 @@
           <w:highlight w:val="none"/>
           <w14:ligatures w14:val="none"/>
         </w:rPr>
-        <w:t xml:space="preserve"> for the routes.</w:t>
+        <w:t xml:space="preserve"> </w:t>
+      </w:r>
+      <w:r>
+        <w:rPr>
+          <w:rFonts w:ascii="Ubuntu" w:hAnsi="Ubuntu" w:eastAsia="Ubuntu" w:cs="Ubuntu"/>
+          <w:color w:val="auto"/>
+          <w:sz w:val="22"/>
+          <w:szCs w:val="22"/>
+          <w:highlight w:val="none"/>
+          <w14:ligatures w14:val="none"/>
+        </w:rPr>
+        <w:t xml:space="preserve">for the routes.</w:t>
+      </w:r>
+      <w:r>
+        <w:rPr>
+          <w:rFonts w:ascii="Open Sans" w:hAnsi="Open Sans" w:cs="Open Sans"/>
+          <w:color w:val="auto"/>
+          <w:sz w:val="22"/>
+          <w:szCs w:val="22"/>
+          <w:highlight w:val="none"/>
+          <w14:ligatures w14:val="none"/>
+        </w:rPr>
       </w:r>
       <w:r>
         <w:rPr>
@@ -2351,7 +2416,6 @@
         <w:ind/>
         <w:rPr/>
       </w:pPr>
-      <w:r/>
       <w:r>
         <w:separator/>
       </w:r>
@@ -2366,7 +2430,6 @@
         <w:ind/>
         <w:rPr/>
       </w:pPr>
-      <w:r/>
       <w:r>
         <w:continuationSeparator/>
       </w:r>
@@ -2386,7 +2449,6 @@
         <w:ind/>
         <w:rPr/>
       </w:pPr>
-      <w:r/>
       <w:r>
         <w:separator/>
       </w:r>
@@ -2401,7 +2463,6 @@
         <w:ind/>
         <w:rPr/>
       </w:pPr>
-      <w:r/>
       <w:r>
         <w:continuationSeparator/>
       </w:r>
@@ -2569,11 +2630,11 @@
     <w:lsdException w:name="Bibliography" w:uiPriority="37"/>
     <w:lsdException w:name="TOC Heading" w:uiPriority="39" w:qFormat="1"/>
   </w:latentStyles>
-  <w:style w:type="paragraph" w:styleId="13">
+  <w:style w:type="paragraph" w:styleId="654">
     <w:name w:val="Heading 1"/>
-    <w:basedOn w:val="617"/>
-    <w:next w:val="617"/>
-    <w:link w:val="14"/>
+    <w:basedOn w:val="830"/>
+    <w:next w:val="830"/>
+    <w:link w:val="655"/>
     <w:uiPriority w:val="9"/>
     <w:qFormat/>
     <w:pPr>
@@ -2590,10 +2651,9 @@
       <w:szCs w:val="40"/>
     </w:rPr>
   </w:style>
-  <w:style w:type="character" w:styleId="14">
+  <w:style w:type="character" w:styleId="655">
     <w:name w:val="Heading 1 Char"/>
-    <w:basedOn w:val="11"/>
-    <w:link w:val="13"/>
+    <w:link w:val="654"/>
     <w:uiPriority w:val="9"/>
     <w:pPr>
       <w:pBdr/>
@@ -2606,11 +2666,11 @@
       <w:szCs w:val="40"/>
     </w:rPr>
   </w:style>
-  <w:style w:type="paragraph" w:styleId="15">
+  <w:style w:type="paragraph" w:styleId="656">
     <w:name w:val="Heading 2"/>
-    <w:basedOn w:val="617"/>
-    <w:next w:val="617"/>
-    <w:link w:val="16"/>
+    <w:basedOn w:val="830"/>
+    <w:next w:val="830"/>
+    <w:link w:val="657"/>
     <w:uiPriority w:val="9"/>
     <w:unhideWhenUsed/>
     <w:qFormat/>
@@ -2627,10 +2687,9 @@
       <w:sz w:val="34"/>
     </w:rPr>
   </w:style>
-  <w:style w:type="character" w:styleId="16">
+  <w:style w:type="character" w:styleId="657">
     <w:name w:val="Heading 2 Char"/>
-    <w:basedOn w:val="11"/>
-    <w:link w:val="15"/>
+    <w:link w:val="656"/>
     <w:uiPriority w:val="9"/>
     <w:pPr>
       <w:pBdr/>
@@ -2642,11 +2701,11 @@
       <w:sz w:val="34"/>
     </w:rPr>
   </w:style>
-  <w:style w:type="paragraph" w:styleId="17">
+  <w:style w:type="paragraph" w:styleId="658">
     <w:name w:val="Heading 3"/>
-    <w:basedOn w:val="617"/>
-    <w:next w:val="617"/>
-    <w:link w:val="18"/>
+    <w:basedOn w:val="830"/>
+    <w:next w:val="830"/>
+    <w:link w:val="659"/>
     <w:uiPriority w:val="9"/>
     <w:unhideWhenUsed/>
     <w:qFormat/>
@@ -2664,10 +2723,9 @@
       <w:szCs w:val="30"/>
     </w:rPr>
   </w:style>
-  <w:style w:type="character" w:styleId="18">
+  <w:style w:type="character" w:styleId="659">
     <w:name w:val="Heading 3 Char"/>
-    <w:basedOn w:val="11"/>
-    <w:link w:val="17"/>
+    <w:link w:val="658"/>
     <w:uiPriority w:val="9"/>
     <w:pPr>
       <w:pBdr/>
@@ -2680,11 +2738,11 @@
       <w:szCs w:val="30"/>
     </w:rPr>
   </w:style>
-  <w:style w:type="paragraph" w:styleId="19">
+  <w:style w:type="paragraph" w:styleId="660">
     <w:name w:val="Heading 4"/>
-    <w:basedOn w:val="617"/>
-    <w:next w:val="617"/>
-    <w:link w:val="20"/>
+    <w:basedOn w:val="830"/>
+    <w:next w:val="830"/>
+    <w:link w:val="661"/>
     <w:uiPriority w:val="9"/>
     <w:unhideWhenUsed/>
     <w:qFormat/>
@@ -2704,10 +2762,9 @@
       <w:szCs w:val="26"/>
     </w:rPr>
   </w:style>
-  <w:style w:type="character" w:styleId="20">
+  <w:style w:type="character" w:styleId="661">
     <w:name w:val="Heading 4 Char"/>
-    <w:basedOn w:val="11"/>
-    <w:link w:val="19"/>
+    <w:link w:val="660"/>
     <w:uiPriority w:val="9"/>
     <w:pPr>
       <w:pBdr/>
@@ -2722,11 +2779,11 @@
       <w:szCs w:val="26"/>
     </w:rPr>
   </w:style>
-  <w:style w:type="paragraph" w:styleId="21">
+  <w:style w:type="paragraph" w:styleId="662">
     <w:name w:val="Heading 5"/>
-    <w:basedOn w:val="617"/>
-    <w:next w:val="617"/>
-    <w:link w:val="22"/>
+    <w:basedOn w:val="830"/>
+    <w:next w:val="830"/>
+    <w:link w:val="663"/>
     <w:uiPriority w:val="9"/>
     <w:unhideWhenUsed/>
     <w:qFormat/>
@@ -2746,10 +2803,9 @@
       <w:szCs w:val="24"/>
     </w:rPr>
   </w:style>
-  <w:style w:type="character" w:styleId="22">
+  <w:style w:type="character" w:styleId="663">
     <w:name w:val="Heading 5 Char"/>
-    <w:basedOn w:val="11"/>
-    <w:link w:val="21"/>
+    <w:link w:val="662"/>
     <w:uiPriority w:val="9"/>
     <w:pPr>
       <w:pBdr/>
@@ -2764,11 +2820,11 @@
       <w:szCs w:val="24"/>
     </w:rPr>
   </w:style>
-  <w:style w:type="paragraph" w:styleId="23">
+  <w:style w:type="paragraph" w:styleId="664">
     <w:name w:val="Heading 6"/>
-    <w:basedOn w:val="617"/>
-    <w:next w:val="617"/>
-    <w:link w:val="24"/>
+    <w:basedOn w:val="830"/>
+    <w:next w:val="830"/>
+    <w:link w:val="665"/>
     <w:uiPriority w:val="9"/>
     <w:unhideWhenUsed/>
     <w:qFormat/>
@@ -2788,10 +2844,9 @@
       <w:szCs w:val="22"/>
     </w:rPr>
   </w:style>
-  <w:style w:type="character" w:styleId="24">
+  <w:style w:type="character" w:styleId="665">
     <w:name w:val="Heading 6 Char"/>
-    <w:basedOn w:val="11"/>
-    <w:link w:val="23"/>
+    <w:link w:val="664"/>
     <w:uiPriority w:val="9"/>
     <w:pPr>
       <w:pBdr/>
@@ -2806,11 +2861,11 @@
       <w:szCs w:val="22"/>
     </w:rPr>
   </w:style>
-  <w:style w:type="paragraph" w:styleId="25">
+  <w:style w:type="paragraph" w:styleId="666">
     <w:name w:val="Heading 7"/>
-    <w:basedOn w:val="617"/>
-    <w:next w:val="617"/>
-    <w:link w:val="26"/>
+    <w:basedOn w:val="830"/>
+    <w:next w:val="830"/>
+    <w:link w:val="667"/>
     <w:uiPriority w:val="9"/>
     <w:unhideWhenUsed/>
     <w:qFormat/>
@@ -2832,10 +2887,9 @@
       <w:szCs w:val="22"/>
     </w:rPr>
   </w:style>
-  <w:style w:type="character" w:styleId="26">
+  <w:style w:type="character" w:styleId="667">
     <w:name w:val="Heading 7 Char"/>
-    <w:basedOn w:val="11"/>
-    <w:link w:val="25"/>
+    <w:link w:val="666"/>
     <w:uiPriority w:val="9"/>
     <w:pPr>
       <w:pBdr/>
@@ -2852,11 +2906,11 @@
       <w:szCs w:val="22"/>
     </w:rPr>
   </w:style>
-  <w:style w:type="paragraph" w:styleId="27">
+  <w:style w:type="paragraph" w:styleId="668">
     <w:name w:val="Heading 8"/>
-    <w:basedOn w:val="617"/>
-    <w:next w:val="617"/>
-    <w:link w:val="28"/>
+    <w:basedOn w:val="830"/>
+    <w:next w:val="830"/>
+    <w:link w:val="669"/>
     <w:uiPriority w:val="9"/>
     <w:unhideWhenUsed/>
     <w:qFormat/>
@@ -2876,10 +2930,9 @@
       <w:szCs w:val="22"/>
     </w:rPr>
   </w:style>
-  <w:style w:type="character" w:styleId="28">
+  <w:style w:type="character" w:styleId="669">
     <w:name w:val="Heading 8 Char"/>
-    <w:basedOn w:val="11"/>
-    <w:link w:val="27"/>
+    <w:link w:val="668"/>
     <w:uiPriority w:val="9"/>
     <w:pPr>
       <w:pBdr/>
@@ -2894,11 +2947,11 @@
       <w:szCs w:val="22"/>
     </w:rPr>
   </w:style>
-  <w:style w:type="paragraph" w:styleId="29">
+  <w:style w:type="paragraph" w:styleId="670">
     <w:name w:val="Heading 9"/>
-    <w:basedOn w:val="617"/>
-    <w:next w:val="617"/>
-    <w:link w:val="30"/>
+    <w:basedOn w:val="830"/>
+    <w:next w:val="830"/>
+    <w:link w:val="671"/>
     <w:uiPriority w:val="9"/>
     <w:unhideWhenUsed/>
     <w:qFormat/>
@@ -2918,10 +2971,9 @@
       <w:szCs w:val="21"/>
     </w:rPr>
   </w:style>
-  <w:style w:type="character" w:styleId="30">
+  <w:style w:type="character" w:styleId="671">
     <w:name w:val="Heading 9 Char"/>
-    <w:basedOn w:val="11"/>
-    <w:link w:val="29"/>
+    <w:link w:val="670"/>
     <w:uiPriority w:val="9"/>
     <w:pPr>
       <w:pBdr/>
@@ -2936,11 +2988,11 @@
       <w:szCs w:val="21"/>
     </w:rPr>
   </w:style>
-  <w:style w:type="paragraph" w:styleId="34">
+  <w:style w:type="paragraph" w:styleId="672">
     <w:name w:val="Title"/>
-    <w:basedOn w:val="617"/>
-    <w:next w:val="617"/>
-    <w:link w:val="35"/>
+    <w:basedOn w:val="830"/>
+    <w:next w:val="830"/>
+    <w:link w:val="673"/>
     <w:uiPriority w:val="10"/>
     <w:qFormat/>
     <w:pPr>
@@ -2954,10 +3006,9 @@
       <w:szCs w:val="48"/>
     </w:rPr>
   </w:style>
-  <w:style w:type="character" w:styleId="35">
+  <w:style w:type="character" w:styleId="673">
     <w:name w:val="Title Char"/>
-    <w:basedOn w:val="11"/>
-    <w:link w:val="34"/>
+    <w:link w:val="672"/>
     <w:uiPriority w:val="10"/>
     <w:pPr>
       <w:pBdr/>
@@ -2969,11 +3020,11 @@
       <w:szCs w:val="48"/>
     </w:rPr>
   </w:style>
-  <w:style w:type="paragraph" w:styleId="36">
+  <w:style w:type="paragraph" w:styleId="674">
     <w:name w:val="Subtitle"/>
-    <w:basedOn w:val="617"/>
-    <w:next w:val="617"/>
-    <w:link w:val="37"/>
+    <w:basedOn w:val="830"/>
+    <w:next w:val="830"/>
+    <w:link w:val="675"/>
     <w:uiPriority w:val="11"/>
     <w:qFormat/>
     <w:pPr>
@@ -2986,10 +3037,9 @@
       <w:szCs w:val="24"/>
     </w:rPr>
   </w:style>
-  <w:style w:type="character" w:styleId="37">
+  <w:style w:type="character" w:styleId="675">
     <w:name w:val="Subtitle Char"/>
-    <w:basedOn w:val="11"/>
-    <w:link w:val="36"/>
+    <w:link w:val="674"/>
     <w:uiPriority w:val="11"/>
     <w:pPr>
       <w:pBdr/>
@@ -3001,11 +3051,11 @@
       <w:szCs w:val="24"/>
     </w:rPr>
   </w:style>
-  <w:style w:type="paragraph" w:styleId="38">
+  <w:style w:type="paragraph" w:styleId="676">
     <w:name w:val="Quote"/>
-    <w:basedOn w:val="617"/>
-    <w:next w:val="617"/>
-    <w:link w:val="39"/>
+    <w:basedOn w:val="830"/>
+    <w:next w:val="830"/>
+    <w:link w:val="677"/>
     <w:uiPriority w:val="29"/>
     <w:qFormat/>
     <w:pPr>
@@ -3017,9 +3067,9 @@
       <w:i/>
     </w:rPr>
   </w:style>
-  <w:style w:type="character" w:styleId="39">
+  <w:style w:type="character" w:styleId="677">
     <w:name w:val="Quote Char"/>
-    <w:link w:val="38"/>
+    <w:link w:val="676"/>
     <w:uiPriority w:val="29"/>
     <w:pPr>
       <w:pBdr/>
@@ -3030,11 +3080,11 @@
       <w:i/>
     </w:rPr>
   </w:style>
-  <w:style w:type="paragraph" w:styleId="40">
+  <w:style w:type="paragraph" w:styleId="678">
     <w:name w:val="Intense Quote"/>
-    <w:basedOn w:val="617"/>
-    <w:next w:val="617"/>
-    <w:link w:val="41"/>
+    <w:basedOn w:val="830"/>
+    <w:next w:val="830"/>
+    <w:link w:val="679"/>
     <w:uiPriority w:val="30"/>
     <w:qFormat/>
     <w:pPr>
@@ -3053,9 +3103,9 @@
       <w:i/>
     </w:rPr>
   </w:style>
-  <w:style w:type="character" w:styleId="41">
+  <w:style w:type="character" w:styleId="679">
     <w:name w:val="Intense Quote Char"/>
-    <w:link w:val="40"/>
+    <w:link w:val="678"/>
     <w:uiPriority w:val="30"/>
     <w:pPr>
       <w:pBdr/>
@@ -3066,10 +3116,10 @@
       <w:i/>
     </w:rPr>
   </w:style>
-  <w:style w:type="paragraph" w:styleId="42">
+  <w:style w:type="paragraph" w:styleId="680">
     <w:name w:val="Header"/>
-    <w:basedOn w:val="617"/>
-    <w:link w:val="43"/>
+    <w:basedOn w:val="830"/>
+    <w:link w:val="681"/>
     <w:uiPriority w:val="99"/>
     <w:unhideWhenUsed/>
     <w:pPr>
@@ -3082,10 +3132,9 @@
       <w:ind/>
     </w:pPr>
   </w:style>
-  <w:style w:type="character" w:styleId="43">
+  <w:style w:type="character" w:styleId="681">
     <w:name w:val="Header Char"/>
-    <w:basedOn w:val="11"/>
-    <w:link w:val="42"/>
+    <w:link w:val="680"/>
     <w:uiPriority w:val="99"/>
     <w:pPr>
       <w:pBdr/>
@@ -3093,10 +3142,10 @@
       <w:ind/>
     </w:pPr>
   </w:style>
-  <w:style w:type="paragraph" w:styleId="44">
+  <w:style w:type="paragraph" w:styleId="682">
     <w:name w:val="Footer"/>
-    <w:basedOn w:val="617"/>
-    <w:link w:val="47"/>
+    <w:basedOn w:val="830"/>
+    <w:link w:val="685"/>
     <w:uiPriority w:val="99"/>
     <w:unhideWhenUsed/>
     <w:pPr>
@@ -3109,10 +3158,9 @@
       <w:ind/>
     </w:pPr>
   </w:style>
-  <w:style w:type="character" w:styleId="45">
+  <w:style w:type="character" w:styleId="683">
     <w:name w:val="Footer Char"/>
-    <w:basedOn w:val="11"/>
-    <w:link w:val="44"/>
+    <w:link w:val="682"/>
     <w:uiPriority w:val="99"/>
     <w:pPr>
       <w:pBdr/>
@@ -3120,10 +3168,10 @@
       <w:ind/>
     </w:pPr>
   </w:style>
-  <w:style w:type="paragraph" w:styleId="46">
+  <w:style w:type="paragraph" w:styleId="684">
     <w:name w:val="Caption"/>
-    <w:basedOn w:val="617"/>
-    <w:next w:val="617"/>
+    <w:basedOn w:val="830"/>
+    <w:next w:val="830"/>
     <w:uiPriority w:val="35"/>
     <w:semiHidden/>
     <w:unhideWhenUsed/>
@@ -3141,10 +3189,10 @@
       <w:szCs w:val="18"/>
     </w:rPr>
   </w:style>
-  <w:style w:type="character" w:styleId="47">
+  <w:style w:type="character" w:styleId="685">
     <w:name w:val="Caption Char"/>
-    <w:basedOn w:val="46"/>
-    <w:link w:val="44"/>
+    <w:basedOn w:val="684"/>
+    <w:link w:val="682"/>
     <w:uiPriority w:val="99"/>
     <w:pPr>
       <w:pBdr/>
@@ -3152,9 +3200,9 @@
       <w:ind/>
     </w:pPr>
   </w:style>
-  <w:style w:type="table" w:styleId="48">
+  <w:style w:type="table" w:styleId="686">
     <w:name w:val="Table Grid"/>
-    <w:basedOn w:val="618"/>
+    <w:basedOn w:val="831"/>
     <w:uiPriority w:val="59"/>
     <w:pPr>
       <w:pBdr/>
@@ -3351,9 +3399,9 @@
       </w:tcPr>
     </w:tblStylePr>
   </w:style>
-  <w:style w:type="table" w:styleId="49">
+  <w:style w:type="table" w:styleId="687">
     <w:name w:val="Table Grid Light"/>
-    <w:basedOn w:val="618"/>
+    <w:basedOn w:val="831"/>
     <w:uiPriority w:val="59"/>
     <w:pPr>
       <w:pBdr/>
@@ -3550,9 +3598,9 @@
       </w:tcPr>
     </w:tblStylePr>
   </w:style>
-  <w:style w:type="table" w:styleId="50">
+  <w:style w:type="table" w:styleId="688">
     <w:name w:val="Plain Table 1"/>
-    <w:basedOn w:val="618"/>
+    <w:basedOn w:val="831"/>
     <w:uiPriority w:val="59"/>
     <w:pPr>
       <w:pBdr/>
@@ -3775,9 +3823,9 @@
       </w:tcPr>
     </w:tblStylePr>
   </w:style>
-  <w:style w:type="table" w:styleId="51">
+  <w:style w:type="table" w:styleId="689">
     <w:name w:val="Plain Table 2"/>
-    <w:basedOn w:val="618"/>
+    <w:basedOn w:val="831"/>
     <w:uiPriority w:val="59"/>
     <w:pPr>
       <w:pBdr/>
@@ -4008,9 +4056,9 @@
       </w:tcPr>
     </w:tblStylePr>
   </w:style>
-  <w:style w:type="table" w:styleId="52">
+  <w:style w:type="table" w:styleId="690">
     <w:name w:val="Plain Table 3"/>
-    <w:basedOn w:val="618"/>
+    <w:basedOn w:val="831"/>
     <w:uiPriority w:val="99"/>
     <w:pPr>
       <w:pBdr/>
@@ -4238,9 +4286,9 @@
       </w:tcPr>
     </w:tblStylePr>
   </w:style>
-  <w:style w:type="table" w:styleId="53">
+  <w:style w:type="table" w:styleId="691">
     <w:name w:val="Plain Table 4"/>
-    <w:basedOn w:val="618"/>
+    <w:basedOn w:val="831"/>
     <w:uiPriority w:val="99"/>
     <w:pPr>
       <w:pBdr/>
@@ -4454,9 +4502,9 @@
       </w:tcPr>
     </w:tblStylePr>
   </w:style>
-  <w:style w:type="table" w:styleId="54">
+  <w:style w:type="table" w:styleId="692">
     <w:name w:val="Plain Table 5"/>
-    <w:basedOn w:val="618"/>
+    <w:basedOn w:val="831"/>
     <w:uiPriority w:val="99"/>
     <w:pPr>
       <w:pBdr/>
@@ -4687,9 +4735,9 @@
       </w:tcPr>
     </w:tblStylePr>
   </w:style>
-  <w:style w:type="table" w:styleId="55">
+  <w:style w:type="table" w:styleId="693">
     <w:name w:val="Grid Table 1 Light"/>
-    <w:basedOn w:val="618"/>
+    <w:basedOn w:val="831"/>
     <w:uiPriority w:val="99"/>
     <w:pPr>
       <w:pBdr/>
@@ -4910,9 +4958,9 @@
       </w:tcPr>
     </w:tblStylePr>
   </w:style>
-  <w:style w:type="table" w:styleId="56">
+  <w:style w:type="table" w:styleId="694">
     <w:name w:val="Grid Table 1 Light - Accent 1"/>
-    <w:basedOn w:val="618"/>
+    <w:basedOn w:val="831"/>
     <w:uiPriority w:val="99"/>
     <w:pPr>
       <w:pBdr/>
@@ -5133,9 +5181,9 @@
       </w:tcPr>
     </w:tblStylePr>
   </w:style>
-  <w:style w:type="table" w:styleId="57">
+  <w:style w:type="table" w:styleId="695">
     <w:name w:val="Grid Table 1 Light - Accent 2"/>
-    <w:basedOn w:val="618"/>
+    <w:basedOn w:val="831"/>
     <w:uiPriority w:val="99"/>
     <w:pPr>
       <w:pBdr/>
@@ -5356,9 +5404,9 @@
       </w:tcPr>
     </w:tblStylePr>
   </w:style>
-  <w:style w:type="table" w:styleId="58">
+  <w:style w:type="table" w:styleId="696">
     <w:name w:val="Grid Table 1 Light - Accent 3"/>
-    <w:basedOn w:val="618"/>
+    <w:basedOn w:val="831"/>
     <w:uiPriority w:val="99"/>
     <w:pPr>
       <w:pBdr/>
@@ -5579,9 +5627,9 @@
       </w:tcPr>
     </w:tblStylePr>
   </w:style>
-  <w:style w:type="table" w:styleId="59">
+  <w:style w:type="table" w:styleId="697">
     <w:name w:val="Grid Table 1 Light - Accent 4"/>
-    <w:basedOn w:val="618"/>
+    <w:basedOn w:val="831"/>
     <w:uiPriority w:val="99"/>
     <w:pPr>
       <w:pBdr/>
@@ -5802,9 +5850,9 @@
       </w:tcPr>
     </w:tblStylePr>
   </w:style>
-  <w:style w:type="table" w:styleId="60">
+  <w:style w:type="table" w:styleId="698">
     <w:name w:val="Grid Table 1 Light - Accent 5"/>
-    <w:basedOn w:val="618"/>
+    <w:basedOn w:val="831"/>
     <w:uiPriority w:val="99"/>
     <w:pPr>
       <w:pBdr/>
@@ -6025,9 +6073,9 @@
       </w:tcPr>
     </w:tblStylePr>
   </w:style>
-  <w:style w:type="table" w:styleId="61">
+  <w:style w:type="table" w:styleId="699">
     <w:name w:val="Grid Table 1 Light - Accent 6"/>
-    <w:basedOn w:val="618"/>
+    <w:basedOn w:val="831"/>
     <w:uiPriority w:val="99"/>
     <w:pPr>
       <w:pBdr/>
@@ -6248,9 +6296,9 @@
       </w:tcPr>
     </w:tblStylePr>
   </w:style>
-  <w:style w:type="table" w:styleId="62">
+  <w:style w:type="table" w:styleId="700">
     <w:name w:val="Grid Table 2"/>
-    <w:basedOn w:val="618"/>
+    <w:basedOn w:val="831"/>
     <w:uiPriority w:val="99"/>
     <w:pPr>
       <w:pBdr/>
@@ -6480,9 +6528,9 @@
       </w:tcPr>
     </w:tblStylePr>
   </w:style>
-  <w:style w:type="table" w:styleId="63">
+  <w:style w:type="table" w:styleId="701">
     <w:name w:val="Grid Table 2 - Accent 1"/>
-    <w:basedOn w:val="618"/>
+    <w:basedOn w:val="831"/>
     <w:uiPriority w:val="99"/>
     <w:pPr>
       <w:pBdr/>
@@ -6712,9 +6760,9 @@
       </w:tcPr>
     </w:tblStylePr>
   </w:style>
-  <w:style w:type="table" w:styleId="64">
+  <w:style w:type="table" w:styleId="702">
     <w:name w:val="Grid Table 2 - Accent 2"/>
-    <w:basedOn w:val="618"/>
+    <w:basedOn w:val="831"/>
     <w:uiPriority w:val="99"/>
     <w:pPr>
       <w:pBdr/>
@@ -6944,9 +6992,9 @@
       </w:tcPr>
     </w:tblStylePr>
   </w:style>
-  <w:style w:type="table" w:styleId="65">
+  <w:style w:type="table" w:styleId="703">
     <w:name w:val="Grid Table 2 - Accent 3"/>
-    <w:basedOn w:val="618"/>
+    <w:basedOn w:val="831"/>
     <w:uiPriority w:val="99"/>
     <w:pPr>
       <w:pBdr/>
@@ -7176,9 +7224,9 @@
       </w:tcPr>
     </w:tblStylePr>
   </w:style>
-  <w:style w:type="table" w:styleId="66">
+  <w:style w:type="table" w:styleId="704">
     <w:name w:val="Grid Table 2 - Accent 4"/>
-    <w:basedOn w:val="618"/>
+    <w:basedOn w:val="831"/>
     <w:uiPriority w:val="99"/>
     <w:pPr>
       <w:pBdr/>
@@ -7408,9 +7456,9 @@
       </w:tcPr>
     </w:tblStylePr>
   </w:style>
-  <w:style w:type="table" w:styleId="67">
+  <w:style w:type="table" w:styleId="705">
     <w:name w:val="Grid Table 2 - Accent 5"/>
-    <w:basedOn w:val="618"/>
+    <w:basedOn w:val="831"/>
     <w:uiPriority w:val="99"/>
     <w:pPr>
       <w:pBdr/>
@@ -7640,9 +7688,9 @@
       </w:tcPr>
     </w:tblStylePr>
   </w:style>
-  <w:style w:type="table" w:styleId="68">
+  <w:style w:type="table" w:styleId="706">
     <w:name w:val="Grid Table 2 - Accent 6"/>
-    <w:basedOn w:val="618"/>
+    <w:basedOn w:val="831"/>
     <w:uiPriority w:val="99"/>
     <w:pPr>
       <w:pBdr/>
@@ -7872,9 +7920,9 @@
       </w:tcPr>
     </w:tblStylePr>
   </w:style>
-  <w:style w:type="table" w:styleId="69">
+  <w:style w:type="table" w:styleId="707">
     <w:name w:val="Grid Table 3"/>
-    <w:basedOn w:val="618"/>
+    <w:basedOn w:val="831"/>
     <w:uiPriority w:val="99"/>
     <w:pPr>
       <w:pBdr/>
@@ -7973,29 +8021,6 @@
         <w:tblBorders/>
       </w:tblPr>
       <w:tcPr>
-        <w:shd w:color="ffffff"/>
-        <w:tcBorders>
-          <w:top w:val="none" w:color="000000" w:sz="4" w:space="0"/>
-          <w:left w:val="none" w:color="000000" w:sz="4" w:space="0"/>
-          <w:bottom w:val="none" w:color="000000" w:sz="4" w:space="0"/>
-          <w:right w:val="none" w:color="000000" w:sz="4" w:space="0"/>
-        </w:tcBorders>
-      </w:tcPr>
-    </w:tblStylePr>
-    <w:tblStylePr w:type="firstRow">
-      <w:rPr>
-        <w:b/>
-        <w:color w:val="404040"/>
-      </w:rPr>
-      <w:pPr>
-        <w:pBdr/>
-        <w:spacing/>
-        <w:ind/>
-      </w:pPr>
-      <w:tblPr>
-        <w:tblBorders/>
-      </w:tblPr>
-      <w:tcPr>
         <w:shd w:val="clear" w:color="ffffff"/>
         <w:tcBorders>
           <w:top w:val="none" w:color="000000" w:sz="4" w:space="0"/>
@@ -8005,30 +8030,7 @@
         </w:tcBorders>
       </w:tcPr>
     </w:tblStylePr>
-    <w:tblStylePr w:type="lastCol">
-      <w:rPr>
-        <w:i/>
-        <w:color w:val="404040"/>
-      </w:rPr>
-      <w:pPr>
-        <w:pBdr/>
-        <w:spacing/>
-        <w:ind/>
-      </w:pPr>
-      <w:tblPr>
-        <w:tblBorders/>
-      </w:tblPr>
-      <w:tcPr>
-        <w:shd w:color="ffffff"/>
-        <w:tcBorders>
-          <w:top w:val="none" w:color="000000" w:sz="4" w:space="0"/>
-          <w:left w:val="none" w:color="000000" w:sz="4" w:space="0"/>
-          <w:bottom w:val="none" w:color="000000" w:sz="4" w:space="0"/>
-          <w:right w:val="none" w:color="000000" w:sz="4" w:space="0"/>
-        </w:tcBorders>
-      </w:tcPr>
-    </w:tblStylePr>
-    <w:tblStylePr w:type="lastRow">
+    <w:tblStylePr w:type="firstRow">
       <w:rPr>
         <w:b/>
         <w:color w:val="404040"/>
@@ -8051,6 +8053,52 @@
         </w:tcBorders>
       </w:tcPr>
     </w:tblStylePr>
+    <w:tblStylePr w:type="lastCol">
+      <w:rPr>
+        <w:i/>
+        <w:color w:val="404040"/>
+      </w:rPr>
+      <w:pPr>
+        <w:pBdr/>
+        <w:spacing/>
+        <w:ind/>
+      </w:pPr>
+      <w:tblPr>
+        <w:tblBorders/>
+      </w:tblPr>
+      <w:tcPr>
+        <w:shd w:val="clear" w:color="ffffff"/>
+        <w:tcBorders>
+          <w:top w:val="none" w:color="000000" w:sz="4" w:space="0"/>
+          <w:left w:val="none" w:color="000000" w:sz="4" w:space="0"/>
+          <w:bottom w:val="none" w:color="000000" w:sz="4" w:space="0"/>
+          <w:right w:val="none" w:color="000000" w:sz="4" w:space="0"/>
+        </w:tcBorders>
+      </w:tcPr>
+    </w:tblStylePr>
+    <w:tblStylePr w:type="lastRow">
+      <w:rPr>
+        <w:b/>
+        <w:color w:val="404040"/>
+      </w:rPr>
+      <w:pPr>
+        <w:pBdr/>
+        <w:spacing/>
+        <w:ind/>
+      </w:pPr>
+      <w:tblPr>
+        <w:tblBorders/>
+      </w:tblPr>
+      <w:tcPr>
+        <w:shd w:val="clear" w:color="ffffff"/>
+        <w:tcBorders>
+          <w:top w:val="none" w:color="000000" w:sz="4" w:space="0"/>
+          <w:left w:val="none" w:color="000000" w:sz="4" w:space="0"/>
+          <w:bottom w:val="none" w:color="000000" w:sz="4" w:space="0"/>
+          <w:right w:val="none" w:color="000000" w:sz="4" w:space="0"/>
+        </w:tcBorders>
+      </w:tcPr>
+    </w:tblStylePr>
     <w:tblStylePr w:type="nwCell">
       <w:pPr>
         <w:pBdr/>
@@ -8117,9 +8165,9 @@
       </w:tcPr>
     </w:tblStylePr>
   </w:style>
-  <w:style w:type="table" w:styleId="70">
+  <w:style w:type="table" w:styleId="708">
     <w:name w:val="Grid Table 3 - Accent 1"/>
-    <w:basedOn w:val="618"/>
+    <w:basedOn w:val="831"/>
     <w:uiPriority w:val="99"/>
     <w:pPr>
       <w:pBdr/>
@@ -8218,29 +8266,6 @@
         <w:tblBorders/>
       </w:tblPr>
       <w:tcPr>
-        <w:shd w:color="ffffff"/>
-        <w:tcBorders>
-          <w:top w:val="none" w:color="000000" w:sz="4" w:space="0"/>
-          <w:left w:val="none" w:color="000000" w:sz="4" w:space="0"/>
-          <w:bottom w:val="none" w:color="000000" w:sz="4" w:space="0"/>
-          <w:right w:val="none" w:color="000000" w:sz="4" w:space="0"/>
-        </w:tcBorders>
-      </w:tcPr>
-    </w:tblStylePr>
-    <w:tblStylePr w:type="firstRow">
-      <w:rPr>
-        <w:b/>
-        <w:color w:val="404040"/>
-      </w:rPr>
-      <w:pPr>
-        <w:pBdr/>
-        <w:spacing/>
-        <w:ind/>
-      </w:pPr>
-      <w:tblPr>
-        <w:tblBorders/>
-      </w:tblPr>
-      <w:tcPr>
         <w:shd w:val="clear" w:color="ffffff"/>
         <w:tcBorders>
           <w:top w:val="none" w:color="000000" w:sz="4" w:space="0"/>
@@ -8250,30 +8275,7 @@
         </w:tcBorders>
       </w:tcPr>
     </w:tblStylePr>
-    <w:tblStylePr w:type="lastCol">
-      <w:rPr>
-        <w:i/>
-        <w:color w:val="404040"/>
-      </w:rPr>
-      <w:pPr>
-        <w:pBdr/>
-        <w:spacing/>
-        <w:ind/>
-      </w:pPr>
-      <w:tblPr>
-        <w:tblBorders/>
-      </w:tblPr>
-      <w:tcPr>
-        <w:shd w:color="ffffff"/>
-        <w:tcBorders>
-          <w:top w:val="none" w:color="000000" w:sz="4" w:space="0"/>
-          <w:left w:val="none" w:color="000000" w:sz="4" w:space="0"/>
-          <w:bottom w:val="none" w:color="000000" w:sz="4" w:space="0"/>
-          <w:right w:val="none" w:color="000000" w:sz="4" w:space="0"/>
-        </w:tcBorders>
-      </w:tcPr>
-    </w:tblStylePr>
-    <w:tblStylePr w:type="lastRow">
+    <w:tblStylePr w:type="firstRow">
       <w:rPr>
         <w:b/>
         <w:color w:val="404040"/>
@@ -8296,6 +8298,52 @@
         </w:tcBorders>
       </w:tcPr>
     </w:tblStylePr>
+    <w:tblStylePr w:type="lastCol">
+      <w:rPr>
+        <w:i/>
+        <w:color w:val="404040"/>
+      </w:rPr>
+      <w:pPr>
+        <w:pBdr/>
+        <w:spacing/>
+        <w:ind/>
+      </w:pPr>
+      <w:tblPr>
+        <w:tblBorders/>
+      </w:tblPr>
+      <w:tcPr>
+        <w:shd w:val="clear" w:color="ffffff"/>
+        <w:tcBorders>
+          <w:top w:val="none" w:color="000000" w:sz="4" w:space="0"/>
+          <w:left w:val="none" w:color="000000" w:sz="4" w:space="0"/>
+          <w:bottom w:val="none" w:color="000000" w:sz="4" w:space="0"/>
+          <w:right w:val="none" w:color="000000" w:sz="4" w:space="0"/>
+        </w:tcBorders>
+      </w:tcPr>
+    </w:tblStylePr>
+    <w:tblStylePr w:type="lastRow">
+      <w:rPr>
+        <w:b/>
+        <w:color w:val="404040"/>
+      </w:rPr>
+      <w:pPr>
+        <w:pBdr/>
+        <w:spacing/>
+        <w:ind/>
+      </w:pPr>
+      <w:tblPr>
+        <w:tblBorders/>
+      </w:tblPr>
+      <w:tcPr>
+        <w:shd w:val="clear" w:color="ffffff"/>
+        <w:tcBorders>
+          <w:top w:val="none" w:color="000000" w:sz="4" w:space="0"/>
+          <w:left w:val="none" w:color="000000" w:sz="4" w:space="0"/>
+          <w:bottom w:val="none" w:color="000000" w:sz="4" w:space="0"/>
+          <w:right w:val="none" w:color="000000" w:sz="4" w:space="0"/>
+        </w:tcBorders>
+      </w:tcPr>
+    </w:tblStylePr>
     <w:tblStylePr w:type="nwCell">
       <w:pPr>
         <w:pBdr/>
@@ -8362,9 +8410,9 @@
       </w:tcPr>
     </w:tblStylePr>
   </w:style>
-  <w:style w:type="table" w:styleId="71">
+  <w:style w:type="table" w:styleId="709">
     <w:name w:val="Grid Table 3 - Accent 2"/>
-    <w:basedOn w:val="618"/>
+    <w:basedOn w:val="831"/>
     <w:uiPriority w:val="99"/>
     <w:pPr>
       <w:pBdr/>
@@ -8463,29 +8511,6 @@
         <w:tblBorders/>
       </w:tblPr>
       <w:tcPr>
-        <w:shd w:color="ffffff"/>
-        <w:tcBorders>
-          <w:top w:val="none" w:color="000000" w:sz="4" w:space="0"/>
-          <w:left w:val="none" w:color="000000" w:sz="4" w:space="0"/>
-          <w:bottom w:val="none" w:color="000000" w:sz="4" w:space="0"/>
-          <w:right w:val="none" w:color="000000" w:sz="4" w:space="0"/>
-        </w:tcBorders>
-      </w:tcPr>
-    </w:tblStylePr>
-    <w:tblStylePr w:type="firstRow">
-      <w:rPr>
-        <w:b/>
-        <w:color w:val="404040"/>
-      </w:rPr>
-      <w:pPr>
-        <w:pBdr/>
-        <w:spacing/>
-        <w:ind/>
-      </w:pPr>
-      <w:tblPr>
-        <w:tblBorders/>
-      </w:tblPr>
-      <w:tcPr>
         <w:shd w:val="clear" w:color="ffffff"/>
         <w:tcBorders>
           <w:top w:val="none" w:color="000000" w:sz="4" w:space="0"/>
@@ -8495,30 +8520,7 @@
         </w:tcBorders>
       </w:tcPr>
     </w:tblStylePr>
-    <w:tblStylePr w:type="lastCol">
-      <w:rPr>
-        <w:i/>
-        <w:color w:val="404040"/>
-      </w:rPr>
-      <w:pPr>
-        <w:pBdr/>
-        <w:spacing/>
-        <w:ind/>
-      </w:pPr>
-      <w:tblPr>
-        <w:tblBorders/>
-      </w:tblPr>
-      <w:tcPr>
-        <w:shd w:color="ffffff"/>
-        <w:tcBorders>
-          <w:top w:val="none" w:color="000000" w:sz="4" w:space="0"/>
-          <w:left w:val="none" w:color="000000" w:sz="4" w:space="0"/>
-          <w:bottom w:val="none" w:color="000000" w:sz="4" w:space="0"/>
-          <w:right w:val="none" w:color="000000" w:sz="4" w:space="0"/>
-        </w:tcBorders>
-      </w:tcPr>
-    </w:tblStylePr>
-    <w:tblStylePr w:type="lastRow">
+    <w:tblStylePr w:type="firstRow">
       <w:rPr>
         <w:b/>
         <w:color w:val="404040"/>
@@ -8541,6 +8543,52 @@
         </w:tcBorders>
       </w:tcPr>
     </w:tblStylePr>
+    <w:tblStylePr w:type="lastCol">
+      <w:rPr>
+        <w:i/>
+        <w:color w:val="404040"/>
+      </w:rPr>
+      <w:pPr>
+        <w:pBdr/>
+        <w:spacing/>
+        <w:ind/>
+      </w:pPr>
+      <w:tblPr>
+        <w:tblBorders/>
+      </w:tblPr>
+      <w:tcPr>
+        <w:shd w:val="clear" w:color="ffffff"/>
+        <w:tcBorders>
+          <w:top w:val="none" w:color="000000" w:sz="4" w:space="0"/>
+          <w:left w:val="none" w:color="000000" w:sz="4" w:space="0"/>
+          <w:bottom w:val="none" w:color="000000" w:sz="4" w:space="0"/>
+          <w:right w:val="none" w:color="000000" w:sz="4" w:space="0"/>
+        </w:tcBorders>
+      </w:tcPr>
+    </w:tblStylePr>
+    <w:tblStylePr w:type="lastRow">
+      <w:rPr>
+        <w:b/>
+        <w:color w:val="404040"/>
+      </w:rPr>
+      <w:pPr>
+        <w:pBdr/>
+        <w:spacing/>
+        <w:ind/>
+      </w:pPr>
+      <w:tblPr>
+        <w:tblBorders/>
+      </w:tblPr>
+      <w:tcPr>
+        <w:shd w:val="clear" w:color="ffffff"/>
+        <w:tcBorders>
+          <w:top w:val="none" w:color="000000" w:sz="4" w:space="0"/>
+          <w:left w:val="none" w:color="000000" w:sz="4" w:space="0"/>
+          <w:bottom w:val="none" w:color="000000" w:sz="4" w:space="0"/>
+          <w:right w:val="none" w:color="000000" w:sz="4" w:space="0"/>
+        </w:tcBorders>
+      </w:tcPr>
+    </w:tblStylePr>
     <w:tblStylePr w:type="nwCell">
       <w:pPr>
         <w:pBdr/>
@@ -8607,9 +8655,9 @@
       </w:tcPr>
     </w:tblStylePr>
   </w:style>
-  <w:style w:type="table" w:styleId="72">
+  <w:style w:type="table" w:styleId="710">
     <w:name w:val="Grid Table 3 - Accent 3"/>
-    <w:basedOn w:val="618"/>
+    <w:basedOn w:val="831"/>
     <w:uiPriority w:val="99"/>
     <w:pPr>
       <w:pBdr/>
@@ -8708,29 +8756,6 @@
         <w:tblBorders/>
       </w:tblPr>
       <w:tcPr>
-        <w:shd w:color="ffffff"/>
-        <w:tcBorders>
-          <w:top w:val="none" w:color="000000" w:sz="4" w:space="0"/>
-          <w:left w:val="none" w:color="000000" w:sz="4" w:space="0"/>
-          <w:bottom w:val="none" w:color="000000" w:sz="4" w:space="0"/>
-          <w:right w:val="none" w:color="000000" w:sz="4" w:space="0"/>
-        </w:tcBorders>
-      </w:tcPr>
-    </w:tblStylePr>
-    <w:tblStylePr w:type="firstRow">
-      <w:rPr>
-        <w:b/>
-        <w:color w:val="404040"/>
-      </w:rPr>
-      <w:pPr>
-        <w:pBdr/>
-        <w:spacing/>
-        <w:ind/>
-      </w:pPr>
-      <w:tblPr>
-        <w:tblBorders/>
-      </w:tblPr>
-      <w:tcPr>
         <w:shd w:val="clear" w:color="ffffff"/>
         <w:tcBorders>
           <w:top w:val="none" w:color="000000" w:sz="4" w:space="0"/>
@@ -8740,30 +8765,7 @@
         </w:tcBorders>
       </w:tcPr>
     </w:tblStylePr>
-    <w:tblStylePr w:type="lastCol">
-      <w:rPr>
-        <w:i/>
-        <w:color w:val="404040"/>
-      </w:rPr>
-      <w:pPr>
-        <w:pBdr/>
-        <w:spacing/>
-        <w:ind/>
-      </w:pPr>
-      <w:tblPr>
-        <w:tblBorders/>
-      </w:tblPr>
-      <w:tcPr>
-        <w:shd w:color="ffffff"/>
-        <w:tcBorders>
-          <w:top w:val="none" w:color="000000" w:sz="4" w:space="0"/>
-          <w:left w:val="none" w:color="000000" w:sz="4" w:space="0"/>
-          <w:bottom w:val="none" w:color="000000" w:sz="4" w:space="0"/>
-          <w:right w:val="none" w:color="000000" w:sz="4" w:space="0"/>
-        </w:tcBorders>
-      </w:tcPr>
-    </w:tblStylePr>
-    <w:tblStylePr w:type="lastRow">
+    <w:tblStylePr w:type="firstRow">
       <w:rPr>
         <w:b/>
         <w:color w:val="404040"/>
@@ -8786,6 +8788,52 @@
         </w:tcBorders>
       </w:tcPr>
     </w:tblStylePr>
+    <w:tblStylePr w:type="lastCol">
+      <w:rPr>
+        <w:i/>
+        <w:color w:val="404040"/>
+      </w:rPr>
+      <w:pPr>
+        <w:pBdr/>
+        <w:spacing/>
+        <w:ind/>
+      </w:pPr>
+      <w:tblPr>
+        <w:tblBorders/>
+      </w:tblPr>
+      <w:tcPr>
+        <w:shd w:val="clear" w:color="ffffff"/>
+        <w:tcBorders>
+          <w:top w:val="none" w:color="000000" w:sz="4" w:space="0"/>
+          <w:left w:val="none" w:color="000000" w:sz="4" w:space="0"/>
+          <w:bottom w:val="none" w:color="000000" w:sz="4" w:space="0"/>
+          <w:right w:val="none" w:color="000000" w:sz="4" w:space="0"/>
+        </w:tcBorders>
+      </w:tcPr>
+    </w:tblStylePr>
+    <w:tblStylePr w:type="lastRow">
+      <w:rPr>
+        <w:b/>
+        <w:color w:val="404040"/>
+      </w:rPr>
+      <w:pPr>
+        <w:pBdr/>
+        <w:spacing/>
+        <w:ind/>
+      </w:pPr>
+      <w:tblPr>
+        <w:tblBorders/>
+      </w:tblPr>
+      <w:tcPr>
+        <w:shd w:val="clear" w:color="ffffff"/>
+        <w:tcBorders>
+          <w:top w:val="none" w:color="000000" w:sz="4" w:space="0"/>
+          <w:left w:val="none" w:color="000000" w:sz="4" w:space="0"/>
+          <w:bottom w:val="none" w:color="000000" w:sz="4" w:space="0"/>
+          <w:right w:val="none" w:color="000000" w:sz="4" w:space="0"/>
+        </w:tcBorders>
+      </w:tcPr>
+    </w:tblStylePr>
     <w:tblStylePr w:type="nwCell">
       <w:pPr>
         <w:pBdr/>
@@ -8852,9 +8900,9 @@
       </w:tcPr>
     </w:tblStylePr>
   </w:style>
-  <w:style w:type="table" w:styleId="73">
+  <w:style w:type="table" w:styleId="711">
     <w:name w:val="Grid Table 3 - Accent 4"/>
-    <w:basedOn w:val="618"/>
+    <w:basedOn w:val="831"/>
     <w:uiPriority w:val="99"/>
     <w:pPr>
       <w:pBdr/>
@@ -8953,29 +9001,6 @@
         <w:tblBorders/>
       </w:tblPr>
       <w:tcPr>
-        <w:shd w:color="ffffff"/>
-        <w:tcBorders>
-          <w:top w:val="none" w:color="000000" w:sz="4" w:space="0"/>
-          <w:left w:val="none" w:color="000000" w:sz="4" w:space="0"/>
-          <w:bottom w:val="none" w:color="000000" w:sz="4" w:space="0"/>
-          <w:right w:val="none" w:color="000000" w:sz="4" w:space="0"/>
-        </w:tcBorders>
-      </w:tcPr>
-    </w:tblStylePr>
-    <w:tblStylePr w:type="firstRow">
-      <w:rPr>
-        <w:b/>
-        <w:color w:val="404040"/>
-      </w:rPr>
-      <w:pPr>
-        <w:pBdr/>
-        <w:spacing/>
-        <w:ind/>
-      </w:pPr>
-      <w:tblPr>
-        <w:tblBorders/>
-      </w:tblPr>
-      <w:tcPr>
         <w:shd w:val="clear" w:color="ffffff"/>
         <w:tcBorders>
           <w:top w:val="none" w:color="000000" w:sz="4" w:space="0"/>
@@ -8985,30 +9010,7 @@
         </w:tcBorders>
       </w:tcPr>
     </w:tblStylePr>
-    <w:tblStylePr w:type="lastCol">
-      <w:rPr>
-        <w:i/>
-        <w:color w:val="404040"/>
-      </w:rPr>
-      <w:pPr>
-        <w:pBdr/>
-        <w:spacing/>
-        <w:ind/>
-      </w:pPr>
-      <w:tblPr>
-        <w:tblBorders/>
-      </w:tblPr>
-      <w:tcPr>
-        <w:shd w:color="ffffff"/>
-        <w:tcBorders>
-          <w:top w:val="none" w:color="000000" w:sz="4" w:space="0"/>
-          <w:left w:val="none" w:color="000000" w:sz="4" w:space="0"/>
-          <w:bottom w:val="none" w:color="000000" w:sz="4" w:space="0"/>
-          <w:right w:val="none" w:color="000000" w:sz="4" w:space="0"/>
-        </w:tcBorders>
-      </w:tcPr>
-    </w:tblStylePr>
-    <w:tblStylePr w:type="lastRow">
+    <w:tblStylePr w:type="firstRow">
       <w:rPr>
         <w:b/>
         <w:color w:val="404040"/>
@@ -9031,6 +9033,52 @@
         </w:tcBorders>
       </w:tcPr>
     </w:tblStylePr>
+    <w:tblStylePr w:type="lastCol">
+      <w:rPr>
+        <w:i/>
+        <w:color w:val="404040"/>
+      </w:rPr>
+      <w:pPr>
+        <w:pBdr/>
+        <w:spacing/>
+        <w:ind/>
+      </w:pPr>
+      <w:tblPr>
+        <w:tblBorders/>
+      </w:tblPr>
+      <w:tcPr>
+        <w:shd w:val="clear" w:color="ffffff"/>
+        <w:tcBorders>
+          <w:top w:val="none" w:color="000000" w:sz="4" w:space="0"/>
+          <w:left w:val="none" w:color="000000" w:sz="4" w:space="0"/>
+          <w:bottom w:val="none" w:color="000000" w:sz="4" w:space="0"/>
+          <w:right w:val="none" w:color="000000" w:sz="4" w:space="0"/>
+        </w:tcBorders>
+      </w:tcPr>
+    </w:tblStylePr>
+    <w:tblStylePr w:type="lastRow">
+      <w:rPr>
+        <w:b/>
+        <w:color w:val="404040"/>
+      </w:rPr>
+      <w:pPr>
+        <w:pBdr/>
+        <w:spacing/>
+        <w:ind/>
+      </w:pPr>
+      <w:tblPr>
+        <w:tblBorders/>
+      </w:tblPr>
+      <w:tcPr>
+        <w:shd w:val="clear" w:color="ffffff"/>
+        <w:tcBorders>
+          <w:top w:val="none" w:color="000000" w:sz="4" w:space="0"/>
+          <w:left w:val="none" w:color="000000" w:sz="4" w:space="0"/>
+          <w:bottom w:val="none" w:color="000000" w:sz="4" w:space="0"/>
+          <w:right w:val="none" w:color="000000" w:sz="4" w:space="0"/>
+        </w:tcBorders>
+      </w:tcPr>
+    </w:tblStylePr>
     <w:tblStylePr w:type="nwCell">
       <w:pPr>
         <w:pBdr/>
@@ -9097,9 +9145,9 @@
       </w:tcPr>
     </w:tblStylePr>
   </w:style>
-  <w:style w:type="table" w:styleId="74">
+  <w:style w:type="table" w:styleId="712">
     <w:name w:val="Grid Table 3 - Accent 5"/>
-    <w:basedOn w:val="618"/>
+    <w:basedOn w:val="831"/>
     <w:uiPriority w:val="99"/>
     <w:pPr>
       <w:pBdr/>
@@ -9198,29 +9246,6 @@
         <w:tblBorders/>
       </w:tblPr>
       <w:tcPr>
-        <w:shd w:color="ffffff"/>
-        <w:tcBorders>
-          <w:top w:val="none" w:color="000000" w:sz="4" w:space="0"/>
-          <w:left w:val="none" w:color="000000" w:sz="4" w:space="0"/>
-          <w:bottom w:val="none" w:color="000000" w:sz="4" w:space="0"/>
-          <w:right w:val="none" w:color="000000" w:sz="4" w:space="0"/>
-        </w:tcBorders>
-      </w:tcPr>
-    </w:tblStylePr>
-    <w:tblStylePr w:type="firstRow">
-      <w:rPr>
-        <w:b/>
-        <w:color w:val="404040"/>
-      </w:rPr>
-      <w:pPr>
-        <w:pBdr/>
-        <w:spacing/>
-        <w:ind/>
-      </w:pPr>
-      <w:tblPr>
-        <w:tblBorders/>
-      </w:tblPr>
-      <w:tcPr>
         <w:shd w:val="clear" w:color="ffffff"/>
         <w:tcBorders>
           <w:top w:val="none" w:color="000000" w:sz="4" w:space="0"/>
@@ -9230,30 +9255,7 @@
         </w:tcBorders>
       </w:tcPr>
     </w:tblStylePr>
-    <w:tblStylePr w:type="lastCol">
-      <w:rPr>
-        <w:i/>
-        <w:color w:val="404040"/>
-      </w:rPr>
-      <w:pPr>
-        <w:pBdr/>
-        <w:spacing/>
-        <w:ind/>
-      </w:pPr>
-      <w:tblPr>
-        <w:tblBorders/>
-      </w:tblPr>
-      <w:tcPr>
-        <w:shd w:color="ffffff"/>
-        <w:tcBorders>
-          <w:top w:val="none" w:color="000000" w:sz="4" w:space="0"/>
-          <w:left w:val="none" w:color="000000" w:sz="4" w:space="0"/>
-          <w:bottom w:val="none" w:color="000000" w:sz="4" w:space="0"/>
-          <w:right w:val="none" w:color="000000" w:sz="4" w:space="0"/>
-        </w:tcBorders>
-      </w:tcPr>
-    </w:tblStylePr>
-    <w:tblStylePr w:type="lastRow">
+    <w:tblStylePr w:type="firstRow">
       <w:rPr>
         <w:b/>
         <w:color w:val="404040"/>
@@ -9276,6 +9278,52 @@
         </w:tcBorders>
       </w:tcPr>
     </w:tblStylePr>
+    <w:tblStylePr w:type="lastCol">
+      <w:rPr>
+        <w:i/>
+        <w:color w:val="404040"/>
+      </w:rPr>
+      <w:pPr>
+        <w:pBdr/>
+        <w:spacing/>
+        <w:ind/>
+      </w:pPr>
+      <w:tblPr>
+        <w:tblBorders/>
+      </w:tblPr>
+      <w:tcPr>
+        <w:shd w:val="clear" w:color="ffffff"/>
+        <w:tcBorders>
+          <w:top w:val="none" w:color="000000" w:sz="4" w:space="0"/>
+          <w:left w:val="none" w:color="000000" w:sz="4" w:space="0"/>
+          <w:bottom w:val="none" w:color="000000" w:sz="4" w:space="0"/>
+          <w:right w:val="none" w:color="000000" w:sz="4" w:space="0"/>
+        </w:tcBorders>
+      </w:tcPr>
+    </w:tblStylePr>
+    <w:tblStylePr w:type="lastRow">
+      <w:rPr>
+        <w:b/>
+        <w:color w:val="404040"/>
+      </w:rPr>
+      <w:pPr>
+        <w:pBdr/>
+        <w:spacing/>
+        <w:ind/>
+      </w:pPr>
+      <w:tblPr>
+        <w:tblBorders/>
+      </w:tblPr>
+      <w:tcPr>
+        <w:shd w:val="clear" w:color="ffffff"/>
+        <w:tcBorders>
+          <w:top w:val="none" w:color="000000" w:sz="4" w:space="0"/>
+          <w:left w:val="none" w:color="000000" w:sz="4" w:space="0"/>
+          <w:bottom w:val="none" w:color="000000" w:sz="4" w:space="0"/>
+          <w:right w:val="none" w:color="000000" w:sz="4" w:space="0"/>
+        </w:tcBorders>
+      </w:tcPr>
+    </w:tblStylePr>
     <w:tblStylePr w:type="nwCell">
       <w:pPr>
         <w:pBdr/>
@@ -9342,9 +9390,9 @@
       </w:tcPr>
     </w:tblStylePr>
   </w:style>
-  <w:style w:type="table" w:styleId="75">
+  <w:style w:type="table" w:styleId="713">
     <w:name w:val="Grid Table 3 - Accent 6"/>
-    <w:basedOn w:val="618"/>
+    <w:basedOn w:val="831"/>
     <w:uiPriority w:val="99"/>
     <w:pPr>
       <w:pBdr/>
@@ -9443,29 +9491,6 @@
         <w:tblBorders/>
       </w:tblPr>
       <w:tcPr>
-        <w:shd w:color="ffffff"/>
-        <w:tcBorders>
-          <w:top w:val="none" w:color="000000" w:sz="4" w:space="0"/>
-          <w:left w:val="none" w:color="000000" w:sz="4" w:space="0"/>
-          <w:bottom w:val="none" w:color="000000" w:sz="4" w:space="0"/>
-          <w:right w:val="none" w:color="000000" w:sz="4" w:space="0"/>
-        </w:tcBorders>
-      </w:tcPr>
-    </w:tblStylePr>
-    <w:tblStylePr w:type="firstRow">
-      <w:rPr>
-        <w:b/>
-        <w:color w:val="404040"/>
-      </w:rPr>
-      <w:pPr>
-        <w:pBdr/>
-        <w:spacing/>
-        <w:ind/>
-      </w:pPr>
-      <w:tblPr>
-        <w:tblBorders/>
-      </w:tblPr>
-      <w:tcPr>
         <w:shd w:val="clear" w:color="ffffff"/>
         <w:tcBorders>
           <w:top w:val="none" w:color="000000" w:sz="4" w:space="0"/>
@@ -9475,30 +9500,7 @@
         </w:tcBorders>
       </w:tcPr>
     </w:tblStylePr>
-    <w:tblStylePr w:type="lastCol">
-      <w:rPr>
-        <w:i/>
-        <w:color w:val="404040"/>
-      </w:rPr>
-      <w:pPr>
-        <w:pBdr/>
-        <w:spacing/>
-        <w:ind/>
-      </w:pPr>
-      <w:tblPr>
-        <w:tblBorders/>
-      </w:tblPr>
-      <w:tcPr>
-        <w:shd w:color="ffffff"/>
-        <w:tcBorders>
-          <w:top w:val="none" w:color="000000" w:sz="4" w:space="0"/>
-          <w:left w:val="none" w:color="000000" w:sz="4" w:space="0"/>
-          <w:bottom w:val="none" w:color="000000" w:sz="4" w:space="0"/>
-          <w:right w:val="none" w:color="000000" w:sz="4" w:space="0"/>
-        </w:tcBorders>
-      </w:tcPr>
-    </w:tblStylePr>
-    <w:tblStylePr w:type="lastRow">
+    <w:tblStylePr w:type="firstRow">
       <w:rPr>
         <w:b/>
         <w:color w:val="404040"/>
@@ -9521,6 +9523,52 @@
         </w:tcBorders>
       </w:tcPr>
     </w:tblStylePr>
+    <w:tblStylePr w:type="lastCol">
+      <w:rPr>
+        <w:i/>
+        <w:color w:val="404040"/>
+      </w:rPr>
+      <w:pPr>
+        <w:pBdr/>
+        <w:spacing/>
+        <w:ind/>
+      </w:pPr>
+      <w:tblPr>
+        <w:tblBorders/>
+      </w:tblPr>
+      <w:tcPr>
+        <w:shd w:val="clear" w:color="ffffff"/>
+        <w:tcBorders>
+          <w:top w:val="none" w:color="000000" w:sz="4" w:space="0"/>
+          <w:left w:val="none" w:color="000000" w:sz="4" w:space="0"/>
+          <w:bottom w:val="none" w:color="000000" w:sz="4" w:space="0"/>
+          <w:right w:val="none" w:color="000000" w:sz="4" w:space="0"/>
+        </w:tcBorders>
+      </w:tcPr>
+    </w:tblStylePr>
+    <w:tblStylePr w:type="lastRow">
+      <w:rPr>
+        <w:b/>
+        <w:color w:val="404040"/>
+      </w:rPr>
+      <w:pPr>
+        <w:pBdr/>
+        <w:spacing/>
+        <w:ind/>
+      </w:pPr>
+      <w:tblPr>
+        <w:tblBorders/>
+      </w:tblPr>
+      <w:tcPr>
+        <w:shd w:val="clear" w:color="ffffff"/>
+        <w:tcBorders>
+          <w:top w:val="none" w:color="000000" w:sz="4" w:space="0"/>
+          <w:left w:val="none" w:color="000000" w:sz="4" w:space="0"/>
+          <w:bottom w:val="none" w:color="000000" w:sz="4" w:space="0"/>
+          <w:right w:val="none" w:color="000000" w:sz="4" w:space="0"/>
+        </w:tcBorders>
+      </w:tcPr>
+    </w:tblStylePr>
     <w:tblStylePr w:type="nwCell">
       <w:pPr>
         <w:pBdr/>
@@ -9587,9 +9635,9 @@
       </w:tcPr>
     </w:tblStylePr>
   </w:style>
-  <w:style w:type="table" w:styleId="76">
+  <w:style w:type="table" w:styleId="714">
     <w:name w:val="Grid Table 4"/>
-    <w:basedOn w:val="618"/>
+    <w:basedOn w:val="831"/>
     <w:uiPriority w:val="59"/>
     <w:pPr>
       <w:pBdr/>
@@ -9820,9 +9868,9 @@
       </w:tcPr>
     </w:tblStylePr>
   </w:style>
-  <w:style w:type="table" w:styleId="77">
+  <w:style w:type="table" w:styleId="715">
     <w:name w:val="Grid Table 4 - Accent 1"/>
-    <w:basedOn w:val="618"/>
+    <w:basedOn w:val="831"/>
     <w:uiPriority w:val="59"/>
     <w:pPr>
       <w:pBdr/>
@@ -10053,9 +10101,9 @@
       </w:tcPr>
     </w:tblStylePr>
   </w:style>
-  <w:style w:type="table" w:styleId="78">
+  <w:style w:type="table" w:styleId="716">
     <w:name w:val="Grid Table 4 - Accent 2"/>
-    <w:basedOn w:val="618"/>
+    <w:basedOn w:val="831"/>
     <w:uiPriority w:val="59"/>
     <w:pPr>
       <w:pBdr/>
@@ -10286,9 +10334,9 @@
       </w:tcPr>
     </w:tblStylePr>
   </w:style>
-  <w:style w:type="table" w:styleId="79">
+  <w:style w:type="table" w:styleId="717">
     <w:name w:val="Grid Table 4 - Accent 3"/>
-    <w:basedOn w:val="618"/>
+    <w:basedOn w:val="831"/>
     <w:uiPriority w:val="59"/>
     <w:pPr>
       <w:pBdr/>
@@ -10519,9 +10567,9 @@
       </w:tcPr>
     </w:tblStylePr>
   </w:style>
-  <w:style w:type="table" w:styleId="80">
+  <w:style w:type="table" w:styleId="718">
     <w:name w:val="Grid Table 4 - Accent 4"/>
-    <w:basedOn w:val="618"/>
+    <w:basedOn w:val="831"/>
     <w:uiPriority w:val="59"/>
     <w:pPr>
       <w:pBdr/>
@@ -10752,9 +10800,9 @@
       </w:tcPr>
     </w:tblStylePr>
   </w:style>
-  <w:style w:type="table" w:styleId="81">
+  <w:style w:type="table" w:styleId="719">
     <w:name w:val="Grid Table 4 - Accent 5"/>
-    <w:basedOn w:val="618"/>
+    <w:basedOn w:val="831"/>
     <w:uiPriority w:val="59"/>
     <w:pPr>
       <w:pBdr/>
@@ -10985,9 +11033,9 @@
       </w:tcPr>
     </w:tblStylePr>
   </w:style>
-  <w:style w:type="table" w:styleId="82">
+  <w:style w:type="table" w:styleId="720">
     <w:name w:val="Grid Table 4 - Accent 6"/>
-    <w:basedOn w:val="618"/>
+    <w:basedOn w:val="831"/>
     <w:uiPriority w:val="59"/>
     <w:pPr>
       <w:pBdr/>
@@ -11218,9 +11266,9 @@
       </w:tcPr>
     </w:tblStylePr>
   </w:style>
-  <w:style w:type="table" w:styleId="83">
+  <w:style w:type="table" w:styleId="721">
     <w:name w:val="Grid Table 5 Dark"/>
-    <w:basedOn w:val="618"/>
+    <w:basedOn w:val="831"/>
     <w:uiPriority w:val="99"/>
     <w:pPr>
       <w:pBdr/>
@@ -11446,9 +11494,9 @@
       </w:tcPr>
     </w:tblStylePr>
   </w:style>
-  <w:style w:type="table" w:styleId="84">
+  <w:style w:type="table" w:styleId="722">
     <w:name w:val="Grid Table 5 Dark- Accent 1"/>
-    <w:basedOn w:val="618"/>
+    <w:basedOn w:val="831"/>
     <w:uiPriority w:val="99"/>
     <w:pPr>
       <w:pBdr/>
@@ -11674,9 +11722,9 @@
       </w:tcPr>
     </w:tblStylePr>
   </w:style>
-  <w:style w:type="table" w:styleId="85">
+  <w:style w:type="table" w:styleId="723">
     <w:name w:val="Grid Table 5 Dark - Accent 2"/>
-    <w:basedOn w:val="618"/>
+    <w:basedOn w:val="831"/>
     <w:uiPriority w:val="99"/>
     <w:pPr>
       <w:pBdr/>
@@ -11902,9 +11950,9 @@
       </w:tcPr>
     </w:tblStylePr>
   </w:style>
-  <w:style w:type="table" w:styleId="86">
+  <w:style w:type="table" w:styleId="724">
     <w:name w:val="Grid Table 5 Dark - Accent 3"/>
-    <w:basedOn w:val="618"/>
+    <w:basedOn w:val="831"/>
     <w:uiPriority w:val="99"/>
     <w:pPr>
       <w:pBdr/>
@@ -12130,9 +12178,9 @@
       </w:tcPr>
     </w:tblStylePr>
   </w:style>
-  <w:style w:type="table" w:styleId="87">
+  <w:style w:type="table" w:styleId="725">
     <w:name w:val="Grid Table 5 Dark- Accent 4"/>
-    <w:basedOn w:val="618"/>
+    <w:basedOn w:val="831"/>
     <w:uiPriority w:val="99"/>
     <w:pPr>
       <w:pBdr/>
@@ -12358,9 +12406,9 @@
       </w:tcPr>
     </w:tblStylePr>
   </w:style>
-  <w:style w:type="table" w:styleId="88">
+  <w:style w:type="table" w:styleId="726">
     <w:name w:val="Grid Table 5 Dark - Accent 5"/>
-    <w:basedOn w:val="618"/>
+    <w:basedOn w:val="831"/>
     <w:uiPriority w:val="99"/>
     <w:pPr>
       <w:pBdr/>
@@ -12586,9 +12634,9 @@
       </w:tcPr>
     </w:tblStylePr>
   </w:style>
-  <w:style w:type="table" w:styleId="89">
+  <w:style w:type="table" w:styleId="727">
     <w:name w:val="Grid Table 5 Dark - Accent 6"/>
-    <w:basedOn w:val="618"/>
+    <w:basedOn w:val="831"/>
     <w:uiPriority w:val="99"/>
     <w:pPr>
       <w:pBdr/>
@@ -12814,9 +12862,9 @@
       </w:tcPr>
     </w:tblStylePr>
   </w:style>
-  <w:style w:type="table" w:styleId="90">
+  <w:style w:type="table" w:styleId="728">
     <w:name w:val="Grid Table 6 Colorful"/>
-    <w:basedOn w:val="618"/>
+    <w:basedOn w:val="831"/>
     <w:uiPriority w:val="99"/>
     <w:pPr>
       <w:pBdr/>
@@ -13044,9 +13092,9 @@
       </w:tcPr>
     </w:tblStylePr>
   </w:style>
-  <w:style w:type="table" w:styleId="91">
+  <w:style w:type="table" w:styleId="729">
     <w:name w:val="Grid Table 6 Colorful - Accent 1"/>
-    <w:basedOn w:val="618"/>
+    <w:basedOn w:val="831"/>
     <w:uiPriority w:val="99"/>
     <w:pPr>
       <w:pBdr/>
@@ -13274,9 +13322,9 @@
       </w:tcPr>
     </w:tblStylePr>
   </w:style>
-  <w:style w:type="table" w:styleId="92">
+  <w:style w:type="table" w:styleId="730">
     <w:name w:val="Grid Table 6 Colorful - Accent 2"/>
-    <w:basedOn w:val="618"/>
+    <w:basedOn w:val="831"/>
     <w:uiPriority w:val="99"/>
     <w:pPr>
       <w:pBdr/>
@@ -13504,9 +13552,9 @@
       </w:tcPr>
     </w:tblStylePr>
   </w:style>
-  <w:style w:type="table" w:styleId="93">
+  <w:style w:type="table" w:styleId="731">
     <w:name w:val="Grid Table 6 Colorful - Accent 3"/>
-    <w:basedOn w:val="618"/>
+    <w:basedOn w:val="831"/>
     <w:uiPriority w:val="99"/>
     <w:pPr>
       <w:pBdr/>
@@ -13734,9 +13782,9 @@
       </w:tcPr>
     </w:tblStylePr>
   </w:style>
-  <w:style w:type="table" w:styleId="94">
+  <w:style w:type="table" w:styleId="732">
     <w:name w:val="Grid Table 6 Colorful - Accent 4"/>
-    <w:basedOn w:val="618"/>
+    <w:basedOn w:val="831"/>
     <w:uiPriority w:val="99"/>
     <w:pPr>
       <w:pBdr/>
@@ -13964,9 +14012,9 @@
       </w:tcPr>
     </w:tblStylePr>
   </w:style>
-  <w:style w:type="table" w:styleId="95">
+  <w:style w:type="table" w:styleId="733">
     <w:name w:val="Grid Table 6 Colorful - Accent 5"/>
-    <w:basedOn w:val="618"/>
+    <w:basedOn w:val="831"/>
     <w:uiPriority w:val="99"/>
     <w:pPr>
       <w:pBdr/>
@@ -14194,9 +14242,9 @@
       </w:tcPr>
     </w:tblStylePr>
   </w:style>
-  <w:style w:type="table" w:styleId="96">
+  <w:style w:type="table" w:styleId="734">
     <w:name w:val="Grid Table 6 Colorful - Accent 6"/>
-    <w:basedOn w:val="618"/>
+    <w:basedOn w:val="831"/>
     <w:uiPriority w:val="99"/>
     <w:pPr>
       <w:pBdr/>
@@ -14424,9 +14472,9 @@
       </w:tcPr>
     </w:tblStylePr>
   </w:style>
-  <w:style w:type="table" w:styleId="97">
+  <w:style w:type="table" w:styleId="735">
     <w:name w:val="Grid Table 7 Colorful"/>
-    <w:basedOn w:val="618"/>
+    <w:basedOn w:val="831"/>
     <w:uiPriority w:val="99"/>
     <w:pPr>
       <w:pBdr/>
@@ -14528,11 +14576,11 @@
         <w:tblBorders/>
       </w:tblPr>
       <w:tcPr>
-        <w:shd w:color="ffffff"/>
+        <w:shd w:val="clear" w:color="ffffff"/>
         <w:tcBorders>
-          <w:top w:val="none"/>
-          <w:left w:val="none"/>
-          <w:bottom w:val="none"/>
+          <w:top w:val="none" w:color="000000" w:sz="4" w:space="0"/>
+          <w:left w:val="none" w:color="000000" w:sz="4" w:space="0"/>
+          <w:bottom w:val="none" w:color="000000" w:sz="4" w:space="0"/>
           <w:right w:val="single" w:color="000000" w:themeColor="text1" w:themeTint="80" w:sz="4" w:space="0"/>
         </w:tcBorders>
       </w:tcPr>
@@ -14555,10 +14603,10 @@
       <w:tcPr>
         <w:shd w:val="clear" w:color="ffffff" w:themeColor="light1" w:fill="ffffff" w:themeFill="light1"/>
         <w:tcBorders>
-          <w:top w:val="none"/>
-          <w:left w:val="none"/>
+          <w:top w:val="none" w:color="000000" w:sz="4" w:space="0"/>
+          <w:left w:val="none" w:color="000000" w:sz="4" w:space="0"/>
           <w:bottom w:val="single" w:color="000000" w:themeColor="text1" w:themeTint="80" w:sz="4" w:space="0"/>
-          <w:right w:val="none"/>
+          <w:right w:val="none" w:color="000000" w:sz="4" w:space="0"/>
         </w:tcBorders>
       </w:tcPr>
     </w:tblStylePr>
@@ -14578,12 +14626,12 @@
         <w:tblBorders/>
       </w:tblPr>
       <w:tcPr>
-        <w:shd w:color="ffffff"/>
+        <w:shd w:val="clear" w:color="ffffff"/>
         <w:tcBorders>
-          <w:top w:val="none"/>
+          <w:top w:val="none" w:color="000000" w:sz="4" w:space="0"/>
           <w:left w:val="single" w:color="000000" w:themeColor="text1" w:themeTint="80" w:sz="4" w:space="0"/>
-          <w:bottom w:val="none"/>
-          <w:right w:val="none"/>
+          <w:bottom w:val="none" w:color="000000" w:sz="4" w:space="0"/>
+          <w:right w:val="none" w:color="000000" w:sz="4" w:space="0"/>
         </w:tcBorders>
       </w:tcPr>
     </w:tblStylePr>
@@ -14606,9 +14654,9 @@
         <w:shd w:val="clear" w:color="ffffff" w:themeColor="light1" w:fill="ffffff" w:themeFill="light1"/>
         <w:tcBorders>
           <w:top w:val="single" w:color="000000" w:themeColor="text1" w:themeTint="80" w:sz="4" w:space="0"/>
-          <w:left w:val="none"/>
-          <w:bottom w:val="none"/>
-          <w:right w:val="none"/>
+          <w:left w:val="none" w:color="000000" w:sz="4" w:space="0"/>
+          <w:bottom w:val="none" w:color="000000" w:sz="4" w:space="0"/>
+          <w:right w:val="none" w:color="000000" w:sz="4" w:space="0"/>
         </w:tcBorders>
       </w:tcPr>
     </w:tblStylePr>
@@ -14678,9 +14726,9 @@
       </w:tcPr>
     </w:tblStylePr>
   </w:style>
-  <w:style w:type="table" w:styleId="98">
+  <w:style w:type="table" w:styleId="736">
     <w:name w:val="Grid Table 7 Colorful - Accent 1"/>
-    <w:basedOn w:val="618"/>
+    <w:basedOn w:val="831"/>
     <w:uiPriority w:val="99"/>
     <w:pPr>
       <w:pBdr/>
@@ -14782,11 +14830,11 @@
         <w:tblBorders/>
       </w:tblPr>
       <w:tcPr>
-        <w:shd w:color="ffffff"/>
+        <w:shd w:val="clear" w:color="ffffff"/>
         <w:tcBorders>
-          <w:top w:val="none"/>
-          <w:left w:val="none"/>
-          <w:bottom w:val="none"/>
+          <w:top w:val="none" w:color="000000" w:sz="4" w:space="0"/>
+          <w:left w:val="none" w:color="000000" w:sz="4" w:space="0"/>
+          <w:bottom w:val="none" w:color="000000" w:sz="4" w:space="0"/>
           <w:right w:val="single" w:color="000000" w:themeColor="accent1" w:themeTint="80" w:sz="4" w:space="0"/>
         </w:tcBorders>
       </w:tcPr>
@@ -14809,10 +14857,10 @@
       <w:tcPr>
         <w:shd w:val="clear" w:color="ffffff" w:themeColor="light1" w:fill="ffffff" w:themeFill="light1"/>
         <w:tcBorders>
-          <w:top w:val="none"/>
-          <w:left w:val="none"/>
+          <w:top w:val="none" w:color="000000" w:sz="4" w:space="0"/>
+          <w:left w:val="none" w:color="000000" w:sz="4" w:space="0"/>
           <w:bottom w:val="single" w:color="000000" w:themeColor="accent1" w:themeTint="80" w:sz="4" w:space="0"/>
-          <w:right w:val="none"/>
+          <w:right w:val="none" w:color="000000" w:sz="4" w:space="0"/>
         </w:tcBorders>
       </w:tcPr>
     </w:tblStylePr>
@@ -14832,12 +14880,12 @@
         <w:tblBorders/>
       </w:tblPr>
       <w:tcPr>
-        <w:shd w:color="ffffff"/>
+        <w:shd w:val="clear" w:color="ffffff"/>
         <w:tcBorders>
-          <w:top w:val="none"/>
+          <w:top w:val="none" w:color="000000" w:sz="4" w:space="0"/>
           <w:left w:val="single" w:color="000000" w:themeColor="accent1" w:themeTint="80" w:sz="4" w:space="0"/>
-          <w:bottom w:val="none"/>
-          <w:right w:val="none"/>
+          <w:bottom w:val="none" w:color="000000" w:sz="4" w:space="0"/>
+          <w:right w:val="none" w:color="000000" w:sz="4" w:space="0"/>
         </w:tcBorders>
       </w:tcPr>
     </w:tblStylePr>
@@ -14860,9 +14908,9 @@
         <w:shd w:val="clear" w:color="ffffff" w:themeColor="light1" w:fill="ffffff" w:themeFill="light1"/>
         <w:tcBorders>
           <w:top w:val="single" w:color="000000" w:themeColor="accent1" w:themeTint="80" w:sz="4" w:space="0"/>
-          <w:left w:val="none"/>
-          <w:bottom w:val="none"/>
-          <w:right w:val="none"/>
+          <w:left w:val="none" w:color="000000" w:sz="4" w:space="0"/>
+          <w:bottom w:val="none" w:color="000000" w:sz="4" w:space="0"/>
+          <w:right w:val="none" w:color="000000" w:sz="4" w:space="0"/>
         </w:tcBorders>
       </w:tcPr>
     </w:tblStylePr>
@@ -14932,9 +14980,9 @@
       </w:tcPr>
     </w:tblStylePr>
   </w:style>
-  <w:style w:type="table" w:styleId="99">
+  <w:style w:type="table" w:styleId="737">
     <w:name w:val="Grid Table 7 Colorful - Accent 2"/>
-    <w:basedOn w:val="618"/>
+    <w:basedOn w:val="831"/>
     <w:uiPriority w:val="99"/>
     <w:pPr>
       <w:pBdr/>
@@ -15036,11 +15084,11 @@
         <w:tblBorders/>
       </w:tblPr>
       <w:tcPr>
-        <w:shd w:color="ffffff"/>
+        <w:shd w:val="clear" w:color="ffffff"/>
         <w:tcBorders>
-          <w:top w:val="none"/>
-          <w:left w:val="none"/>
-          <w:bottom w:val="none"/>
+          <w:top w:val="none" w:color="000000" w:sz="4" w:space="0"/>
+          <w:left w:val="none" w:color="000000" w:sz="4" w:space="0"/>
+          <w:bottom w:val="none" w:color="000000" w:sz="4" w:space="0"/>
           <w:right w:val="single" w:color="000000" w:themeColor="accent2" w:themeTint="97" w:sz="4" w:space="0"/>
         </w:tcBorders>
       </w:tcPr>
@@ -15063,10 +15111,10 @@
       <w:tcPr>
         <w:shd w:val="clear" w:color="ffffff" w:themeColor="light1" w:fill="ffffff" w:themeFill="light1"/>
         <w:tcBorders>
-          <w:top w:val="none"/>
-          <w:left w:val="none"/>
+          <w:top w:val="none" w:color="000000" w:sz="4" w:space="0"/>
+          <w:left w:val="none" w:color="000000" w:sz="4" w:space="0"/>
           <w:bottom w:val="single" w:color="000000" w:themeColor="accent2" w:themeTint="97" w:sz="4" w:space="0"/>
-          <w:right w:val="none"/>
+          <w:right w:val="none" w:color="000000" w:sz="4" w:space="0"/>
         </w:tcBorders>
       </w:tcPr>
     </w:tblStylePr>
@@ -15086,12 +15134,12 @@
         <w:tblBorders/>
       </w:tblPr>
       <w:tcPr>
-        <w:shd w:color="ffffff"/>
+        <w:shd w:val="clear" w:color="ffffff"/>
         <w:tcBorders>
-          <w:top w:val="none"/>
+          <w:top w:val="none" w:color="000000" w:sz="4" w:space="0"/>
           <w:left w:val="single" w:color="000000" w:themeColor="accent2" w:themeTint="97" w:sz="4" w:space="0"/>
-          <w:bottom w:val="none"/>
-          <w:right w:val="none"/>
+          <w:bottom w:val="none" w:color="000000" w:sz="4" w:space="0"/>
+          <w:right w:val="none" w:color="000000" w:sz="4" w:space="0"/>
         </w:tcBorders>
       </w:tcPr>
     </w:tblStylePr>
@@ -15114,9 +15162,9 @@
         <w:shd w:val="clear" w:color="ffffff" w:themeColor="light1" w:fill="ffffff" w:themeFill="light1"/>
         <w:tcBorders>
           <w:top w:val="single" w:color="000000" w:themeColor="accent2" w:themeTint="97" w:sz="4" w:space="0"/>
-          <w:left w:val="none"/>
-          <w:bottom w:val="none"/>
-          <w:right w:val="none"/>
+          <w:left w:val="none" w:color="000000" w:sz="4" w:space="0"/>
+          <w:bottom w:val="none" w:color="000000" w:sz="4" w:space="0"/>
+          <w:right w:val="none" w:color="000000" w:sz="4" w:space="0"/>
         </w:tcBorders>
       </w:tcPr>
     </w:tblStylePr>
@@ -15186,9 +15234,9 @@
       </w:tcPr>
     </w:tblStylePr>
   </w:style>
-  <w:style w:type="table" w:styleId="100">
+  <w:style w:type="table" w:styleId="738">
     <w:name w:val="Grid Table 7 Colorful - Accent 3"/>
-    <w:basedOn w:val="618"/>
+    <w:basedOn w:val="831"/>
     <w:uiPriority w:val="99"/>
     <w:pPr>
       <w:pBdr/>
@@ -15290,11 +15338,11 @@
         <w:tblBorders/>
       </w:tblPr>
       <w:tcPr>
-        <w:shd w:color="ffffff"/>
+        <w:shd w:val="clear" w:color="ffffff"/>
         <w:tcBorders>
-          <w:top w:val="none"/>
-          <w:left w:val="none"/>
-          <w:bottom w:val="none"/>
+          <w:top w:val="none" w:color="000000" w:sz="4" w:space="0"/>
+          <w:left w:val="none" w:color="000000" w:sz="4" w:space="0"/>
+          <w:bottom w:val="none" w:color="000000" w:sz="4" w:space="0"/>
           <w:right w:val="single" w:color="000000" w:themeColor="accent3" w:themeTint="FE" w:sz="4" w:space="0"/>
         </w:tcBorders>
       </w:tcPr>
@@ -15317,10 +15365,10 @@
       <w:tcPr>
         <w:shd w:val="clear" w:color="ffffff" w:themeColor="light1" w:fill="ffffff" w:themeFill="light1"/>
         <w:tcBorders>
-          <w:top w:val="none"/>
-          <w:left w:val="none"/>
+          <w:top w:val="none" w:color="000000" w:sz="4" w:space="0"/>
+          <w:left w:val="none" w:color="000000" w:sz="4" w:space="0"/>
           <w:bottom w:val="single" w:color="000000" w:themeColor="accent3" w:themeTint="FE" w:sz="4" w:space="0"/>
-          <w:right w:val="none"/>
+          <w:right w:val="none" w:color="000000" w:sz="4" w:space="0"/>
         </w:tcBorders>
       </w:tcPr>
     </w:tblStylePr>
@@ -15340,12 +15388,12 @@
         <w:tblBorders/>
       </w:tblPr>
       <w:tcPr>
-        <w:shd w:color="ffffff"/>
+        <w:shd w:val="clear" w:color="ffffff"/>
         <w:tcBorders>
-          <w:top w:val="none"/>
+          <w:top w:val="none" w:color="000000" w:sz="4" w:space="0"/>
           <w:left w:val="single" w:color="000000" w:themeColor="accent3" w:themeTint="FE" w:sz="4" w:space="0"/>
-          <w:bottom w:val="none"/>
-          <w:right w:val="none"/>
+          <w:bottom w:val="none" w:color="000000" w:sz="4" w:space="0"/>
+          <w:right w:val="none" w:color="000000" w:sz="4" w:space="0"/>
         </w:tcBorders>
       </w:tcPr>
     </w:tblStylePr>
@@ -15368,9 +15416,9 @@
         <w:shd w:val="clear" w:color="ffffff" w:themeColor="light1" w:fill="ffffff" w:themeFill="light1"/>
         <w:tcBorders>
           <w:top w:val="single" w:color="000000" w:themeColor="accent3" w:themeTint="FE" w:sz="4" w:space="0"/>
-          <w:left w:val="none"/>
-          <w:bottom w:val="none"/>
-          <w:right w:val="none"/>
+          <w:left w:val="none" w:color="000000" w:sz="4" w:space="0"/>
+          <w:bottom w:val="none" w:color="000000" w:sz="4" w:space="0"/>
+          <w:right w:val="none" w:color="000000" w:sz="4" w:space="0"/>
         </w:tcBorders>
       </w:tcPr>
     </w:tblStylePr>
@@ -15440,9 +15488,9 @@
       </w:tcPr>
     </w:tblStylePr>
   </w:style>
-  <w:style w:type="table" w:styleId="101">
+  <w:style w:type="table" w:styleId="739">
     <w:name w:val="Grid Table 7 Colorful - Accent 4"/>
-    <w:basedOn w:val="618"/>
+    <w:basedOn w:val="831"/>
     <w:uiPriority w:val="99"/>
     <w:pPr>
       <w:pBdr/>
@@ -15544,11 +15592,11 @@
         <w:tblBorders/>
       </w:tblPr>
       <w:tcPr>
-        <w:shd w:color="ffffff"/>
+        <w:shd w:val="clear" w:color="ffffff"/>
         <w:tcBorders>
-          <w:top w:val="none"/>
-          <w:left w:val="none"/>
-          <w:bottom w:val="none"/>
+          <w:top w:val="none" w:color="000000" w:sz="4" w:space="0"/>
+          <w:left w:val="none" w:color="000000" w:sz="4" w:space="0"/>
+          <w:bottom w:val="none" w:color="000000" w:sz="4" w:space="0"/>
           <w:right w:val="single" w:color="000000" w:themeColor="accent4" w:themeTint="9A" w:sz="4" w:space="0"/>
         </w:tcBorders>
       </w:tcPr>
@@ -15571,10 +15619,10 @@
       <w:tcPr>
         <w:shd w:val="clear" w:color="ffffff" w:themeColor="light1" w:fill="ffffff" w:themeFill="light1"/>
         <w:tcBorders>
-          <w:top w:val="none"/>
-          <w:left w:val="none"/>
+          <w:top w:val="none" w:color="000000" w:sz="4" w:space="0"/>
+          <w:left w:val="none" w:color="000000" w:sz="4" w:space="0"/>
           <w:bottom w:val="single" w:color="000000" w:themeColor="accent4" w:themeTint="9A" w:sz="4" w:space="0"/>
-          <w:right w:val="none"/>
+          <w:right w:val="none" w:color="000000" w:sz="4" w:space="0"/>
         </w:tcBorders>
       </w:tcPr>
     </w:tblStylePr>
@@ -15594,12 +15642,12 @@
         <w:tblBorders/>
       </w:tblPr>
       <w:tcPr>
-        <w:shd w:color="ffffff"/>
+        <w:shd w:val="clear" w:color="ffffff"/>
         <w:tcBorders>
-          <w:top w:val="none"/>
+          <w:top w:val="none" w:color="000000" w:sz="4" w:space="0"/>
           <w:left w:val="single" w:color="000000" w:themeColor="accent4" w:themeTint="9A" w:sz="4" w:space="0"/>
-          <w:bottom w:val="none"/>
-          <w:right w:val="none"/>
+          <w:bottom w:val="none" w:color="000000" w:sz="4" w:space="0"/>
+          <w:right w:val="none" w:color="000000" w:sz="4" w:space="0"/>
         </w:tcBorders>
       </w:tcPr>
     </w:tblStylePr>
@@ -15622,9 +15670,9 @@
         <w:shd w:val="clear" w:color="ffffff" w:themeColor="light1" w:fill="ffffff" w:themeFill="light1"/>
         <w:tcBorders>
           <w:top w:val="single" w:color="000000" w:themeColor="accent4" w:themeTint="9A" w:sz="4" w:space="0"/>
-          <w:left w:val="none"/>
-          <w:bottom w:val="none"/>
-          <w:right w:val="none"/>
+          <w:left w:val="none" w:color="000000" w:sz="4" w:space="0"/>
+          <w:bottom w:val="none" w:color="000000" w:sz="4" w:space="0"/>
+          <w:right w:val="none" w:color="000000" w:sz="4" w:space="0"/>
         </w:tcBorders>
       </w:tcPr>
     </w:tblStylePr>
@@ -15694,9 +15742,9 @@
       </w:tcPr>
     </w:tblStylePr>
   </w:style>
-  <w:style w:type="table" w:styleId="102">
+  <w:style w:type="table" w:styleId="740">
     <w:name w:val="Grid Table 7 Colorful - Accent 5"/>
-    <w:basedOn w:val="618"/>
+    <w:basedOn w:val="831"/>
     <w:uiPriority w:val="99"/>
     <w:pPr>
       <w:pBdr/>
@@ -15798,11 +15846,11 @@
         <w:tblBorders/>
       </w:tblPr>
       <w:tcPr>
-        <w:shd w:color="ffffff"/>
+        <w:shd w:val="clear" w:color="ffffff"/>
         <w:tcBorders>
-          <w:top w:val="none"/>
-          <w:left w:val="none"/>
-          <w:bottom w:val="none"/>
+          <w:top w:val="none" w:color="000000" w:sz="4" w:space="0"/>
+          <w:left w:val="none" w:color="000000" w:sz="4" w:space="0"/>
+          <w:bottom w:val="none" w:color="000000" w:sz="4" w:space="0"/>
           <w:right w:val="single" w:color="000000" w:themeColor="accent5" w:themeTint="90" w:sz="4" w:space="0"/>
         </w:tcBorders>
       </w:tcPr>
@@ -15825,10 +15873,10 @@
       <w:tcPr>
         <w:shd w:val="clear" w:color="ffffff" w:themeColor="light1" w:fill="ffffff" w:themeFill="light1"/>
         <w:tcBorders>
-          <w:top w:val="none"/>
-          <w:left w:val="none"/>
+          <w:top w:val="none" w:color="000000" w:sz="4" w:space="0"/>
+          <w:left w:val="none" w:color="000000" w:sz="4" w:space="0"/>
           <w:bottom w:val="single" w:color="000000" w:themeColor="accent5" w:themeTint="90" w:sz="4" w:space="0"/>
-          <w:right w:val="none"/>
+          <w:right w:val="none" w:color="000000" w:sz="4" w:space="0"/>
         </w:tcBorders>
       </w:tcPr>
     </w:tblStylePr>
@@ -15848,12 +15896,12 @@
         <w:tblBorders/>
       </w:tblPr>
       <w:tcPr>
-        <w:shd w:color="ffffff"/>
+        <w:shd w:val="clear" w:color="ffffff"/>
         <w:tcBorders>
-          <w:top w:val="none"/>
+          <w:top w:val="none" w:color="000000" w:sz="4" w:space="0"/>
           <w:left w:val="single" w:color="000000" w:themeColor="accent5" w:themeTint="90" w:sz="4" w:space="0"/>
-          <w:bottom w:val="none"/>
-          <w:right w:val="none"/>
+          <w:bottom w:val="none" w:color="000000" w:sz="4" w:space="0"/>
+          <w:right w:val="none" w:color="000000" w:sz="4" w:space="0"/>
         </w:tcBorders>
       </w:tcPr>
     </w:tblStylePr>
@@ -15876,9 +15924,9 @@
         <w:shd w:val="clear" w:color="ffffff" w:themeColor="light1" w:fill="ffffff" w:themeFill="light1"/>
         <w:tcBorders>
           <w:top w:val="single" w:color="000000" w:themeColor="accent5" w:themeTint="90" w:sz="4" w:space="0"/>
-          <w:left w:val="none"/>
-          <w:bottom w:val="none"/>
-          <w:right w:val="none"/>
+          <w:left w:val="none" w:color="000000" w:sz="4" w:space="0"/>
+          <w:bottom w:val="none" w:color="000000" w:sz="4" w:space="0"/>
+          <w:right w:val="none" w:color="000000" w:sz="4" w:space="0"/>
         </w:tcBorders>
       </w:tcPr>
     </w:tblStylePr>
@@ -15948,9 +15996,9 @@
       </w:tcPr>
     </w:tblStylePr>
   </w:style>
-  <w:style w:type="table" w:styleId="103">
+  <w:style w:type="table" w:styleId="741">
     <w:name w:val="Grid Table 7 Colorful - Accent 6"/>
-    <w:basedOn w:val="618"/>
+    <w:basedOn w:val="831"/>
     <w:uiPriority w:val="99"/>
     <w:pPr>
       <w:pBdr/>
@@ -16052,11 +16100,11 @@
         <w:tblBorders/>
       </w:tblPr>
       <w:tcPr>
-        <w:shd w:color="ffffff"/>
+        <w:shd w:val="clear" w:color="ffffff"/>
         <w:tcBorders>
-          <w:top w:val="none"/>
-          <w:left w:val="none"/>
-          <w:bottom w:val="none"/>
+          <w:top w:val="none" w:color="000000" w:sz="4" w:space="0"/>
+          <w:left w:val="none" w:color="000000" w:sz="4" w:space="0"/>
+          <w:bottom w:val="none" w:color="000000" w:sz="4" w:space="0"/>
           <w:right w:val="single" w:color="000000" w:themeColor="accent6" w:themeTint="90" w:sz="4" w:space="0"/>
         </w:tcBorders>
       </w:tcPr>
@@ -16079,10 +16127,10 @@
       <w:tcPr>
         <w:shd w:val="clear" w:color="ffffff" w:themeColor="light1" w:fill="ffffff" w:themeFill="light1"/>
         <w:tcBorders>
-          <w:top w:val="none"/>
-          <w:left w:val="none"/>
+          <w:top w:val="none" w:color="000000" w:sz="4" w:space="0"/>
+          <w:left w:val="none" w:color="000000" w:sz="4" w:space="0"/>
           <w:bottom w:val="single" w:color="000000" w:themeColor="accent6" w:themeTint="90" w:sz="4" w:space="0"/>
-          <w:right w:val="none"/>
+          <w:right w:val="none" w:color="000000" w:sz="4" w:space="0"/>
         </w:tcBorders>
       </w:tcPr>
     </w:tblStylePr>
@@ -16102,12 +16150,12 @@
         <w:tblBorders/>
       </w:tblPr>
       <w:tcPr>
-        <w:shd w:color="ffffff"/>
+        <w:shd w:val="clear" w:color="ffffff"/>
         <w:tcBorders>
-          <w:top w:val="none"/>
+          <w:top w:val="none" w:color="000000" w:sz="4" w:space="0"/>
           <w:left w:val="single" w:color="000000" w:themeColor="accent6" w:themeTint="90" w:sz="4" w:space="0"/>
-          <w:bottom w:val="none"/>
-          <w:right w:val="none"/>
+          <w:bottom w:val="none" w:color="000000" w:sz="4" w:space="0"/>
+          <w:right w:val="none" w:color="000000" w:sz="4" w:space="0"/>
         </w:tcBorders>
       </w:tcPr>
     </w:tblStylePr>
@@ -16130,9 +16178,9 @@
         <w:shd w:val="clear" w:color="ffffff" w:themeColor="light1" w:fill="ffffff" w:themeFill="light1"/>
         <w:tcBorders>
           <w:top w:val="single" w:color="000000" w:themeColor="accent6" w:themeTint="90" w:sz="4" w:space="0"/>
-          <w:left w:val="none"/>
-          <w:bottom w:val="none"/>
-          <w:right w:val="none"/>
+          <w:left w:val="none" w:color="000000" w:sz="4" w:space="0"/>
+          <w:bottom w:val="none" w:color="000000" w:sz="4" w:space="0"/>
+          <w:right w:val="none" w:color="000000" w:sz="4" w:space="0"/>
         </w:tcBorders>
       </w:tcPr>
     </w:tblStylePr>
@@ -16202,9 +16250,9 @@
       </w:tcPr>
     </w:tblStylePr>
   </w:style>
-  <w:style w:type="table" w:styleId="104">
+  <w:style w:type="table" w:styleId="742">
     <w:name w:val="List Table 1 Light"/>
-    <w:basedOn w:val="618"/>
+    <w:basedOn w:val="831"/>
     <w:uiPriority w:val="99"/>
     <w:pPr>
       <w:pBdr/>
@@ -16418,9 +16466,9 @@
       </w:tcPr>
     </w:tblStylePr>
   </w:style>
-  <w:style w:type="table" w:styleId="105">
+  <w:style w:type="table" w:styleId="743">
     <w:name w:val="List Table 1 Light - Accent 1"/>
-    <w:basedOn w:val="618"/>
+    <w:basedOn w:val="831"/>
     <w:uiPriority w:val="99"/>
     <w:pPr>
       <w:pBdr/>
@@ -16634,9 +16682,9 @@
       </w:tcPr>
     </w:tblStylePr>
   </w:style>
-  <w:style w:type="table" w:styleId="106">
+  <w:style w:type="table" w:styleId="744">
     <w:name w:val="List Table 1 Light - Accent 2"/>
-    <w:basedOn w:val="618"/>
+    <w:basedOn w:val="831"/>
     <w:uiPriority w:val="99"/>
     <w:pPr>
       <w:pBdr/>
@@ -16850,9 +16898,9 @@
       </w:tcPr>
     </w:tblStylePr>
   </w:style>
-  <w:style w:type="table" w:styleId="107">
+  <w:style w:type="table" w:styleId="745">
     <w:name w:val="List Table 1 Light - Accent 3"/>
-    <w:basedOn w:val="618"/>
+    <w:basedOn w:val="831"/>
     <w:uiPriority w:val="99"/>
     <w:pPr>
       <w:pBdr/>
@@ -17066,9 +17114,9 @@
       </w:tcPr>
     </w:tblStylePr>
   </w:style>
-  <w:style w:type="table" w:styleId="108">
+  <w:style w:type="table" w:styleId="746">
     <w:name w:val="List Table 1 Light - Accent 4"/>
-    <w:basedOn w:val="618"/>
+    <w:basedOn w:val="831"/>
     <w:uiPriority w:val="99"/>
     <w:pPr>
       <w:pBdr/>
@@ -17282,9 +17330,9 @@
       </w:tcPr>
     </w:tblStylePr>
   </w:style>
-  <w:style w:type="table" w:styleId="109">
+  <w:style w:type="table" w:styleId="747">
     <w:name w:val="List Table 1 Light - Accent 5"/>
-    <w:basedOn w:val="618"/>
+    <w:basedOn w:val="831"/>
     <w:uiPriority w:val="99"/>
     <w:pPr>
       <w:pBdr/>
@@ -17498,9 +17546,9 @@
       </w:tcPr>
     </w:tblStylePr>
   </w:style>
-  <w:style w:type="table" w:styleId="110">
+  <w:style w:type="table" w:styleId="748">
     <w:name w:val="List Table 1 Light - Accent 6"/>
-    <w:basedOn w:val="618"/>
+    <w:basedOn w:val="831"/>
     <w:uiPriority w:val="99"/>
     <w:pPr>
       <w:pBdr/>
@@ -17714,9 +17762,9 @@
       </w:tcPr>
     </w:tblStylePr>
   </w:style>
-  <w:style w:type="table" w:styleId="111">
+  <w:style w:type="table" w:styleId="749">
     <w:name w:val="List Table 2"/>
-    <w:basedOn w:val="618"/>
+    <w:basedOn w:val="831"/>
     <w:uiPriority w:val="99"/>
     <w:pPr>
       <w:pBdr/>
@@ -17952,9 +18000,9 @@
       </w:tcPr>
     </w:tblStylePr>
   </w:style>
-  <w:style w:type="table" w:styleId="112">
+  <w:style w:type="table" w:styleId="750">
     <w:name w:val="List Table 2 - Accent 1"/>
-    <w:basedOn w:val="618"/>
+    <w:basedOn w:val="831"/>
     <w:uiPriority w:val="99"/>
     <w:pPr>
       <w:pBdr/>
@@ -18190,9 +18238,9 @@
       </w:tcPr>
     </w:tblStylePr>
   </w:style>
-  <w:style w:type="table" w:styleId="113">
+  <w:style w:type="table" w:styleId="751">
     <w:name w:val="List Table 2 - Accent 2"/>
-    <w:basedOn w:val="618"/>
+    <w:basedOn w:val="831"/>
     <w:uiPriority w:val="99"/>
     <w:pPr>
       <w:pBdr/>
@@ -18428,9 +18476,9 @@
       </w:tcPr>
     </w:tblStylePr>
   </w:style>
-  <w:style w:type="table" w:styleId="114">
+  <w:style w:type="table" w:styleId="752">
     <w:name w:val="List Table 2 - Accent 3"/>
-    <w:basedOn w:val="618"/>
+    <w:basedOn w:val="831"/>
     <w:uiPriority w:val="99"/>
     <w:pPr>
       <w:pBdr/>
@@ -18666,9 +18714,9 @@
       </w:tcPr>
     </w:tblStylePr>
   </w:style>
-  <w:style w:type="table" w:styleId="115">
+  <w:style w:type="table" w:styleId="753">
     <w:name w:val="List Table 2 - Accent 4"/>
-    <w:basedOn w:val="618"/>
+    <w:basedOn w:val="831"/>
     <w:uiPriority w:val="99"/>
     <w:pPr>
       <w:pBdr/>
@@ -18904,9 +18952,9 @@
       </w:tcPr>
     </w:tblStylePr>
   </w:style>
-  <w:style w:type="table" w:styleId="116">
+  <w:style w:type="table" w:styleId="754">
     <w:name w:val="List Table 2 - Accent 5"/>
-    <w:basedOn w:val="618"/>
+    <w:basedOn w:val="831"/>
     <w:uiPriority w:val="99"/>
     <w:pPr>
       <w:pBdr/>
@@ -19142,9 +19190,9 @@
       </w:tcPr>
     </w:tblStylePr>
   </w:style>
-  <w:style w:type="table" w:styleId="117">
+  <w:style w:type="table" w:styleId="755">
     <w:name w:val="List Table 2 - Accent 6"/>
-    <w:basedOn w:val="618"/>
+    <w:basedOn w:val="831"/>
     <w:uiPriority w:val="99"/>
     <w:pPr>
       <w:pBdr/>
@@ -19380,9 +19428,9 @@
       </w:tcPr>
     </w:tblStylePr>
   </w:style>
-  <w:style w:type="table" w:styleId="118">
+  <w:style w:type="table" w:styleId="756">
     <w:name w:val="List Table 3"/>
-    <w:basedOn w:val="618"/>
+    <w:basedOn w:val="831"/>
     <w:uiPriority w:val="99"/>
     <w:pPr>
       <w:pBdr/>
@@ -19608,9 +19656,9 @@
       </w:tcPr>
     </w:tblStylePr>
   </w:style>
-  <w:style w:type="table" w:styleId="119">
+  <w:style w:type="table" w:styleId="757">
     <w:name w:val="List Table 3 - Accent 1"/>
-    <w:basedOn w:val="618"/>
+    <w:basedOn w:val="831"/>
     <w:uiPriority w:val="99"/>
     <w:pPr>
       <w:pBdr/>
@@ -19836,9 +19884,9 @@
       </w:tcPr>
     </w:tblStylePr>
   </w:style>
-  <w:style w:type="table" w:styleId="120">
+  <w:style w:type="table" w:styleId="758">
     <w:name w:val="List Table 3 - Accent 2"/>
-    <w:basedOn w:val="618"/>
+    <w:basedOn w:val="831"/>
     <w:uiPriority w:val="99"/>
     <w:pPr>
       <w:pBdr/>
@@ -20064,9 +20112,9 @@
       </w:tcPr>
     </w:tblStylePr>
   </w:style>
-  <w:style w:type="table" w:styleId="121">
+  <w:style w:type="table" w:styleId="759">
     <w:name w:val="List Table 3 - Accent 3"/>
-    <w:basedOn w:val="618"/>
+    <w:basedOn w:val="831"/>
     <w:uiPriority w:val="99"/>
     <w:pPr>
       <w:pBdr/>
@@ -20292,9 +20340,9 @@
       </w:tcPr>
     </w:tblStylePr>
   </w:style>
-  <w:style w:type="table" w:styleId="122">
+  <w:style w:type="table" w:styleId="760">
     <w:name w:val="List Table 3 - Accent 4"/>
-    <w:basedOn w:val="618"/>
+    <w:basedOn w:val="831"/>
     <w:uiPriority w:val="99"/>
     <w:pPr>
       <w:pBdr/>
@@ -20520,9 +20568,9 @@
       </w:tcPr>
     </w:tblStylePr>
   </w:style>
-  <w:style w:type="table" w:styleId="123">
+  <w:style w:type="table" w:styleId="761">
     <w:name w:val="List Table 3 - Accent 5"/>
-    <w:basedOn w:val="618"/>
+    <w:basedOn w:val="831"/>
     <w:uiPriority w:val="99"/>
     <w:pPr>
       <w:pBdr/>
@@ -20748,9 +20796,9 @@
       </w:tcPr>
     </w:tblStylePr>
   </w:style>
-  <w:style w:type="table" w:styleId="124">
+  <w:style w:type="table" w:styleId="762">
     <w:name w:val="List Table 3 - Accent 6"/>
-    <w:basedOn w:val="618"/>
+    <w:basedOn w:val="831"/>
     <w:uiPriority w:val="99"/>
     <w:pPr>
       <w:pBdr/>
@@ -20976,9 +21024,9 @@
       </w:tcPr>
     </w:tblStylePr>
   </w:style>
-  <w:style w:type="table" w:styleId="125">
+  <w:style w:type="table" w:styleId="763">
     <w:name w:val="List Table 4"/>
-    <w:basedOn w:val="618"/>
+    <w:basedOn w:val="831"/>
     <w:uiPriority w:val="99"/>
     <w:pPr>
       <w:pBdr/>
@@ -21201,9 +21249,9 @@
       </w:tcPr>
     </w:tblStylePr>
   </w:style>
-  <w:style w:type="table" w:styleId="126">
+  <w:style w:type="table" w:styleId="764">
     <w:name w:val="List Table 4 - Accent 1"/>
-    <w:basedOn w:val="618"/>
+    <w:basedOn w:val="831"/>
     <w:uiPriority w:val="99"/>
     <w:pPr>
       <w:pBdr/>
@@ -21426,9 +21474,9 @@
       </w:tcPr>
     </w:tblStylePr>
   </w:style>
-  <w:style w:type="table" w:styleId="127">
+  <w:style w:type="table" w:styleId="765">
     <w:name w:val="List Table 4 - Accent 2"/>
-    <w:basedOn w:val="618"/>
+    <w:basedOn w:val="831"/>
     <w:uiPriority w:val="99"/>
     <w:pPr>
       <w:pBdr/>
@@ -21651,9 +21699,9 @@
       </w:tcPr>
     </w:tblStylePr>
   </w:style>
-  <w:style w:type="table" w:styleId="128">
+  <w:style w:type="table" w:styleId="766">
     <w:name w:val="List Table 4 - Accent 3"/>
-    <w:basedOn w:val="618"/>
+    <w:basedOn w:val="831"/>
     <w:uiPriority w:val="99"/>
     <w:pPr>
       <w:pBdr/>
@@ -21876,9 +21924,9 @@
       </w:tcPr>
     </w:tblStylePr>
   </w:style>
-  <w:style w:type="table" w:styleId="129">
+  <w:style w:type="table" w:styleId="767">
     <w:name w:val="List Table 4 - Accent 4"/>
-    <w:basedOn w:val="618"/>
+    <w:basedOn w:val="831"/>
     <w:uiPriority w:val="99"/>
     <w:pPr>
       <w:pBdr/>
@@ -22101,9 +22149,9 @@
       </w:tcPr>
     </w:tblStylePr>
   </w:style>
-  <w:style w:type="table" w:styleId="130">
+  <w:style w:type="table" w:styleId="768">
     <w:name w:val="List Table 4 - Accent 5"/>
-    <w:basedOn w:val="618"/>
+    <w:basedOn w:val="831"/>
     <w:uiPriority w:val="99"/>
     <w:pPr>
       <w:pBdr/>
@@ -22326,9 +22374,9 @@
       </w:tcPr>
     </w:tblStylePr>
   </w:style>
-  <w:style w:type="table" w:styleId="131">
+  <w:style w:type="table" w:styleId="769">
     <w:name w:val="List Table 4 - Accent 6"/>
-    <w:basedOn w:val="618"/>
+    <w:basedOn w:val="831"/>
     <w:uiPriority w:val="99"/>
     <w:pPr>
       <w:pBdr/>
@@ -22551,9 +22599,9 @@
       </w:tcPr>
     </w:tblStylePr>
   </w:style>
-  <w:style w:type="table" w:styleId="132">
+  <w:style w:type="table" w:styleId="770">
     <w:name w:val="List Table 5 Dark"/>
-    <w:basedOn w:val="618"/>
+    <w:basedOn w:val="831"/>
     <w:uiPriority w:val="99"/>
     <w:pPr>
       <w:pBdr/>
@@ -22793,9 +22841,9 @@
       </w:tcPr>
     </w:tblStylePr>
   </w:style>
-  <w:style w:type="table" w:styleId="133">
+  <w:style w:type="table" w:styleId="771">
     <w:name w:val="List Table 5 Dark - Accent 1"/>
-    <w:basedOn w:val="618"/>
+    <w:basedOn w:val="831"/>
     <w:uiPriority w:val="99"/>
     <w:pPr>
       <w:pBdr/>
@@ -23035,9 +23083,9 @@
       </w:tcPr>
     </w:tblStylePr>
   </w:style>
-  <w:style w:type="table" w:styleId="134">
+  <w:style w:type="table" w:styleId="772">
     <w:name w:val="List Table 5 Dark - Accent 2"/>
-    <w:basedOn w:val="618"/>
+    <w:basedOn w:val="831"/>
     <w:uiPriority w:val="99"/>
     <w:pPr>
       <w:pBdr/>
@@ -23277,9 +23325,9 @@
       </w:tcPr>
     </w:tblStylePr>
   </w:style>
-  <w:style w:type="table" w:styleId="135">
+  <w:style w:type="table" w:styleId="773">
     <w:name w:val="List Table 5 Dark - Accent 3"/>
-    <w:basedOn w:val="618"/>
+    <w:basedOn w:val="831"/>
     <w:uiPriority w:val="99"/>
     <w:pPr>
       <w:pBdr/>
@@ -23519,9 +23567,9 @@
       </w:tcPr>
     </w:tblStylePr>
   </w:style>
-  <w:style w:type="table" w:styleId="136">
+  <w:style w:type="table" w:styleId="774">
     <w:name w:val="List Table 5 Dark - Accent 4"/>
-    <w:basedOn w:val="618"/>
+    <w:basedOn w:val="831"/>
     <w:uiPriority w:val="99"/>
     <w:pPr>
       <w:pBdr/>
@@ -23761,9 +23809,9 @@
       </w:tcPr>
     </w:tblStylePr>
   </w:style>
-  <w:style w:type="table" w:styleId="137">
+  <w:style w:type="table" w:styleId="775">
     <w:name w:val="List Table 5 Dark - Accent 5"/>
-    <w:basedOn w:val="618"/>
+    <w:basedOn w:val="831"/>
     <w:uiPriority w:val="99"/>
     <w:pPr>
       <w:pBdr/>
@@ -24003,9 +24051,9 @@
       </w:tcPr>
     </w:tblStylePr>
   </w:style>
-  <w:style w:type="table" w:styleId="138">
+  <w:style w:type="table" w:styleId="776">
     <w:name w:val="List Table 5 Dark - Accent 6"/>
-    <w:basedOn w:val="618"/>
+    <w:basedOn w:val="831"/>
     <w:uiPriority w:val="99"/>
     <w:pPr>
       <w:pBdr/>
@@ -24245,9 +24293,9 @@
       </w:tcPr>
     </w:tblStylePr>
   </w:style>
-  <w:style w:type="table" w:styleId="139">
+  <w:style w:type="table" w:styleId="777">
     <w:name w:val="List Table 6 Colorful"/>
-    <w:basedOn w:val="618"/>
+    <w:basedOn w:val="831"/>
     <w:uiPriority w:val="99"/>
     <w:pPr>
       <w:pBdr/>
@@ -24468,9 +24516,9 @@
       </w:tcPr>
     </w:tblStylePr>
   </w:style>
-  <w:style w:type="table" w:styleId="140">
+  <w:style w:type="table" w:styleId="778">
     <w:name w:val="List Table 6 Colorful - Accent 1"/>
-    <w:basedOn w:val="618"/>
+    <w:basedOn w:val="831"/>
     <w:uiPriority w:val="99"/>
     <w:pPr>
       <w:pBdr/>
@@ -24691,9 +24739,9 @@
       </w:tcPr>
     </w:tblStylePr>
   </w:style>
-  <w:style w:type="table" w:styleId="141">
+  <w:style w:type="table" w:styleId="779">
     <w:name w:val="List Table 6 Colorful - Accent 2"/>
-    <w:basedOn w:val="618"/>
+    <w:basedOn w:val="831"/>
     <w:uiPriority w:val="99"/>
     <w:pPr>
       <w:pBdr/>
@@ -24914,9 +24962,9 @@
       </w:tcPr>
     </w:tblStylePr>
   </w:style>
-  <w:style w:type="table" w:styleId="142">
+  <w:style w:type="table" w:styleId="780">
     <w:name w:val="List Table 6 Colorful - Accent 3"/>
-    <w:basedOn w:val="618"/>
+    <w:basedOn w:val="831"/>
     <w:uiPriority w:val="99"/>
     <w:pPr>
       <w:pBdr/>
@@ -25137,9 +25185,9 @@
       </w:tcPr>
     </w:tblStylePr>
   </w:style>
-  <w:style w:type="table" w:styleId="143">
+  <w:style w:type="table" w:styleId="781">
     <w:name w:val="List Table 6 Colorful - Accent 4"/>
-    <w:basedOn w:val="618"/>
+    <w:basedOn w:val="831"/>
     <w:uiPriority w:val="99"/>
     <w:pPr>
       <w:pBdr/>
@@ -25360,9 +25408,9 @@
       </w:tcPr>
     </w:tblStylePr>
   </w:style>
-  <w:style w:type="table" w:styleId="144">
+  <w:style w:type="table" w:styleId="782">
     <w:name w:val="List Table 6 Colorful - Accent 5"/>
-    <w:basedOn w:val="618"/>
+    <w:basedOn w:val="831"/>
     <w:uiPriority w:val="99"/>
     <w:pPr>
       <w:pBdr/>
@@ -25583,9 +25631,9 @@
       </w:tcPr>
     </w:tblStylePr>
   </w:style>
-  <w:style w:type="table" w:styleId="145">
+  <w:style w:type="table" w:styleId="783">
     <w:name w:val="List Table 6 Colorful - Accent 6"/>
-    <w:basedOn w:val="618"/>
+    <w:basedOn w:val="831"/>
     <w:uiPriority w:val="99"/>
     <w:pPr>
       <w:pBdr/>
@@ -25806,9 +25854,9 @@
       </w:tcPr>
     </w:tblStylePr>
   </w:style>
-  <w:style w:type="table" w:styleId="146">
+  <w:style w:type="table" w:styleId="784">
     <w:name w:val="List Table 7 Colorful"/>
-    <w:basedOn w:val="618"/>
+    <w:basedOn w:val="831"/>
     <w:uiPriority w:val="99"/>
     <w:pPr>
       <w:pBdr/>
@@ -25907,11 +25955,11 @@
         <w:tblBorders/>
       </w:tblPr>
       <w:tcPr>
-        <w:shd w:color="ffffff"/>
+        <w:shd w:val="clear" w:color="ffffff"/>
         <w:tcBorders>
-          <w:top w:val="none"/>
-          <w:left w:val="none"/>
-          <w:bottom w:val="none"/>
+          <w:top w:val="none" w:color="000000" w:sz="4" w:space="0"/>
+          <w:left w:val="none" w:color="000000" w:sz="4" w:space="0"/>
+          <w:bottom w:val="none" w:color="000000" w:sz="4" w:space="0"/>
           <w:right w:val="single" w:color="000000" w:themeColor="text1" w:themeTint="80" w:sz="4" w:space="0"/>
         </w:tcBorders>
       </w:tcPr>
@@ -25934,10 +25982,10 @@
       <w:tcPr>
         <w:shd w:val="clear" w:color="ffffff" w:themeColor="light1" w:fill="ffffff" w:themeFill="light1"/>
         <w:tcBorders>
-          <w:top w:val="none"/>
-          <w:left w:val="none"/>
+          <w:top w:val="none" w:color="000000" w:sz="4" w:space="0"/>
+          <w:left w:val="none" w:color="000000" w:sz="4" w:space="0"/>
           <w:bottom w:val="single" w:color="000000" w:themeColor="text1" w:themeTint="80" w:sz="4" w:space="0"/>
-          <w:right w:val="none"/>
+          <w:right w:val="none" w:color="000000" w:sz="4" w:space="0"/>
         </w:tcBorders>
       </w:tcPr>
     </w:tblStylePr>
@@ -25957,12 +26005,12 @@
         <w:tblBorders/>
       </w:tblPr>
       <w:tcPr>
-        <w:shd w:color="ffffff"/>
+        <w:shd w:val="clear" w:color="ffffff"/>
         <w:tcBorders>
-          <w:top w:val="none"/>
+          <w:top w:val="none" w:color="000000" w:sz="4" w:space="0"/>
           <w:left w:val="single" w:color="000000" w:themeColor="text1" w:themeTint="80" w:sz="4" w:space="0"/>
-          <w:bottom w:val="none"/>
-          <w:right w:val="none"/>
+          <w:bottom w:val="none" w:color="000000" w:sz="4" w:space="0"/>
+          <w:right w:val="none" w:color="000000" w:sz="4" w:space="0"/>
         </w:tcBorders>
       </w:tcPr>
     </w:tblStylePr>
@@ -25985,9 +26033,9 @@
         <w:shd w:val="clear" w:color="ffffff" w:themeColor="light1" w:fill="ffffff" w:themeFill="light1"/>
         <w:tcBorders>
           <w:top w:val="single" w:color="000000" w:themeColor="text1" w:themeTint="80" w:sz="4" w:space="0"/>
-          <w:left w:val="none"/>
-          <w:bottom w:val="none"/>
-          <w:right w:val="none"/>
+          <w:left w:val="none" w:color="000000" w:sz="4" w:space="0"/>
+          <w:bottom w:val="none" w:color="000000" w:sz="4" w:space="0"/>
+          <w:right w:val="none" w:color="000000" w:sz="4" w:space="0"/>
         </w:tcBorders>
       </w:tcPr>
     </w:tblStylePr>
@@ -26062,9 +26110,9 @@
       </w:tcPr>
     </w:tblStylePr>
   </w:style>
-  <w:style w:type="table" w:styleId="147">
+  <w:style w:type="table" w:styleId="785">
     <w:name w:val="List Table 7 Colorful - Accent 1"/>
-    <w:basedOn w:val="618"/>
+    <w:basedOn w:val="831"/>
     <w:uiPriority w:val="99"/>
     <w:pPr>
       <w:pBdr/>
@@ -26163,11 +26211,11 @@
         <w:tblBorders/>
       </w:tblPr>
       <w:tcPr>
-        <w:shd w:color="ffffff"/>
+        <w:shd w:val="clear" w:color="ffffff"/>
         <w:tcBorders>
-          <w:top w:val="none"/>
-          <w:left w:val="none"/>
-          <w:bottom w:val="none"/>
+          <w:top w:val="none" w:color="000000" w:sz="4" w:space="0"/>
+          <w:left w:val="none" w:color="000000" w:sz="4" w:space="0"/>
+          <w:bottom w:val="none" w:color="000000" w:sz="4" w:space="0"/>
           <w:right w:val="single" w:color="000000" w:themeColor="accent1" w:sz="4" w:space="0"/>
         </w:tcBorders>
       </w:tcPr>
@@ -26190,10 +26238,10 @@
       <w:tcPr>
         <w:shd w:val="clear" w:color="ffffff" w:themeColor="light1" w:fill="ffffff" w:themeFill="light1"/>
         <w:tcBorders>
-          <w:top w:val="none"/>
-          <w:left w:val="none"/>
+          <w:top w:val="none" w:color="000000" w:sz="4" w:space="0"/>
+          <w:left w:val="none" w:color="000000" w:sz="4" w:space="0"/>
           <w:bottom w:val="single" w:color="000000" w:themeColor="accent1" w:sz="4" w:space="0"/>
-          <w:right w:val="none"/>
+          <w:right w:val="none" w:color="000000" w:sz="4" w:space="0"/>
         </w:tcBorders>
       </w:tcPr>
     </w:tblStylePr>
@@ -26213,12 +26261,12 @@
         <w:tblBorders/>
       </w:tblPr>
       <w:tcPr>
-        <w:shd w:color="ffffff"/>
+        <w:shd w:val="clear" w:color="ffffff"/>
         <w:tcBorders>
-          <w:top w:val="none"/>
+          <w:top w:val="none" w:color="000000" w:sz="4" w:space="0"/>
           <w:left w:val="single" w:color="000000" w:themeColor="accent1" w:sz="4" w:space="0"/>
-          <w:bottom w:val="none"/>
-          <w:right w:val="none"/>
+          <w:bottom w:val="none" w:color="000000" w:sz="4" w:space="0"/>
+          <w:right w:val="none" w:color="000000" w:sz="4" w:space="0"/>
         </w:tcBorders>
       </w:tcPr>
     </w:tblStylePr>
@@ -26241,9 +26289,9 @@
         <w:shd w:val="clear" w:color="ffffff" w:themeColor="light1" w:fill="ffffff" w:themeFill="light1"/>
         <w:tcBorders>
           <w:top w:val="single" w:color="000000" w:themeColor="accent1" w:sz="4" w:space="0"/>
-          <w:left w:val="none"/>
-          <w:bottom w:val="none"/>
-          <w:right w:val="none"/>
+          <w:left w:val="none" w:color="000000" w:sz="4" w:space="0"/>
+          <w:bottom w:val="none" w:color="000000" w:sz="4" w:space="0"/>
+          <w:right w:val="none" w:color="000000" w:sz="4" w:space="0"/>
         </w:tcBorders>
       </w:tcPr>
     </w:tblStylePr>
@@ -26318,9 +26366,9 @@
       </w:tcPr>
     </w:tblStylePr>
   </w:style>
-  <w:style w:type="table" w:styleId="148">
+  <w:style w:type="table" w:styleId="786">
     <w:name w:val="List Table 7 Colorful - Accent 2"/>
-    <w:basedOn w:val="618"/>
+    <w:basedOn w:val="831"/>
     <w:uiPriority w:val="99"/>
     <w:pPr>
       <w:pBdr/>
@@ -26419,11 +26467,11 @@
         <w:tblBorders/>
       </w:tblPr>
       <w:tcPr>
-        <w:shd w:color="ffffff"/>
+        <w:shd w:val="clear" w:color="ffffff"/>
         <w:tcBorders>
-          <w:top w:val="none"/>
-          <w:left w:val="none"/>
-          <w:bottom w:val="none"/>
+          <w:top w:val="none" w:color="000000" w:sz="4" w:space="0"/>
+          <w:left w:val="none" w:color="000000" w:sz="4" w:space="0"/>
+          <w:bottom w:val="none" w:color="000000" w:sz="4" w:space="0"/>
           <w:right w:val="single" w:color="000000" w:themeColor="accent2" w:themeTint="97" w:sz="4" w:space="0"/>
         </w:tcBorders>
       </w:tcPr>
@@ -26446,10 +26494,10 @@
       <w:tcPr>
         <w:shd w:val="clear" w:color="ffffff" w:themeColor="light1" w:fill="ffffff" w:themeFill="light1"/>
         <w:tcBorders>
-          <w:top w:val="none"/>
-          <w:left w:val="none"/>
+          <w:top w:val="none" w:color="000000" w:sz="4" w:space="0"/>
+          <w:left w:val="none" w:color="000000" w:sz="4" w:space="0"/>
           <w:bottom w:val="single" w:color="000000" w:themeColor="accent2" w:themeTint="97" w:sz="4" w:space="0"/>
-          <w:right w:val="none"/>
+          <w:right w:val="none" w:color="000000" w:sz="4" w:space="0"/>
         </w:tcBorders>
       </w:tcPr>
     </w:tblStylePr>
@@ -26469,12 +26517,12 @@
         <w:tblBorders/>
       </w:tblPr>
       <w:tcPr>
-        <w:shd w:color="ffffff"/>
+        <w:shd w:val="clear" w:color="ffffff"/>
         <w:tcBorders>
-          <w:top w:val="none"/>
+          <w:top w:val="none" w:color="000000" w:sz="4" w:space="0"/>
           <w:left w:val="single" w:color="000000" w:themeColor="accent2" w:themeTint="97" w:sz="4" w:space="0"/>
-          <w:bottom w:val="none"/>
-          <w:right w:val="none"/>
+          <w:bottom w:val="none" w:color="000000" w:sz="4" w:space="0"/>
+          <w:right w:val="none" w:color="000000" w:sz="4" w:space="0"/>
         </w:tcBorders>
       </w:tcPr>
     </w:tblStylePr>
@@ -26497,9 +26545,9 @@
         <w:shd w:val="clear" w:color="ffffff" w:themeColor="light1" w:fill="ffffff" w:themeFill="light1"/>
         <w:tcBorders>
           <w:top w:val="single" w:color="000000" w:themeColor="accent2" w:themeTint="97" w:sz="4" w:space="0"/>
-          <w:left w:val="none"/>
-          <w:bottom w:val="none"/>
-          <w:right w:val="none"/>
+          <w:left w:val="none" w:color="000000" w:sz="4" w:space="0"/>
+          <w:bottom w:val="none" w:color="000000" w:sz="4" w:space="0"/>
+          <w:right w:val="none" w:color="000000" w:sz="4" w:space="0"/>
         </w:tcBorders>
       </w:tcPr>
     </w:tblStylePr>
@@ -26574,9 +26622,9 @@
       </w:tcPr>
     </w:tblStylePr>
   </w:style>
-  <w:style w:type="table" w:styleId="149">
+  <w:style w:type="table" w:styleId="787">
     <w:name w:val="List Table 7 Colorful - Accent 3"/>
-    <w:basedOn w:val="618"/>
+    <w:basedOn w:val="831"/>
     <w:uiPriority w:val="99"/>
     <w:pPr>
       <w:pBdr/>
@@ -26675,11 +26723,11 @@
         <w:tblBorders/>
       </w:tblPr>
       <w:tcPr>
-        <w:shd w:color="ffffff"/>
+        <w:shd w:val="clear" w:color="ffffff"/>
         <w:tcBorders>
-          <w:top w:val="none"/>
-          <w:left w:val="none"/>
-          <w:bottom w:val="none"/>
+          <w:top w:val="none" w:color="000000" w:sz="4" w:space="0"/>
+          <w:left w:val="none" w:color="000000" w:sz="4" w:space="0"/>
+          <w:bottom w:val="none" w:color="000000" w:sz="4" w:space="0"/>
           <w:right w:val="single" w:color="000000" w:themeColor="accent3" w:themeTint="98" w:sz="4" w:space="0"/>
         </w:tcBorders>
       </w:tcPr>
@@ -26702,10 +26750,10 @@
       <w:tcPr>
         <w:shd w:val="clear" w:color="ffffff" w:themeColor="light1" w:fill="ffffff" w:themeFill="light1"/>
         <w:tcBorders>
-          <w:top w:val="none"/>
-          <w:left w:val="none"/>
+          <w:top w:val="none" w:color="000000" w:sz="4" w:space="0"/>
+          <w:left w:val="none" w:color="000000" w:sz="4" w:space="0"/>
           <w:bottom w:val="single" w:color="000000" w:themeColor="accent3" w:themeTint="98" w:sz="4" w:space="0"/>
-          <w:right w:val="none"/>
+          <w:right w:val="none" w:color="000000" w:sz="4" w:space="0"/>
         </w:tcBorders>
       </w:tcPr>
     </w:tblStylePr>
@@ -26725,12 +26773,12 @@
         <w:tblBorders/>
       </w:tblPr>
       <w:tcPr>
-        <w:shd w:color="ffffff"/>
+        <w:shd w:val="clear" w:color="ffffff"/>
         <w:tcBorders>
-          <w:top w:val="none"/>
+          <w:top w:val="none" w:color="000000" w:sz="4" w:space="0"/>
           <w:left w:val="single" w:color="000000" w:themeColor="accent3" w:themeTint="98" w:sz="4" w:space="0"/>
-          <w:bottom w:val="none"/>
-          <w:right w:val="none"/>
+          <w:bottom w:val="none" w:color="000000" w:sz="4" w:space="0"/>
+          <w:right w:val="none" w:color="000000" w:sz="4" w:space="0"/>
         </w:tcBorders>
       </w:tcPr>
     </w:tblStylePr>
@@ -26753,9 +26801,9 @@
         <w:shd w:val="clear" w:color="ffffff" w:themeColor="light1" w:fill="ffffff" w:themeFill="light1"/>
         <w:tcBorders>
           <w:top w:val="single" w:color="000000" w:themeColor="accent3" w:themeTint="98" w:sz="4" w:space="0"/>
-          <w:left w:val="none"/>
-          <w:bottom w:val="none"/>
-          <w:right w:val="none"/>
+          <w:left w:val="none" w:color="000000" w:sz="4" w:space="0"/>
+          <w:bottom w:val="none" w:color="000000" w:sz="4" w:space="0"/>
+          <w:right w:val="none" w:color="000000" w:sz="4" w:space="0"/>
         </w:tcBorders>
       </w:tcPr>
     </w:tblStylePr>
@@ -26830,9 +26878,9 @@
       </w:tcPr>
     </w:tblStylePr>
   </w:style>
-  <w:style w:type="table" w:styleId="150">
+  <w:style w:type="table" w:styleId="788">
     <w:name w:val="List Table 7 Colorful - Accent 4"/>
-    <w:basedOn w:val="618"/>
+    <w:basedOn w:val="831"/>
     <w:uiPriority w:val="99"/>
     <w:pPr>
       <w:pBdr/>
@@ -26931,11 +26979,11 @@
         <w:tblBorders/>
       </w:tblPr>
       <w:tcPr>
-        <w:shd w:color="ffffff"/>
+        <w:shd w:val="clear" w:color="ffffff"/>
         <w:tcBorders>
-          <w:top w:val="none"/>
-          <w:left w:val="none"/>
-          <w:bottom w:val="none"/>
+          <w:top w:val="none" w:color="000000" w:sz="4" w:space="0"/>
+          <w:left w:val="none" w:color="000000" w:sz="4" w:space="0"/>
+          <w:bottom w:val="none" w:color="000000" w:sz="4" w:space="0"/>
           <w:right w:val="single" w:color="000000" w:themeColor="accent4" w:themeTint="9A" w:sz="4" w:space="0"/>
         </w:tcBorders>
       </w:tcPr>
@@ -26958,10 +27006,10 @@
       <w:tcPr>
         <w:shd w:val="clear" w:color="ffffff" w:themeColor="light1" w:fill="ffffff" w:themeFill="light1"/>
         <w:tcBorders>
-          <w:top w:val="none"/>
-          <w:left w:val="none"/>
+          <w:top w:val="none" w:color="000000" w:sz="4" w:space="0"/>
+          <w:left w:val="none" w:color="000000" w:sz="4" w:space="0"/>
           <w:bottom w:val="single" w:color="000000" w:themeColor="accent4" w:themeTint="9A" w:sz="4" w:space="0"/>
-          <w:right w:val="none"/>
+          <w:right w:val="none" w:color="000000" w:sz="4" w:space="0"/>
         </w:tcBorders>
       </w:tcPr>
     </w:tblStylePr>
@@ -26981,12 +27029,12 @@
         <w:tblBorders/>
       </w:tblPr>
       <w:tcPr>
-        <w:shd w:color="ffffff"/>
+        <w:shd w:val="clear" w:color="ffffff"/>
         <w:tcBorders>
-          <w:top w:val="none"/>
+          <w:top w:val="none" w:color="000000" w:sz="4" w:space="0"/>
           <w:left w:val="single" w:color="000000" w:themeColor="accent4" w:themeTint="9A" w:sz="4" w:space="0"/>
-          <w:bottom w:val="none"/>
-          <w:right w:val="none"/>
+          <w:bottom w:val="none" w:color="000000" w:sz="4" w:space="0"/>
+          <w:right w:val="none" w:color="000000" w:sz="4" w:space="0"/>
         </w:tcBorders>
       </w:tcPr>
     </w:tblStylePr>
@@ -27009,9 +27057,9 @@
         <w:shd w:val="clear" w:color="ffffff" w:themeColor="light1" w:fill="ffffff" w:themeFill="light1"/>
         <w:tcBorders>
           <w:top w:val="single" w:color="000000" w:themeColor="accent4" w:themeTint="9A" w:sz="4" w:space="0"/>
-          <w:left w:val="none"/>
-          <w:bottom w:val="none"/>
-          <w:right w:val="none"/>
+          <w:left w:val="none" w:color="000000" w:sz="4" w:space="0"/>
+          <w:bottom w:val="none" w:color="000000" w:sz="4" w:space="0"/>
+          <w:right w:val="none" w:color="000000" w:sz="4" w:space="0"/>
         </w:tcBorders>
       </w:tcPr>
     </w:tblStylePr>
@@ -27086,9 +27134,9 @@
       </w:tcPr>
     </w:tblStylePr>
   </w:style>
-  <w:style w:type="table" w:styleId="151">
+  <w:style w:type="table" w:styleId="789">
     <w:name w:val="List Table 7 Colorful - Accent 5"/>
-    <w:basedOn w:val="618"/>
+    <w:basedOn w:val="831"/>
     <w:uiPriority w:val="99"/>
     <w:pPr>
       <w:pBdr/>
@@ -27187,11 +27235,11 @@
         <w:tblBorders/>
       </w:tblPr>
       <w:tcPr>
-        <w:shd w:color="ffffff"/>
+        <w:shd w:val="clear" w:color="ffffff"/>
         <w:tcBorders>
-          <w:top w:val="none"/>
-          <w:left w:val="none"/>
-          <w:bottom w:val="none"/>
+          <w:top w:val="none" w:color="000000" w:sz="4" w:space="0"/>
+          <w:left w:val="none" w:color="000000" w:sz="4" w:space="0"/>
+          <w:bottom w:val="none" w:color="000000" w:sz="4" w:space="0"/>
           <w:right w:val="single" w:color="000000" w:themeColor="accent5" w:themeTint="9A" w:sz="4" w:space="0"/>
         </w:tcBorders>
       </w:tcPr>
@@ -27214,10 +27262,10 @@
       <w:tcPr>
         <w:shd w:val="clear" w:color="ffffff" w:themeColor="light1" w:fill="ffffff" w:themeFill="light1"/>
         <w:tcBorders>
-          <w:top w:val="none"/>
-          <w:left w:val="none"/>
+          <w:top w:val="none" w:color="000000" w:sz="4" w:space="0"/>
+          <w:left w:val="none" w:color="000000" w:sz="4" w:space="0"/>
           <w:bottom w:val="single" w:color="000000" w:themeColor="accent5" w:themeTint="9A" w:sz="4" w:space="0"/>
-          <w:right w:val="none"/>
+          <w:right w:val="none" w:color="000000" w:sz="4" w:space="0"/>
         </w:tcBorders>
       </w:tcPr>
     </w:tblStylePr>
@@ -27237,12 +27285,12 @@
         <w:tblBorders/>
       </w:tblPr>
       <w:tcPr>
-        <w:shd w:color="ffffff"/>
+        <w:shd w:val="clear" w:color="ffffff"/>
         <w:tcBorders>
-          <w:top w:val="none"/>
+          <w:top w:val="none" w:color="000000" w:sz="4" w:space="0"/>
           <w:left w:val="single" w:color="000000" w:themeColor="accent5" w:themeTint="9A" w:sz="4" w:space="0"/>
-          <w:bottom w:val="none"/>
-          <w:right w:val="none"/>
+          <w:bottom w:val="none" w:color="000000" w:sz="4" w:space="0"/>
+          <w:right w:val="none" w:color="000000" w:sz="4" w:space="0"/>
         </w:tcBorders>
       </w:tcPr>
     </w:tblStylePr>
@@ -27265,9 +27313,9 @@
         <w:shd w:val="clear" w:color="ffffff" w:themeColor="light1" w:fill="ffffff" w:themeFill="light1"/>
         <w:tcBorders>
           <w:top w:val="single" w:color="000000" w:themeColor="accent5" w:themeTint="9A" w:sz="4" w:space="0"/>
-          <w:left w:val="none"/>
-          <w:bottom w:val="none"/>
-          <w:right w:val="none"/>
+          <w:left w:val="none" w:color="000000" w:sz="4" w:space="0"/>
+          <w:bottom w:val="none" w:color="000000" w:sz="4" w:space="0"/>
+          <w:right w:val="none" w:color="000000" w:sz="4" w:space="0"/>
         </w:tcBorders>
       </w:tcPr>
     </w:tblStylePr>
@@ -27342,9 +27390,9 @@
       </w:tcPr>
     </w:tblStylePr>
   </w:style>
-  <w:style w:type="table" w:styleId="152">
+  <w:style w:type="table" w:styleId="790">
     <w:name w:val="List Table 7 Colorful - Accent 6"/>
-    <w:basedOn w:val="618"/>
+    <w:basedOn w:val="831"/>
     <w:uiPriority w:val="99"/>
     <w:pPr>
       <w:pBdr/>
@@ -27443,11 +27491,11 @@
         <w:tblBorders/>
       </w:tblPr>
       <w:tcPr>
-        <w:shd w:color="ffffff"/>
+        <w:shd w:val="clear" w:color="ffffff"/>
         <w:tcBorders>
-          <w:top w:val="none"/>
-          <w:left w:val="none"/>
-          <w:bottom w:val="none"/>
+          <w:top w:val="none" w:color="000000" w:sz="4" w:space="0"/>
+          <w:left w:val="none" w:color="000000" w:sz="4" w:space="0"/>
+          <w:bottom w:val="none" w:color="000000" w:sz="4" w:space="0"/>
           <w:right w:val="single" w:color="000000" w:themeColor="accent6" w:themeTint="98" w:sz="4" w:space="0"/>
         </w:tcBorders>
       </w:tcPr>
@@ -27470,10 +27518,10 @@
       <w:tcPr>
         <w:shd w:val="clear" w:color="ffffff" w:themeColor="light1" w:fill="ffffff" w:themeFill="light1"/>
         <w:tcBorders>
-          <w:top w:val="none"/>
-          <w:left w:val="none"/>
+          <w:top w:val="none" w:color="000000" w:sz="4" w:space="0"/>
+          <w:left w:val="none" w:color="000000" w:sz="4" w:space="0"/>
           <w:bottom w:val="single" w:color="000000" w:themeColor="accent6" w:themeTint="98" w:sz="4" w:space="0"/>
-          <w:right w:val="none"/>
+          <w:right w:val="none" w:color="000000" w:sz="4" w:space="0"/>
         </w:tcBorders>
       </w:tcPr>
     </w:tblStylePr>
@@ -27493,12 +27541,12 @@
         <w:tblBorders/>
       </w:tblPr>
       <w:tcPr>
-        <w:shd w:color="ffffff"/>
+        <w:shd w:val="clear" w:color="ffffff"/>
         <w:tcBorders>
-          <w:top w:val="none"/>
+          <w:top w:val="none" w:color="000000" w:sz="4" w:space="0"/>
           <w:left w:val="single" w:color="000000" w:themeColor="accent6" w:themeTint="98" w:sz="4" w:space="0"/>
-          <w:bottom w:val="none"/>
-          <w:right w:val="none"/>
+          <w:bottom w:val="none" w:color="000000" w:sz="4" w:space="0"/>
+          <w:right w:val="none" w:color="000000" w:sz="4" w:space="0"/>
         </w:tcBorders>
       </w:tcPr>
     </w:tblStylePr>
@@ -27521,9 +27569,9 @@
         <w:shd w:val="clear" w:color="ffffff" w:themeColor="light1" w:fill="ffffff" w:themeFill="light1"/>
         <w:tcBorders>
           <w:top w:val="single" w:color="000000" w:themeColor="accent6" w:themeTint="98" w:sz="4" w:space="0"/>
-          <w:left w:val="none"/>
-          <w:bottom w:val="none"/>
-          <w:right w:val="none"/>
+          <w:left w:val="none" w:color="000000" w:sz="4" w:space="0"/>
+          <w:bottom w:val="none" w:color="000000" w:sz="4" w:space="0"/>
+          <w:right w:val="none" w:color="000000" w:sz="4" w:space="0"/>
         </w:tcBorders>
       </w:tcPr>
     </w:tblStylePr>
@@ -27598,9 +27646,9 @@
       </w:tcPr>
     </w:tblStylePr>
   </w:style>
-  <w:style w:type="table" w:styleId="153">
+  <w:style w:type="table" w:styleId="791">
     <w:name w:val="Lined - Accent"/>
-    <w:basedOn w:val="618"/>
+    <w:basedOn w:val="831"/>
     <w:uiPriority w:val="99"/>
     <w:pPr>
       <w:pBdr/>
@@ -27835,9 +27883,9 @@
       </w:tcPr>
     </w:tblStylePr>
   </w:style>
-  <w:style w:type="table" w:styleId="154">
+  <w:style w:type="table" w:styleId="792">
     <w:name w:val="Lined - Accent 1"/>
-    <w:basedOn w:val="618"/>
+    <w:basedOn w:val="831"/>
     <w:uiPriority w:val="99"/>
     <w:pPr>
       <w:pBdr/>
@@ -28072,9 +28120,9 @@
       </w:tcPr>
     </w:tblStylePr>
   </w:style>
-  <w:style w:type="table" w:styleId="155">
+  <w:style w:type="table" w:styleId="793">
     <w:name w:val="Lined - Accent 2"/>
-    <w:basedOn w:val="618"/>
+    <w:basedOn w:val="831"/>
     <w:uiPriority w:val="99"/>
     <w:pPr>
       <w:pBdr/>
@@ -28309,9 +28357,9 @@
       </w:tcPr>
     </w:tblStylePr>
   </w:style>
-  <w:style w:type="table" w:styleId="156">
+  <w:style w:type="table" w:styleId="794">
     <w:name w:val="Lined - Accent 3"/>
-    <w:basedOn w:val="618"/>
+    <w:basedOn w:val="831"/>
     <w:uiPriority w:val="99"/>
     <w:pPr>
       <w:pBdr/>
@@ -28546,9 +28594,9 @@
       </w:tcPr>
     </w:tblStylePr>
   </w:style>
-  <w:style w:type="table" w:styleId="157">
+  <w:style w:type="table" w:styleId="795">
     <w:name w:val="Lined - Accent 4"/>
-    <w:basedOn w:val="618"/>
+    <w:basedOn w:val="831"/>
     <w:uiPriority w:val="99"/>
     <w:pPr>
       <w:pBdr/>
@@ -28783,9 +28831,9 @@
       </w:tcPr>
     </w:tblStylePr>
   </w:style>
-  <w:style w:type="table" w:styleId="158">
+  <w:style w:type="table" w:styleId="796">
     <w:name w:val="Lined - Accent 5"/>
-    <w:basedOn w:val="618"/>
+    <w:basedOn w:val="831"/>
     <w:uiPriority w:val="99"/>
     <w:pPr>
       <w:pBdr/>
@@ -29020,9 +29068,9 @@
       </w:tcPr>
     </w:tblStylePr>
   </w:style>
-  <w:style w:type="table" w:styleId="159">
+  <w:style w:type="table" w:styleId="797">
     <w:name w:val="Lined - Accent 6"/>
-    <w:basedOn w:val="618"/>
+    <w:basedOn w:val="831"/>
     <w:uiPriority w:val="99"/>
     <w:pPr>
       <w:pBdr/>
@@ -29257,9 +29305,9 @@
       </w:tcPr>
     </w:tblStylePr>
   </w:style>
-  <w:style w:type="table" w:styleId="160">
+  <w:style w:type="table" w:styleId="798">
     <w:name w:val="Bordered &amp; Lined - Accent"/>
-    <w:basedOn w:val="618"/>
+    <w:basedOn w:val="831"/>
     <w:uiPriority w:val="99"/>
     <w:pPr>
       <w:pBdr/>
@@ -29501,9 +29549,9 @@
       </w:tcPr>
     </w:tblStylePr>
   </w:style>
-  <w:style w:type="table" w:styleId="161">
+  <w:style w:type="table" w:styleId="799">
     <w:name w:val="Bordered &amp; Lined - Accent 1"/>
-    <w:basedOn w:val="618"/>
+    <w:basedOn w:val="831"/>
     <w:uiPriority w:val="99"/>
     <w:pPr>
       <w:pBdr/>
@@ -29745,9 +29793,9 @@
       </w:tcPr>
     </w:tblStylePr>
   </w:style>
-  <w:style w:type="table" w:styleId="162">
+  <w:style w:type="table" w:styleId="800">
     <w:name w:val="Bordered &amp; Lined - Accent 2"/>
-    <w:basedOn w:val="618"/>
+    <w:basedOn w:val="831"/>
     <w:uiPriority w:val="99"/>
     <w:pPr>
       <w:pBdr/>
@@ -29989,9 +30037,9 @@
       </w:tcPr>
     </w:tblStylePr>
   </w:style>
-  <w:style w:type="table" w:styleId="163">
+  <w:style w:type="table" w:styleId="801">
     <w:name w:val="Bordered &amp; Lined - Accent 3"/>
-    <w:basedOn w:val="618"/>
+    <w:basedOn w:val="831"/>
     <w:uiPriority w:val="99"/>
     <w:pPr>
       <w:pBdr/>
@@ -30233,9 +30281,9 @@
       </w:tcPr>
     </w:tblStylePr>
   </w:style>
-  <w:style w:type="table" w:styleId="164">
+  <w:style w:type="table" w:styleId="802">
     <w:name w:val="Bordered &amp; Lined - Accent 4"/>
-    <w:basedOn w:val="618"/>
+    <w:basedOn w:val="831"/>
     <w:uiPriority w:val="99"/>
     <w:pPr>
       <w:pBdr/>
@@ -30477,9 +30525,9 @@
       </w:tcPr>
     </w:tblStylePr>
   </w:style>
-  <w:style w:type="table" w:styleId="165">
+  <w:style w:type="table" w:styleId="803">
     <w:name w:val="Bordered &amp; Lined - Accent 5"/>
-    <w:basedOn w:val="618"/>
+    <w:basedOn w:val="831"/>
     <w:uiPriority w:val="99"/>
     <w:pPr>
       <w:pBdr/>
@@ -30721,9 +30769,9 @@
       </w:tcPr>
     </w:tblStylePr>
   </w:style>
-  <w:style w:type="table" w:styleId="166">
+  <w:style w:type="table" w:styleId="804">
     <w:name w:val="Bordered &amp; Lined - Accent 6"/>
-    <w:basedOn w:val="618"/>
+    <w:basedOn w:val="831"/>
     <w:uiPriority w:val="99"/>
     <w:pPr>
       <w:pBdr/>
@@ -30965,9 +31013,9 @@
       </w:tcPr>
     </w:tblStylePr>
   </w:style>
-  <w:style w:type="table" w:styleId="167">
+  <w:style w:type="table" w:styleId="805">
     <w:name w:val="Bordered"/>
-    <w:basedOn w:val="618"/>
+    <w:basedOn w:val="831"/>
     <w:uiPriority w:val="99"/>
     <w:pPr>
       <w:pBdr/>
@@ -31196,9 +31244,9 @@
       </w:tcPr>
     </w:tblStylePr>
   </w:style>
-  <w:style w:type="table" w:styleId="168">
+  <w:style w:type="table" w:styleId="806">
     <w:name w:val="Bordered - Accent 1"/>
-    <w:basedOn w:val="618"/>
+    <w:basedOn w:val="831"/>
     <w:uiPriority w:val="99"/>
     <w:pPr>
       <w:pBdr/>
@@ -31427,9 +31475,9 @@
       </w:tcPr>
     </w:tblStylePr>
   </w:style>
-  <w:style w:type="table" w:styleId="169">
+  <w:style w:type="table" w:styleId="807">
     <w:name w:val="Bordered - Accent 2"/>
-    <w:basedOn w:val="618"/>
+    <w:basedOn w:val="831"/>
     <w:uiPriority w:val="99"/>
     <w:pPr>
       <w:pBdr/>
@@ -31658,9 +31706,9 @@
       </w:tcPr>
     </w:tblStylePr>
   </w:style>
-  <w:style w:type="table" w:styleId="170">
+  <w:style w:type="table" w:styleId="808">
     <w:name w:val="Bordered - Accent 3"/>
-    <w:basedOn w:val="618"/>
+    <w:basedOn w:val="831"/>
     <w:uiPriority w:val="99"/>
     <w:pPr>
       <w:pBdr/>
@@ -31889,9 +31937,9 @@
       </w:tcPr>
     </w:tblStylePr>
   </w:style>
-  <w:style w:type="table" w:styleId="171">
+  <w:style w:type="table" w:styleId="809">
     <w:name w:val="Bordered - Accent 4"/>
-    <w:basedOn w:val="618"/>
+    <w:basedOn w:val="831"/>
     <w:uiPriority w:val="99"/>
     <w:pPr>
       <w:pBdr/>
@@ -32120,9 +32168,9 @@
       </w:tcPr>
     </w:tblStylePr>
   </w:style>
-  <w:style w:type="table" w:styleId="172">
+  <w:style w:type="table" w:styleId="810">
     <w:name w:val="Bordered - Accent 5"/>
-    <w:basedOn w:val="618"/>
+    <w:basedOn w:val="831"/>
     <w:uiPriority w:val="99"/>
     <w:pPr>
       <w:pBdr/>
@@ -32351,9 +32399,9 @@
       </w:tcPr>
     </w:tblStylePr>
   </w:style>
-  <w:style w:type="table" w:styleId="173">
+  <w:style w:type="table" w:styleId="811">
     <w:name w:val="Bordered - Accent 6"/>
-    <w:basedOn w:val="618"/>
+    <w:basedOn w:val="831"/>
     <w:uiPriority w:val="99"/>
     <w:pPr>
       <w:pBdr/>
@@ -32582,7 +32630,7 @@
       </w:tcPr>
     </w:tblStylePr>
   </w:style>
-  <w:style w:type="character" w:styleId="174">
+  <w:style w:type="character" w:styleId="812">
     <w:name w:val="Hyperlink"/>
     <w:uiPriority w:val="99"/>
     <w:unhideWhenUsed/>
@@ -32596,10 +32644,10 @@
       <w:u w:val="single"/>
     </w:rPr>
   </w:style>
-  <w:style w:type="paragraph" w:styleId="175">
+  <w:style w:type="paragraph" w:styleId="813">
     <w:name w:val="footnote text"/>
-    <w:basedOn w:val="617"/>
-    <w:link w:val="176"/>
+    <w:basedOn w:val="830"/>
+    <w:link w:val="814"/>
     <w:uiPriority w:val="99"/>
     <w:semiHidden/>
     <w:unhideWhenUsed/>
@@ -32612,9 +32660,9 @@
       <w:sz w:val="18"/>
     </w:rPr>
   </w:style>
-  <w:style w:type="character" w:styleId="176">
+  <w:style w:type="character" w:styleId="814">
     <w:name w:val="Footnote Text Char"/>
-    <w:link w:val="175"/>
+    <w:link w:val="813"/>
     <w:uiPriority w:val="99"/>
     <w:pPr>
       <w:pBdr/>
@@ -32625,9 +32673,8 @@
       <w:sz w:val="18"/>
     </w:rPr>
   </w:style>
-  <w:style w:type="character" w:styleId="177">
+  <w:style w:type="character" w:styleId="815">
     <w:name w:val="footnote reference"/>
-    <w:basedOn w:val="11"/>
     <w:uiPriority w:val="99"/>
     <w:unhideWhenUsed/>
     <w:pPr>
@@ -32639,10 +32686,10 @@
       <w:vertAlign w:val="superscript"/>
     </w:rPr>
   </w:style>
-  <w:style w:type="paragraph" w:styleId="178">
+  <w:style w:type="paragraph" w:styleId="816">
     <w:name w:val="endnote text"/>
-    <w:basedOn w:val="617"/>
-    <w:link w:val="179"/>
+    <w:basedOn w:val="830"/>
+    <w:link w:val="817"/>
     <w:uiPriority w:val="99"/>
     <w:semiHidden/>
     <w:unhideWhenUsed/>
@@ -32655,9 +32702,9 @@
       <w:sz w:val="20"/>
     </w:rPr>
   </w:style>
-  <w:style w:type="character" w:styleId="179">
+  <w:style w:type="character" w:styleId="817">
     <w:name w:val="Endnote Text Char"/>
-    <w:link w:val="178"/>
+    <w:link w:val="816"/>
     <w:uiPriority w:val="99"/>
     <w:pPr>
       <w:pBdr/>
@@ -32668,9 +32715,8 @@
       <w:sz w:val="20"/>
     </w:rPr>
   </w:style>
-  <w:style w:type="character" w:styleId="180">
+  <w:style w:type="character" w:styleId="818">
     <w:name w:val="endnote reference"/>
-    <w:basedOn w:val="11"/>
     <w:uiPriority w:val="99"/>
     <w:semiHidden/>
     <w:unhideWhenUsed/>
@@ -32683,10 +32729,10 @@
       <w:vertAlign w:val="superscript"/>
     </w:rPr>
   </w:style>
-  <w:style w:type="paragraph" w:styleId="181">
+  <w:style w:type="paragraph" w:styleId="819">
     <w:name w:val="toc 1"/>
-    <w:basedOn w:val="617"/>
-    <w:next w:val="617"/>
+    <w:basedOn w:val="830"/>
+    <w:next w:val="830"/>
     <w:uiPriority w:val="39"/>
     <w:unhideWhenUsed/>
     <w:pPr>
@@ -32695,10 +32741,10 @@
       <w:ind w:right="0" w:firstLine="0" w:left="0"/>
     </w:pPr>
   </w:style>
-  <w:style w:type="paragraph" w:styleId="182">
+  <w:style w:type="paragraph" w:styleId="820">
     <w:name w:val="toc 2"/>
-    <w:basedOn w:val="617"/>
-    <w:next w:val="617"/>
+    <w:basedOn w:val="830"/>
+    <w:next w:val="830"/>
     <w:uiPriority w:val="39"/>
     <w:unhideWhenUsed/>
     <w:pPr>
@@ -32707,10 +32753,10 @@
       <w:ind w:right="0" w:firstLine="0" w:left="283"/>
     </w:pPr>
   </w:style>
-  <w:style w:type="paragraph" w:styleId="183">
+  <w:style w:type="paragraph" w:styleId="821">
     <w:name w:val="toc 3"/>
-    <w:basedOn w:val="617"/>
-    <w:next w:val="617"/>
+    <w:basedOn w:val="830"/>
+    <w:next w:val="830"/>
     <w:uiPriority w:val="39"/>
     <w:unhideWhenUsed/>
     <w:pPr>
@@ -32719,10 +32765,10 @@
       <w:ind w:right="0" w:firstLine="0" w:left="567"/>
     </w:pPr>
   </w:style>
-  <w:style w:type="paragraph" w:styleId="184">
+  <w:style w:type="paragraph" w:styleId="822">
     <w:name w:val="toc 4"/>
-    <w:basedOn w:val="617"/>
-    <w:next w:val="617"/>
+    <w:basedOn w:val="830"/>
+    <w:next w:val="830"/>
     <w:uiPriority w:val="39"/>
     <w:unhideWhenUsed/>
     <w:pPr>
@@ -32731,10 +32777,10 @@
       <w:ind w:right="0" w:firstLine="0" w:left="850"/>
     </w:pPr>
   </w:style>
-  <w:style w:type="paragraph" w:styleId="185">
+  <w:style w:type="paragraph" w:styleId="823">
     <w:name w:val="toc 5"/>
-    <w:basedOn w:val="617"/>
-    <w:next w:val="617"/>
+    <w:basedOn w:val="830"/>
+    <w:next w:val="830"/>
     <w:uiPriority w:val="39"/>
     <w:unhideWhenUsed/>
     <w:pPr>
@@ -32743,10 +32789,10 @@
       <w:ind w:right="0" w:firstLine="0" w:left="1134"/>
     </w:pPr>
   </w:style>
-  <w:style w:type="paragraph" w:styleId="186">
+  <w:style w:type="paragraph" w:styleId="824">
     <w:name w:val="toc 6"/>
-    <w:basedOn w:val="617"/>
-    <w:next w:val="617"/>
+    <w:basedOn w:val="830"/>
+    <w:next w:val="830"/>
     <w:uiPriority w:val="39"/>
     <w:unhideWhenUsed/>
     <w:pPr>
@@ -32755,10 +32801,10 @@
       <w:ind w:right="0" w:firstLine="0" w:left="1417"/>
     </w:pPr>
   </w:style>
-  <w:style w:type="paragraph" w:styleId="187">
+  <w:style w:type="paragraph" w:styleId="825">
     <w:name w:val="toc 7"/>
-    <w:basedOn w:val="617"/>
-    <w:next w:val="617"/>
+    <w:basedOn w:val="830"/>
+    <w:next w:val="830"/>
     <w:uiPriority w:val="39"/>
     <w:unhideWhenUsed/>
     <w:pPr>
@@ -32767,10 +32813,10 @@
       <w:ind w:right="0" w:firstLine="0" w:left="1701"/>
     </w:pPr>
   </w:style>
-  <w:style w:type="paragraph" w:styleId="188">
+  <w:style w:type="paragraph" w:styleId="826">
     <w:name w:val="toc 8"/>
-    <w:basedOn w:val="617"/>
-    <w:next w:val="617"/>
+    <w:basedOn w:val="830"/>
+    <w:next w:val="830"/>
     <w:uiPriority w:val="39"/>
     <w:unhideWhenUsed/>
     <w:pPr>
@@ -32779,10 +32825,10 @@
       <w:ind w:right="0" w:firstLine="0" w:left="1984"/>
     </w:pPr>
   </w:style>
-  <w:style w:type="paragraph" w:styleId="189">
+  <w:style w:type="paragraph" w:styleId="827">
     <w:name w:val="toc 9"/>
-    <w:basedOn w:val="617"/>
-    <w:next w:val="617"/>
+    <w:basedOn w:val="830"/>
+    <w:next w:val="830"/>
     <w:uiPriority w:val="39"/>
     <w:unhideWhenUsed/>
     <w:pPr>
@@ -32791,7 +32837,7 @@
       <w:ind w:right="0" w:firstLine="0" w:left="2268"/>
     </w:pPr>
   </w:style>
-  <w:style w:type="paragraph" w:styleId="190">
+  <w:style w:type="paragraph" w:styleId="828">
     <w:name w:val="TOC Heading"/>
     <w:uiPriority w:val="39"/>
     <w:unhideWhenUsed/>
@@ -32801,10 +32847,10 @@
       <w:ind/>
     </w:pPr>
   </w:style>
-  <w:style w:type="paragraph" w:styleId="191">
+  <w:style w:type="paragraph" w:styleId="829">
     <w:name w:val="table of figures"/>
-    <w:basedOn w:val="617"/>
-    <w:next w:val="617"/>
+    <w:basedOn w:val="830"/>
+    <w:next w:val="830"/>
     <w:uiPriority w:val="99"/>
     <w:unhideWhenUsed/>
     <w:pPr>
@@ -32813,7 +32859,7 @@
       <w:ind/>
     </w:pPr>
   </w:style>
-  <w:style w:type="paragraph" w:styleId="617" w:default="1">
+  <w:style w:type="paragraph" w:styleId="830" w:default="1">
     <w:name w:val="Normal"/>
     <w:qFormat/>
     <w:pPr>
@@ -32822,7 +32868,7 @@
       <w:ind/>
     </w:pPr>
   </w:style>
-  <w:style w:type="table" w:styleId="618" w:default="1">
+  <w:style w:type="table" w:styleId="831" w:default="1">
     <w:name w:val="Normal Table"/>
     <w:uiPriority w:val="99"/>
     <w:semiHidden/>
@@ -33015,7 +33061,7 @@
       </w:tcPr>
     </w:tblStylePr>
   </w:style>
-  <w:style w:type="numbering" w:styleId="619" w:default="1">
+  <w:style w:type="numbering" w:styleId="832" w:default="1">
     <w:name w:val="No List"/>
     <w:uiPriority w:val="99"/>
     <w:semiHidden/>
@@ -33026,9 +33072,9 @@
       <w:ind/>
     </w:pPr>
   </w:style>
-  <w:style w:type="paragraph" w:styleId="620">
+  <w:style w:type="paragraph" w:styleId="833">
     <w:name w:val="No Spacing"/>
-    <w:basedOn w:val="617"/>
+    <w:basedOn w:val="830"/>
     <w:uiPriority w:val="1"/>
     <w:qFormat/>
     <w:pPr>
@@ -33037,9 +33083,9 @@
       <w:ind/>
     </w:pPr>
   </w:style>
-  <w:style w:type="paragraph" w:styleId="621">
+  <w:style w:type="paragraph" w:styleId="834">
     <w:name w:val="List Paragraph"/>
-    <w:basedOn w:val="617"/>
+    <w:basedOn w:val="830"/>
     <w:uiPriority w:val="34"/>
     <w:qFormat/>
     <w:pPr>
@@ -33049,7 +33095,7 @@
       <w:contextualSpacing w:val="true"/>
     </w:pPr>
   </w:style>
-  <w:style w:type="character" w:styleId="626" w:default="1">
+  <w:style w:type="character" w:styleId="835" w:default="1">
     <w:name w:val="Default Paragraph Font"/>
     <w:uiPriority w:val="1"/>
     <w:semiHidden/>
